--- a/Day02_CSS_Part_1_Basic/Bai_tap_ve_nha/Nhan_xet_bai_tap_ngay_2.docx
+++ b/Day02_CSS_Part_1_Basic/Bai_tap_ve_nha/Nhan_xet_bai_tap_ngay_2.docx
@@ -141,7 +141,7 @@
               </w:rPr>
             </w:pPr>
             <w:r>
-              <w:t>Xuân Lộc</w:t>
+              <w:t>Đức Anh</w:t>
             </w:r>
           </w:p>
         </w:tc>
@@ -165,7 +165,31 @@
               <w:rPr>
                 <w:lang w:val="vi-VN"/>
               </w:rPr>
-              <w:t>Kiến thức HTML căn bản tốt</w:t>
+              <w:t>Kiến thức HTML</w:t>
+            </w:r>
+            <w:r>
+              <w:rPr>
+                <w:lang w:val="vi-VN"/>
+              </w:rPr>
+              <w:t xml:space="preserve"> và CSS</w:t>
+            </w:r>
+            <w:r>
+              <w:rPr>
+                <w:lang w:val="vi-VN"/>
+              </w:rPr>
+              <w:t xml:space="preserve"> căn bản</w:t>
+            </w:r>
+            <w:r>
+              <w:rPr>
+                <w:lang w:val="vi-VN"/>
+              </w:rPr>
+              <w:t xml:space="preserve"> rất</w:t>
+            </w:r>
+            <w:r>
+              <w:rPr>
+                <w:lang w:val="vi-VN"/>
+              </w:rPr>
+              <w:t xml:space="preserve"> tốt</w:t>
             </w:r>
           </w:p>
           <w:p>
@@ -184,7 +208,31 @@
               <w:rPr>
                 <w:lang w:val="vi-VN"/>
               </w:rPr>
-              <w:t>Hoàn thành 10/13 bài tập</w:t>
+              <w:t>Hoàn thành 1</w:t>
+            </w:r>
+            <w:r>
+              <w:rPr>
+                <w:lang w:val="vi-VN"/>
+              </w:rPr>
+              <w:t>8</w:t>
+            </w:r>
+            <w:r>
+              <w:rPr>
+                <w:lang w:val="vi-VN"/>
+              </w:rPr>
+              <w:t>/1</w:t>
+            </w:r>
+            <w:r>
+              <w:rPr>
+                <w:lang w:val="vi-VN"/>
+              </w:rPr>
+              <w:t>8</w:t>
+            </w:r>
+            <w:r>
+              <w:rPr>
+                <w:lang w:val="vi-VN"/>
+              </w:rPr>
+              <w:t xml:space="preserve"> bài tập</w:t>
             </w:r>
           </w:p>
           <w:p>
@@ -209,7 +257,7 @@
               <w:rPr>
                 <w:lang w:val="vi-VN"/>
               </w:rPr>
-              <w:t>: T</w:t>
+              <w:t>: rất t</w:t>
             </w:r>
             <w:r>
               <w:rPr>
@@ -247,19 +295,30 @@
               <w:rPr>
                 <w:lang w:val="vi-VN"/>
               </w:rPr>
-              <w:t>Bài 2 đang bị thiếu mất số 2, cần sử dụng thuộc tính value , đề bài đang như sau</w:t>
-            </w:r>
-          </w:p>
-          <w:p>
+              <w:t xml:space="preserve">Bài </w:t>
+            </w:r>
+            <w:r>
+              <w:rPr>
+                <w:lang w:val="vi-VN"/>
+              </w:rPr>
+              <w:t>4 đang cho phép chọn nhiều radio tại 1 thời điểm là ko chính xác</w:t>
+            </w:r>
+          </w:p>
+          <w:p>
+            <w:pPr>
+              <w:rPr>
+                <w:lang w:val="vi-VN"/>
+              </w:rPr>
+            </w:pPr>
             <w:r>
               <w:rPr>
                 <w:noProof/>
                 <w:lang w:eastAsia="ja-JP"/>
               </w:rPr>
               <w:drawing>
-                <wp:inline distT="0" distB="0" distL="0" distR="0" wp14:anchorId="31DDA081" wp14:editId="68D8890A">
-                  <wp:extent cx="2238375" cy="395007"/>
-                  <wp:effectExtent l="0" t="0" r="0" b="5080"/>
+                <wp:inline distT="0" distB="0" distL="0" distR="0" wp14:anchorId="218869C4" wp14:editId="1EA1A0D8">
+                  <wp:extent cx="1613139" cy="278907"/>
+                  <wp:effectExtent l="0" t="0" r="6350" b="6985"/>
                   <wp:docPr id="1" name="Picture 1"/>
                   <wp:cNvGraphicFramePr>
                     <a:graphicFrameLocks xmlns:a="http://schemas.openxmlformats.org/drawingml/2006/main" noChangeAspect="1"/>
@@ -280,7 +339,7 @@
                         <pic:spPr>
                           <a:xfrm>
                             <a:off x="0" y="0"/>
-                            <a:ext cx="2265578" cy="399807"/>
+                            <a:ext cx="1646332" cy="284646"/>
                           </a:xfrm>
                           <a:prstGeom prst="rect">
                             <a:avLst/>
@@ -294,8 +353,289 @@
             </w:r>
           </w:p>
           <w:p>
+            <w:r>
+              <w:t>+ Bài 4 để có thể chọn được file cần để input type = file</w:t>
+            </w:r>
+          </w:p>
+          <w:p>
+            <w:r>
+              <w:rPr>
+                <w:noProof/>
+                <w:lang w:eastAsia="ja-JP"/>
+              </w:rPr>
+              <w:drawing>
+                <wp:inline distT="0" distB="0" distL="0" distR="0" wp14:anchorId="692676D1" wp14:editId="399F64A9">
+                  <wp:extent cx="1740739" cy="270619"/>
+                  <wp:effectExtent l="0" t="0" r="0" b="0"/>
+                  <wp:docPr id="53" name="Picture 53"/>
+                  <wp:cNvGraphicFramePr>
+                    <a:graphicFrameLocks xmlns:a="http://schemas.openxmlformats.org/drawingml/2006/main" noChangeAspect="1"/>
+                  </wp:cNvGraphicFramePr>
+                  <a:graphic xmlns:a="http://schemas.openxmlformats.org/drawingml/2006/main">
+                    <a:graphicData uri="http://schemas.openxmlformats.org/drawingml/2006/picture">
+                      <pic:pic xmlns:pic="http://schemas.openxmlformats.org/drawingml/2006/picture">
+                        <pic:nvPicPr>
+                          <pic:cNvPr id="1" name=""/>
+                          <pic:cNvPicPr/>
+                        </pic:nvPicPr>
+                        <pic:blipFill>
+                          <a:blip r:embed="rId6"/>
+                          <a:stretch>
+                            <a:fillRect/>
+                          </a:stretch>
+                        </pic:blipFill>
+                        <pic:spPr>
+                          <a:xfrm>
+                            <a:off x="0" y="0"/>
+                            <a:ext cx="1781383" cy="276938"/>
+                          </a:xfrm>
+                          <a:prstGeom prst="rect">
+                            <a:avLst/>
+                          </a:prstGeom>
+                        </pic:spPr>
+                      </pic:pic>
+                    </a:graphicData>
+                  </a:graphic>
+                </wp:inline>
+              </w:drawing>
+            </w:r>
+          </w:p>
+          <w:p>
+            <w:pPr>
+              <w:rPr>
+                <w:lang w:val="vi-VN"/>
+              </w:rPr>
+            </w:pPr>
+          </w:p>
+          <w:p>
+            <w:pPr>
+              <w:rPr>
+                <w:lang w:val="vi-VN"/>
+              </w:rPr>
+            </w:pPr>
+            <w:r>
+              <w:rPr>
+                <w:lang w:val="vi-VN"/>
+              </w:rPr>
+              <w:t xml:space="preserve">+ Bài 13 </w:t>
+            </w:r>
+            <w:r>
+              <w:rPr>
+                <w:lang w:val="vi-VN"/>
+              </w:rPr>
+              <w:t>đang cho phép chọn nhiều radio tại 1 thời điểm là ko chính xác</w:t>
+            </w:r>
+          </w:p>
+          <w:p>
+            <w:r>
+              <w:rPr>
+                <w:noProof/>
+                <w:lang w:eastAsia="ja-JP"/>
+              </w:rPr>
+              <w:drawing>
+                <wp:inline distT="0" distB="0" distL="0" distR="0" wp14:anchorId="2F9E220D" wp14:editId="7BD34811">
+                  <wp:extent cx="2242868" cy="334873"/>
+                  <wp:effectExtent l="0" t="0" r="5080" b="8255"/>
+                  <wp:docPr id="90" name="Picture 90"/>
+                  <wp:cNvGraphicFramePr>
+                    <a:graphicFrameLocks xmlns:a="http://schemas.openxmlformats.org/drawingml/2006/main" noChangeAspect="1"/>
+                  </wp:cNvGraphicFramePr>
+                  <a:graphic xmlns:a="http://schemas.openxmlformats.org/drawingml/2006/main">
+                    <a:graphicData uri="http://schemas.openxmlformats.org/drawingml/2006/picture">
+                      <pic:pic xmlns:pic="http://schemas.openxmlformats.org/drawingml/2006/picture">
+                        <pic:nvPicPr>
+                          <pic:cNvPr id="1" name=""/>
+                          <pic:cNvPicPr/>
+                        </pic:nvPicPr>
+                        <pic:blipFill>
+                          <a:blip r:embed="rId7"/>
+                          <a:stretch>
+                            <a:fillRect/>
+                          </a:stretch>
+                        </pic:blipFill>
+                        <pic:spPr>
+                          <a:xfrm>
+                            <a:off x="0" y="0"/>
+                            <a:ext cx="2274710" cy="339627"/>
+                          </a:xfrm>
+                          <a:prstGeom prst="rect">
+                            <a:avLst/>
+                          </a:prstGeom>
+                        </pic:spPr>
+                      </pic:pic>
+                    </a:graphicData>
+                  </a:graphic>
+                </wp:inline>
+              </w:drawing>
+            </w:r>
+          </w:p>
+          <w:p>
+            <w:r>
+              <w:t>+ Bài 14 chức năng submit và reset form chưa hoạt động</w:t>
+            </w:r>
+          </w:p>
+          <w:p>
+            <w:r>
+              <w:t>+ Bài 15 chức năng sau cần là nút submit, có thể sử dụng thẻ button type là submit để có thể style được như đề bài, thay vì dùng input type submit</w:t>
+            </w:r>
+          </w:p>
+          <w:p>
+            <w:r>
+              <w:rPr>
+                <w:noProof/>
+                <w:lang w:eastAsia="ja-JP"/>
+              </w:rPr>
+              <w:drawing>
+                <wp:inline distT="0" distB="0" distL="0" distR="0" wp14:anchorId="291593C4" wp14:editId="01CD6039">
+                  <wp:extent cx="1414479" cy="431321"/>
+                  <wp:effectExtent l="0" t="0" r="0" b="6985"/>
+                  <wp:docPr id="91" name="Picture 91"/>
+                  <wp:cNvGraphicFramePr>
+                    <a:graphicFrameLocks xmlns:a="http://schemas.openxmlformats.org/drawingml/2006/main" noChangeAspect="1"/>
+                  </wp:cNvGraphicFramePr>
+                  <a:graphic xmlns:a="http://schemas.openxmlformats.org/drawingml/2006/main">
+                    <a:graphicData uri="http://schemas.openxmlformats.org/drawingml/2006/picture">
+                      <pic:pic xmlns:pic="http://schemas.openxmlformats.org/drawingml/2006/picture">
+                        <pic:nvPicPr>
+                          <pic:cNvPr id="1" name=""/>
+                          <pic:cNvPicPr/>
+                        </pic:nvPicPr>
+                        <pic:blipFill>
+                          <a:blip r:embed="rId8"/>
+                          <a:stretch>
+                            <a:fillRect/>
+                          </a:stretch>
+                        </pic:blipFill>
+                        <pic:spPr>
+                          <a:xfrm>
+                            <a:off x="0" y="0"/>
+                            <a:ext cx="1433749" cy="437197"/>
+                          </a:xfrm>
+                          <a:prstGeom prst="rect">
+                            <a:avLst/>
+                          </a:prstGeom>
+                        </pic:spPr>
+                      </pic:pic>
+                    </a:graphicData>
+                  </a:graphic>
+                </wp:inline>
+              </w:drawing>
+            </w:r>
+          </w:p>
+        </w:tc>
+      </w:tr>
+      <w:tr>
+        <w:tc>
+          <w:tcPr>
+            <w:tcW w:w="540" w:type="dxa"/>
+          </w:tcPr>
+          <w:p>
+            <w:r>
+              <w:t>2</w:t>
+            </w:r>
+          </w:p>
+        </w:tc>
+        <w:tc>
+          <w:tcPr>
+            <w:tcW w:w="1449" w:type="dxa"/>
+          </w:tcPr>
+          <w:p>
+            <w:r>
+              <w:t>Đặng Thị Thu</w:t>
+            </w:r>
+          </w:p>
+        </w:tc>
+        <w:tc>
+          <w:tcPr>
+            <w:tcW w:w="2339" w:type="dxa"/>
+          </w:tcPr>
+          <w:p>
+            <w:pPr>
+              <w:rPr>
+                <w:lang w:val="vi-VN"/>
+              </w:rPr>
+            </w:pPr>
+          </w:p>
+        </w:tc>
+        <w:tc>
+          <w:tcPr>
+            <w:tcW w:w="7282" w:type="dxa"/>
+          </w:tcPr>
+          <w:p>
+            <w:r>
+              <w:t>+ Bài 4 để có thể chọn được file cần để input type = file</w:t>
+            </w:r>
+          </w:p>
+          <w:p>
+            <w:r>
+              <w:rPr>
+                <w:noProof/>
+                <w:lang w:eastAsia="ja-JP"/>
+              </w:rPr>
+              <w:drawing>
+                <wp:inline distT="0" distB="0" distL="0" distR="0" wp14:anchorId="6360F154" wp14:editId="19170DC4">
+                  <wp:extent cx="1740739" cy="270619"/>
+                  <wp:effectExtent l="0" t="0" r="0" b="0"/>
+                  <wp:docPr id="92" name="Picture 92"/>
+                  <wp:cNvGraphicFramePr>
+                    <a:graphicFrameLocks xmlns:a="http://schemas.openxmlformats.org/drawingml/2006/main" noChangeAspect="1"/>
+                  </wp:cNvGraphicFramePr>
+                  <a:graphic xmlns:a="http://schemas.openxmlformats.org/drawingml/2006/main">
+                    <a:graphicData uri="http://schemas.openxmlformats.org/drawingml/2006/picture">
+                      <pic:pic xmlns:pic="http://schemas.openxmlformats.org/drawingml/2006/picture">
+                        <pic:nvPicPr>
+                          <pic:cNvPr id="1" name=""/>
+                          <pic:cNvPicPr/>
+                        </pic:nvPicPr>
+                        <pic:blipFill>
+                          <a:blip r:embed="rId6"/>
+                          <a:stretch>
+                            <a:fillRect/>
+                          </a:stretch>
+                        </pic:blipFill>
+                        <pic:spPr>
+                          <a:xfrm>
+                            <a:off x="0" y="0"/>
+                            <a:ext cx="1781383" cy="276938"/>
+                          </a:xfrm>
+                          <a:prstGeom prst="rect">
+                            <a:avLst/>
+                          </a:prstGeom>
+                        </pic:spPr>
+                      </pic:pic>
+                    </a:graphicData>
+                  </a:graphic>
+                </wp:inline>
+              </w:drawing>
+            </w:r>
+          </w:p>
+          <w:p>
+            <w:r>
+              <w:t>+ Bài 6</w:t>
+            </w:r>
+            <w:r>
+              <w:t xml:space="preserve"> chứ</w:t>
+            </w:r>
+            <w:r>
+              <w:t xml:space="preserve">c năng submit </w:t>
+            </w:r>
+            <w:r>
+              <w:t>form chưa hoạt động</w:t>
+            </w:r>
+          </w:p>
+          <w:p>
+            <w:r>
+              <w:t>+ Bài 13 cần chỉnh sửa nhiều hơn về giao diện</w:t>
+            </w:r>
             <w:bookmarkStart w:id="0" w:name="_GoBack"/>
             <w:bookmarkEnd w:id="0"/>
+          </w:p>
+          <w:p>
+            <w:pPr>
+              <w:rPr>
+                <w:lang w:val="vi-VN"/>
+              </w:rPr>
+            </w:pPr>
           </w:p>
         </w:tc>
       </w:tr>

--- a/Day02_CSS_Part_1_Basic/Bai_tap_ve_nha/Nhan_xet_bai_tap_ngay_2.docx
+++ b/Day02_CSS_Part_1_Basic/Bai_tap_ve_nha/Nhan_xet_bai_tap_ngay_2.docx
@@ -183,13 +183,15 @@
               <w:rPr>
                 <w:lang w:val="vi-VN"/>
               </w:rPr>
-              <w:t xml:space="preserve"> rất</w:t>
-            </w:r>
-            <w:r>
-              <w:rPr>
-                <w:lang w:val="vi-VN"/>
-              </w:rPr>
-              <w:t xml:space="preserve"> tốt</w:t>
+              <w:t xml:space="preserve"> </w:t>
+            </w:r>
+            <w:bookmarkStart w:id="0" w:name="_GoBack"/>
+            <w:bookmarkEnd w:id="0"/>
+            <w:r>
+              <w:rPr>
+                <w:lang w:val="vi-VN"/>
+              </w:rPr>
+              <w:t>tốt</w:t>
             </w:r>
           </w:p>
           <w:p>
@@ -555,6 +557,117 @@
                 <w:lang w:val="vi-VN"/>
               </w:rPr>
             </w:pPr>
+            <w:r>
+              <w:rPr>
+                <w:lang w:val="vi-VN"/>
+              </w:rPr>
+              <w:t xml:space="preserve">+ </w:t>
+            </w:r>
+            <w:r>
+              <w:rPr>
+                <w:lang w:val="vi-VN"/>
+              </w:rPr>
+              <w:t>Kiến thức HTML</w:t>
+            </w:r>
+            <w:r>
+              <w:rPr>
+                <w:lang w:val="vi-VN"/>
+              </w:rPr>
+              <w:t xml:space="preserve"> và CSS</w:t>
+            </w:r>
+            <w:r>
+              <w:rPr>
+                <w:lang w:val="vi-VN"/>
+              </w:rPr>
+              <w:t xml:space="preserve"> căn bản</w:t>
+            </w:r>
+            <w:r>
+              <w:rPr>
+                <w:lang w:val="vi-VN"/>
+              </w:rPr>
+              <w:t xml:space="preserve"> </w:t>
+            </w:r>
+            <w:r>
+              <w:rPr>
+                <w:lang w:val="vi-VN"/>
+              </w:rPr>
+              <w:t>tốt</w:t>
+            </w:r>
+          </w:p>
+          <w:p>
+            <w:pPr>
+              <w:rPr>
+                <w:lang w:val="vi-VN"/>
+              </w:rPr>
+            </w:pPr>
+            <w:r>
+              <w:rPr>
+                <w:lang w:val="vi-VN"/>
+              </w:rPr>
+              <w:t xml:space="preserve">+ </w:t>
+            </w:r>
+            <w:r>
+              <w:rPr>
+                <w:lang w:val="vi-VN"/>
+              </w:rPr>
+              <w:t>Hoàn thành 1</w:t>
+            </w:r>
+            <w:r>
+              <w:rPr>
+                <w:lang w:val="vi-VN"/>
+              </w:rPr>
+              <w:t>8</w:t>
+            </w:r>
+            <w:r>
+              <w:rPr>
+                <w:lang w:val="vi-VN"/>
+              </w:rPr>
+              <w:t>/1</w:t>
+            </w:r>
+            <w:r>
+              <w:rPr>
+                <w:lang w:val="vi-VN"/>
+              </w:rPr>
+              <w:t>8</w:t>
+            </w:r>
+            <w:r>
+              <w:rPr>
+                <w:lang w:val="vi-VN"/>
+              </w:rPr>
+              <w:t xml:space="preserve"> bài tập</w:t>
+            </w:r>
+          </w:p>
+          <w:p>
+            <w:pPr>
+              <w:rPr>
+                <w:lang w:val="vi-VN"/>
+              </w:rPr>
+            </w:pPr>
+            <w:r>
+              <w:rPr>
+                <w:lang w:val="vi-VN"/>
+              </w:rPr>
+              <w:t>+ Đánh giá</w:t>
+            </w:r>
+            <w:r>
+              <w:rPr>
+                <w:lang w:val="vi-VN"/>
+              </w:rPr>
+              <w:t>: rất t</w:t>
+            </w:r>
+            <w:r>
+              <w:rPr>
+                <w:lang w:val="vi-VN"/>
+              </w:rPr>
+              <w:t>ốt</w:t>
+            </w:r>
+          </w:p>
+          <w:p>
+            <w:pPr>
+              <w:rPr>
+                <w:lang w:val="vi-VN"/>
+              </w:rPr>
+            </w:pPr>
           </w:p>
         </w:tc>
         <w:tc>
@@ -627,15 +740,1711 @@
             <w:r>
               <w:t>+ Bài 13 cần chỉnh sửa nhiều hơn về giao diện</w:t>
             </w:r>
-            <w:bookmarkStart w:id="0" w:name="_GoBack"/>
-            <w:bookmarkEnd w:id="0"/>
-          </w:p>
-          <w:p>
-            <w:pPr>
-              <w:rPr>
-                <w:lang w:val="vi-VN"/>
-              </w:rPr>
-            </w:pPr>
+          </w:p>
+          <w:p>
+            <w:r>
+              <w:t>+ Bài 15 chức năng sau cần là nút submit, có thể sử dụng thẻ button type là submit để có thể style được như đề bài, thay vì dùng input type submit</w:t>
+            </w:r>
+          </w:p>
+          <w:p>
+            <w:r>
+              <w:rPr>
+                <w:noProof/>
+                <w:lang w:eastAsia="ja-JP"/>
+              </w:rPr>
+              <w:drawing>
+                <wp:inline distT="0" distB="0" distL="0" distR="0" wp14:anchorId="1E23A6EB" wp14:editId="536FA0B3">
+                  <wp:extent cx="1817299" cy="504017"/>
+                  <wp:effectExtent l="0" t="0" r="0" b="0"/>
+                  <wp:docPr id="93" name="Picture 93"/>
+                  <wp:cNvGraphicFramePr>
+                    <a:graphicFrameLocks xmlns:a="http://schemas.openxmlformats.org/drawingml/2006/main" noChangeAspect="1"/>
+                  </wp:cNvGraphicFramePr>
+                  <a:graphic xmlns:a="http://schemas.openxmlformats.org/drawingml/2006/main">
+                    <a:graphicData uri="http://schemas.openxmlformats.org/drawingml/2006/picture">
+                      <pic:pic xmlns:pic="http://schemas.openxmlformats.org/drawingml/2006/picture">
+                        <pic:nvPicPr>
+                          <pic:cNvPr id="1" name=""/>
+                          <pic:cNvPicPr/>
+                        </pic:nvPicPr>
+                        <pic:blipFill>
+                          <a:blip r:embed="rId9"/>
+                          <a:stretch>
+                            <a:fillRect/>
+                          </a:stretch>
+                        </pic:blipFill>
+                        <pic:spPr>
+                          <a:xfrm>
+                            <a:off x="0" y="0"/>
+                            <a:ext cx="1831435" cy="507938"/>
+                          </a:xfrm>
+                          <a:prstGeom prst="rect">
+                            <a:avLst/>
+                          </a:prstGeom>
+                        </pic:spPr>
+                      </pic:pic>
+                    </a:graphicData>
+                  </a:graphic>
+                </wp:inline>
+              </w:drawing>
+            </w:r>
+          </w:p>
+          <w:p>
+            <w:r>
+              <w:t>+ Bài 16 chưa hiển thị khung màu đỏ chạy theo trình duyệt, đề bài đang như sau</w:t>
+            </w:r>
+          </w:p>
+          <w:p/>
+          <w:p>
+            <w:r>
+              <w:rPr>
+                <w:noProof/>
+                <w:lang w:eastAsia="ja-JP"/>
+              </w:rPr>
+              <w:drawing>
+                <wp:inline distT="0" distB="0" distL="0" distR="0" wp14:anchorId="347B26EE" wp14:editId="2890AB56">
+                  <wp:extent cx="2400300" cy="304800"/>
+                  <wp:effectExtent l="0" t="0" r="0" b="0"/>
+                  <wp:docPr id="95" name="Picture 95"/>
+                  <wp:cNvGraphicFramePr>
+                    <a:graphicFrameLocks xmlns:a="http://schemas.openxmlformats.org/drawingml/2006/main" noChangeAspect="1"/>
+                  </wp:cNvGraphicFramePr>
+                  <a:graphic xmlns:a="http://schemas.openxmlformats.org/drawingml/2006/main">
+                    <a:graphicData uri="http://schemas.openxmlformats.org/drawingml/2006/picture">
+                      <pic:pic xmlns:pic="http://schemas.openxmlformats.org/drawingml/2006/picture">
+                        <pic:nvPicPr>
+                          <pic:cNvPr id="1" name=""/>
+                          <pic:cNvPicPr/>
+                        </pic:nvPicPr>
+                        <pic:blipFill>
+                          <a:blip r:embed="rId10"/>
+                          <a:stretch>
+                            <a:fillRect/>
+                          </a:stretch>
+                        </pic:blipFill>
+                        <pic:spPr>
+                          <a:xfrm>
+                            <a:off x="0" y="0"/>
+                            <a:ext cx="2400300" cy="304800"/>
+                          </a:xfrm>
+                          <a:prstGeom prst="rect">
+                            <a:avLst/>
+                          </a:prstGeom>
+                        </pic:spPr>
+                      </pic:pic>
+                    </a:graphicData>
+                  </a:graphic>
+                </wp:inline>
+              </w:drawing>
+            </w:r>
+          </w:p>
+          <w:p>
+            <w:r>
+              <w:t>+ Bài 18 ảnh vẫn đang bị méo, cần set width và height bằng nhau để có được ảnh hình tròn</w:t>
+            </w:r>
+          </w:p>
+        </w:tc>
+      </w:tr>
+      <w:tr>
+        <w:tc>
+          <w:tcPr>
+            <w:tcW w:w="540" w:type="dxa"/>
+          </w:tcPr>
+          <w:p>
+            <w:r>
+              <w:t>3</w:t>
+            </w:r>
+          </w:p>
+        </w:tc>
+        <w:tc>
+          <w:tcPr>
+            <w:tcW w:w="1449" w:type="dxa"/>
+          </w:tcPr>
+          <w:p>
+            <w:r>
+              <w:t>Đỗ Tuấn Sơn</w:t>
+            </w:r>
+          </w:p>
+        </w:tc>
+        <w:tc>
+          <w:tcPr>
+            <w:tcW w:w="2339" w:type="dxa"/>
+          </w:tcPr>
+          <w:p>
+            <w:pPr>
+              <w:rPr>
+                <w:lang w:val="vi-VN"/>
+              </w:rPr>
+            </w:pPr>
+            <w:r>
+              <w:rPr>
+                <w:lang w:val="vi-VN"/>
+              </w:rPr>
+              <w:t xml:space="preserve">+ </w:t>
+            </w:r>
+            <w:r>
+              <w:rPr>
+                <w:lang w:val="vi-VN"/>
+              </w:rPr>
+              <w:t>Kiến thức HTML</w:t>
+            </w:r>
+            <w:r>
+              <w:rPr>
+                <w:lang w:val="vi-VN"/>
+              </w:rPr>
+              <w:t xml:space="preserve"> và CSS</w:t>
+            </w:r>
+            <w:r>
+              <w:rPr>
+                <w:lang w:val="vi-VN"/>
+              </w:rPr>
+              <w:t xml:space="preserve"> căn bản</w:t>
+            </w:r>
+            <w:r>
+              <w:rPr>
+                <w:lang w:val="vi-VN"/>
+              </w:rPr>
+              <w:t xml:space="preserve"> </w:t>
+            </w:r>
+            <w:r>
+              <w:rPr>
+                <w:lang w:val="vi-VN"/>
+              </w:rPr>
+              <w:t>tốt</w:t>
+            </w:r>
+          </w:p>
+          <w:p>
+            <w:pPr>
+              <w:rPr>
+                <w:lang w:val="vi-VN"/>
+              </w:rPr>
+            </w:pPr>
+            <w:r>
+              <w:rPr>
+                <w:lang w:val="vi-VN"/>
+              </w:rPr>
+              <w:t xml:space="preserve">+ </w:t>
+            </w:r>
+            <w:r>
+              <w:rPr>
+                <w:lang w:val="vi-VN"/>
+              </w:rPr>
+              <w:t>Hoàn thành 1</w:t>
+            </w:r>
+            <w:r>
+              <w:rPr>
+                <w:lang w:val="vi-VN"/>
+              </w:rPr>
+              <w:t>3</w:t>
+            </w:r>
+            <w:r>
+              <w:rPr>
+                <w:lang w:val="vi-VN"/>
+              </w:rPr>
+              <w:t>/1</w:t>
+            </w:r>
+            <w:r>
+              <w:rPr>
+                <w:lang w:val="vi-VN"/>
+              </w:rPr>
+              <w:t>8</w:t>
+            </w:r>
+            <w:r>
+              <w:rPr>
+                <w:lang w:val="vi-VN"/>
+              </w:rPr>
+              <w:t xml:space="preserve"> bài tập</w:t>
+            </w:r>
+          </w:p>
+          <w:p>
+            <w:pPr>
+              <w:rPr>
+                <w:lang w:val="vi-VN"/>
+              </w:rPr>
+            </w:pPr>
+            <w:r>
+              <w:rPr>
+                <w:lang w:val="vi-VN"/>
+              </w:rPr>
+              <w:t>+ Đánh giá</w:t>
+            </w:r>
+            <w:r>
+              <w:rPr>
+                <w:lang w:val="vi-VN"/>
+              </w:rPr>
+              <w:t>: t</w:t>
+            </w:r>
+            <w:r>
+              <w:rPr>
+                <w:lang w:val="vi-VN"/>
+              </w:rPr>
+              <w:t>ốt</w:t>
+            </w:r>
+          </w:p>
+          <w:p>
+            <w:pPr>
+              <w:rPr>
+                <w:lang w:val="vi-VN"/>
+              </w:rPr>
+            </w:pPr>
+            <w:r>
+              <w:rPr>
+                <w:lang w:val="vi-VN"/>
+              </w:rPr>
+              <w:t>+ Hoàn thiện các bài tập còn lại để cải thiện kỹ năng</w:t>
+            </w:r>
+          </w:p>
+          <w:p>
+            <w:pPr>
+              <w:rPr>
+                <w:lang w:val="vi-VN"/>
+              </w:rPr>
+            </w:pPr>
+          </w:p>
+        </w:tc>
+        <w:tc>
+          <w:tcPr>
+            <w:tcW w:w="7282" w:type="dxa"/>
+          </w:tcPr>
+          <w:p>
+            <w:r>
+              <w:t>+ Bài 3 để có thể chọn được file cần để input type = file</w:t>
+            </w:r>
+          </w:p>
+          <w:p>
+            <w:r>
+              <w:rPr>
+                <w:noProof/>
+                <w:lang w:eastAsia="ja-JP"/>
+              </w:rPr>
+              <w:drawing>
+                <wp:inline distT="0" distB="0" distL="0" distR="0" wp14:anchorId="1D3B77AE" wp14:editId="443139E6">
+                  <wp:extent cx="2085975" cy="409575"/>
+                  <wp:effectExtent l="0" t="0" r="9525" b="9525"/>
+                  <wp:docPr id="96" name="Picture 96"/>
+                  <wp:cNvGraphicFramePr>
+                    <a:graphicFrameLocks xmlns:a="http://schemas.openxmlformats.org/drawingml/2006/main" noChangeAspect="1"/>
+                  </wp:cNvGraphicFramePr>
+                  <a:graphic xmlns:a="http://schemas.openxmlformats.org/drawingml/2006/main">
+                    <a:graphicData uri="http://schemas.openxmlformats.org/drawingml/2006/picture">
+                      <pic:pic xmlns:pic="http://schemas.openxmlformats.org/drawingml/2006/picture">
+                        <pic:nvPicPr>
+                          <pic:cNvPr id="1" name=""/>
+                          <pic:cNvPicPr/>
+                        </pic:nvPicPr>
+                        <pic:blipFill>
+                          <a:blip r:embed="rId11"/>
+                          <a:stretch>
+                            <a:fillRect/>
+                          </a:stretch>
+                        </pic:blipFill>
+                        <pic:spPr>
+                          <a:xfrm>
+                            <a:off x="0" y="0"/>
+                            <a:ext cx="2085975" cy="409575"/>
+                          </a:xfrm>
+                          <a:prstGeom prst="rect">
+                            <a:avLst/>
+                          </a:prstGeom>
+                        </pic:spPr>
+                      </pic:pic>
+                    </a:graphicData>
+                  </a:graphic>
+                </wp:inline>
+              </w:drawing>
+            </w:r>
+          </w:p>
+          <w:p>
+            <w:r>
+              <w:t>+ Bài 3 đang bị thiếu mất 2 nút submit và reset</w:t>
+            </w:r>
+          </w:p>
+          <w:p>
+            <w:r>
+              <w:rPr>
+                <w:noProof/>
+                <w:lang w:eastAsia="ja-JP"/>
+              </w:rPr>
+              <w:drawing>
+                <wp:inline distT="0" distB="0" distL="0" distR="0" wp14:anchorId="4DFF1491" wp14:editId="3FAE2CAE">
+                  <wp:extent cx="1171575" cy="314325"/>
+                  <wp:effectExtent l="0" t="0" r="9525" b="9525"/>
+                  <wp:docPr id="97" name="Picture 97"/>
+                  <wp:cNvGraphicFramePr>
+                    <a:graphicFrameLocks xmlns:a="http://schemas.openxmlformats.org/drawingml/2006/main" noChangeAspect="1"/>
+                  </wp:cNvGraphicFramePr>
+                  <a:graphic xmlns:a="http://schemas.openxmlformats.org/drawingml/2006/main">
+                    <a:graphicData uri="http://schemas.openxmlformats.org/drawingml/2006/picture">
+                      <pic:pic xmlns:pic="http://schemas.openxmlformats.org/drawingml/2006/picture">
+                        <pic:nvPicPr>
+                          <pic:cNvPr id="1" name=""/>
+                          <pic:cNvPicPr/>
+                        </pic:nvPicPr>
+                        <pic:blipFill>
+                          <a:blip r:embed="rId12"/>
+                          <a:stretch>
+                            <a:fillRect/>
+                          </a:stretch>
+                        </pic:blipFill>
+                        <pic:spPr>
+                          <a:xfrm>
+                            <a:off x="0" y="0"/>
+                            <a:ext cx="1171575" cy="314325"/>
+                          </a:xfrm>
+                          <a:prstGeom prst="rect">
+                            <a:avLst/>
+                          </a:prstGeom>
+                        </pic:spPr>
+                      </pic:pic>
+                    </a:graphicData>
+                  </a:graphic>
+                </wp:inline>
+              </w:drawing>
+            </w:r>
+          </w:p>
+          <w:p>
+            <w:r>
+              <w:t>+ Bài 6 chức năng submit form chưa hoạt động</w:t>
+            </w:r>
+          </w:p>
+          <w:p>
+            <w:r>
+              <w:t>+ Bài 8 cần sử dụng thẻ sub để hiển thị nội dung sau</w:t>
+            </w:r>
+          </w:p>
+          <w:p>
+            <w:r>
+              <w:rPr>
+                <w:noProof/>
+                <w:lang w:eastAsia="ja-JP"/>
+              </w:rPr>
+              <w:lastRenderedPageBreak/>
+              <w:drawing>
+                <wp:inline distT="0" distB="0" distL="0" distR="0" wp14:anchorId="449E23FE" wp14:editId="1C252C53">
+                  <wp:extent cx="2665562" cy="556470"/>
+                  <wp:effectExtent l="0" t="0" r="1905" b="0"/>
+                  <wp:docPr id="98" name="Picture 98"/>
+                  <wp:cNvGraphicFramePr>
+                    <a:graphicFrameLocks xmlns:a="http://schemas.openxmlformats.org/drawingml/2006/main" noChangeAspect="1"/>
+                  </wp:cNvGraphicFramePr>
+                  <a:graphic xmlns:a="http://schemas.openxmlformats.org/drawingml/2006/main">
+                    <a:graphicData uri="http://schemas.openxmlformats.org/drawingml/2006/picture">
+                      <pic:pic xmlns:pic="http://schemas.openxmlformats.org/drawingml/2006/picture">
+                        <pic:nvPicPr>
+                          <pic:cNvPr id="1" name=""/>
+                          <pic:cNvPicPr/>
+                        </pic:nvPicPr>
+                        <pic:blipFill>
+                          <a:blip r:embed="rId13"/>
+                          <a:stretch>
+                            <a:fillRect/>
+                          </a:stretch>
+                        </pic:blipFill>
+                        <pic:spPr>
+                          <a:xfrm>
+                            <a:off x="0" y="0"/>
+                            <a:ext cx="2717243" cy="567259"/>
+                          </a:xfrm>
+                          <a:prstGeom prst="rect">
+                            <a:avLst/>
+                          </a:prstGeom>
+                        </pic:spPr>
+                      </pic:pic>
+                    </a:graphicData>
+                  </a:graphic>
+                </wp:inline>
+              </w:drawing>
+            </w:r>
+          </w:p>
+          <w:p>
+            <w:r>
+              <w:t>+ Bài 14 cần chỉnh sửa nhiều hơn về giao diện</w:t>
+            </w:r>
+          </w:p>
+          <w:p>
+            <w:r>
+              <w:t>+ Bài 15 nút sau cần có chức năng submit</w:t>
+            </w:r>
+          </w:p>
+          <w:p>
+            <w:r>
+              <w:rPr>
+                <w:noProof/>
+                <w:lang w:eastAsia="ja-JP"/>
+              </w:rPr>
+              <w:drawing>
+                <wp:inline distT="0" distB="0" distL="0" distR="0" wp14:anchorId="136D2E81" wp14:editId="3ACF13B6">
+                  <wp:extent cx="1699403" cy="369435"/>
+                  <wp:effectExtent l="0" t="0" r="0" b="0"/>
+                  <wp:docPr id="99" name="Picture 99"/>
+                  <wp:cNvGraphicFramePr>
+                    <a:graphicFrameLocks xmlns:a="http://schemas.openxmlformats.org/drawingml/2006/main" noChangeAspect="1"/>
+                  </wp:cNvGraphicFramePr>
+                  <a:graphic xmlns:a="http://schemas.openxmlformats.org/drawingml/2006/main">
+                    <a:graphicData uri="http://schemas.openxmlformats.org/drawingml/2006/picture">
+                      <pic:pic xmlns:pic="http://schemas.openxmlformats.org/drawingml/2006/picture">
+                        <pic:nvPicPr>
+                          <pic:cNvPr id="1" name=""/>
+                          <pic:cNvPicPr/>
+                        </pic:nvPicPr>
+                        <pic:blipFill>
+                          <a:blip r:embed="rId14"/>
+                          <a:stretch>
+                            <a:fillRect/>
+                          </a:stretch>
+                        </pic:blipFill>
+                        <pic:spPr>
+                          <a:xfrm>
+                            <a:off x="0" y="0"/>
+                            <a:ext cx="1721716" cy="374286"/>
+                          </a:xfrm>
+                          <a:prstGeom prst="rect">
+                            <a:avLst/>
+                          </a:prstGeom>
+                        </pic:spPr>
+                      </pic:pic>
+                    </a:graphicData>
+                  </a:graphic>
+                </wp:inline>
+              </w:drawing>
+            </w:r>
+          </w:p>
+        </w:tc>
+      </w:tr>
+      <w:tr>
+        <w:tc>
+          <w:tcPr>
+            <w:tcW w:w="540" w:type="dxa"/>
+          </w:tcPr>
+          <w:p>
+            <w:r>
+              <w:lastRenderedPageBreak/>
+              <w:t>4</w:t>
+            </w:r>
+          </w:p>
+        </w:tc>
+        <w:tc>
+          <w:tcPr>
+            <w:tcW w:w="1449" w:type="dxa"/>
+          </w:tcPr>
+          <w:p>
+            <w:r>
+              <w:t>Lê Nhật Hoàng</w:t>
+            </w:r>
+          </w:p>
+        </w:tc>
+        <w:tc>
+          <w:tcPr>
+            <w:tcW w:w="2339" w:type="dxa"/>
+          </w:tcPr>
+          <w:p>
+            <w:pPr>
+              <w:rPr>
+                <w:lang w:val="vi-VN"/>
+              </w:rPr>
+            </w:pPr>
+            <w:r>
+              <w:rPr>
+                <w:lang w:val="vi-VN"/>
+              </w:rPr>
+              <w:t xml:space="preserve">+ </w:t>
+            </w:r>
+            <w:r>
+              <w:rPr>
+                <w:lang w:val="vi-VN"/>
+              </w:rPr>
+              <w:t>Kiến thức HTML</w:t>
+            </w:r>
+            <w:r>
+              <w:rPr>
+                <w:lang w:val="vi-VN"/>
+              </w:rPr>
+              <w:t xml:space="preserve"> và CSS</w:t>
+            </w:r>
+            <w:r>
+              <w:rPr>
+                <w:lang w:val="vi-VN"/>
+              </w:rPr>
+              <w:t xml:space="preserve"> căn bản</w:t>
+            </w:r>
+            <w:r>
+              <w:rPr>
+                <w:lang w:val="vi-VN"/>
+              </w:rPr>
+              <w:t xml:space="preserve"> </w:t>
+            </w:r>
+            <w:r>
+              <w:rPr>
+                <w:lang w:val="vi-VN"/>
+              </w:rPr>
+              <w:t>tốt</w:t>
+            </w:r>
+          </w:p>
+          <w:p>
+            <w:pPr>
+              <w:rPr>
+                <w:lang w:val="vi-VN"/>
+              </w:rPr>
+            </w:pPr>
+            <w:r>
+              <w:rPr>
+                <w:lang w:val="vi-VN"/>
+              </w:rPr>
+              <w:t xml:space="preserve">+ </w:t>
+            </w:r>
+            <w:r>
+              <w:rPr>
+                <w:lang w:val="vi-VN"/>
+              </w:rPr>
+              <w:t>Hoàn thành 1</w:t>
+            </w:r>
+            <w:r>
+              <w:t>1</w:t>
+            </w:r>
+            <w:r>
+              <w:rPr>
+                <w:lang w:val="vi-VN"/>
+              </w:rPr>
+              <w:t>/1</w:t>
+            </w:r>
+            <w:r>
+              <w:rPr>
+                <w:lang w:val="vi-VN"/>
+              </w:rPr>
+              <w:t>8</w:t>
+            </w:r>
+            <w:r>
+              <w:rPr>
+                <w:lang w:val="vi-VN"/>
+              </w:rPr>
+              <w:t xml:space="preserve"> bài tập</w:t>
+            </w:r>
+          </w:p>
+          <w:p>
+            <w:pPr>
+              <w:rPr>
+                <w:lang w:val="vi-VN"/>
+              </w:rPr>
+            </w:pPr>
+            <w:r>
+              <w:rPr>
+                <w:lang w:val="vi-VN"/>
+              </w:rPr>
+              <w:t>+ Đánh giá</w:t>
+            </w:r>
+            <w:r>
+              <w:rPr>
+                <w:lang w:val="vi-VN"/>
+              </w:rPr>
+              <w:t>: t</w:t>
+            </w:r>
+            <w:r>
+              <w:rPr>
+                <w:lang w:val="vi-VN"/>
+              </w:rPr>
+              <w:t>ốt</w:t>
+            </w:r>
+          </w:p>
+          <w:p>
+            <w:pPr>
+              <w:rPr>
+                <w:lang w:val="vi-VN"/>
+              </w:rPr>
+            </w:pPr>
+            <w:r>
+              <w:rPr>
+                <w:lang w:val="vi-VN"/>
+              </w:rPr>
+              <w:t>+ Hoàn thiện các bài tập còn lại để cải thiện kỹ năng</w:t>
+            </w:r>
+          </w:p>
+          <w:p>
+            <w:pPr>
+              <w:rPr>
+                <w:lang w:val="vi-VN"/>
+              </w:rPr>
+            </w:pPr>
+          </w:p>
+        </w:tc>
+        <w:tc>
+          <w:tcPr>
+            <w:tcW w:w="7282" w:type="dxa"/>
+          </w:tcPr>
+          <w:p>
+            <w:pPr>
+              <w:rPr>
+                <w:lang w:val="vi-VN"/>
+              </w:rPr>
+            </w:pPr>
+            <w:r>
+              <w:rPr>
+                <w:lang w:val="vi-VN"/>
+              </w:rPr>
+              <w:t>+ Bài 2 màu nền hiện tại đang bị đảo ngược so với đề bài</w:t>
+            </w:r>
+          </w:p>
+          <w:p>
+            <w:pPr>
+              <w:rPr>
+                <w:lang w:val="vi-VN"/>
+              </w:rPr>
+            </w:pPr>
+            <w:r>
+              <w:rPr>
+                <w:lang w:val="vi-VN"/>
+              </w:rPr>
+              <w:t>+ Bài 4 chức năng submit và reset chưa hoạt động</w:t>
+            </w:r>
+          </w:p>
+          <w:p>
+            <w:pPr>
+              <w:rPr>
+                <w:lang w:val="vi-VN"/>
+              </w:rPr>
+            </w:pPr>
+            <w:r>
+              <w:rPr>
+                <w:lang w:val="vi-VN"/>
+              </w:rPr>
+              <w:t>+ Một số bài tập nên dùng tool để lấy chính xác mã màu hơn</w:t>
+            </w:r>
+          </w:p>
+        </w:tc>
+      </w:tr>
+      <w:tr>
+        <w:tc>
+          <w:tcPr>
+            <w:tcW w:w="540" w:type="dxa"/>
+          </w:tcPr>
+          <w:p>
+            <w:r>
+              <w:t>5</w:t>
+            </w:r>
+          </w:p>
+        </w:tc>
+        <w:tc>
+          <w:tcPr>
+            <w:tcW w:w="1449" w:type="dxa"/>
+          </w:tcPr>
+          <w:p>
+            <w:r>
+              <w:t>Xuân Hiếu</w:t>
+            </w:r>
+          </w:p>
+        </w:tc>
+        <w:tc>
+          <w:tcPr>
+            <w:tcW w:w="2339" w:type="dxa"/>
+          </w:tcPr>
+          <w:p>
+            <w:pPr>
+              <w:rPr>
+                <w:lang w:val="vi-VN"/>
+              </w:rPr>
+            </w:pPr>
+            <w:r>
+              <w:rPr>
+                <w:lang w:val="vi-VN"/>
+              </w:rPr>
+              <w:t xml:space="preserve">+ </w:t>
+            </w:r>
+            <w:r>
+              <w:rPr>
+                <w:lang w:val="vi-VN"/>
+              </w:rPr>
+              <w:t>Kiến thức HTML</w:t>
+            </w:r>
+            <w:r>
+              <w:rPr>
+                <w:lang w:val="vi-VN"/>
+              </w:rPr>
+              <w:t xml:space="preserve"> và CSS</w:t>
+            </w:r>
+            <w:r>
+              <w:rPr>
+                <w:lang w:val="vi-VN"/>
+              </w:rPr>
+              <w:t xml:space="preserve"> căn bản</w:t>
+            </w:r>
+            <w:r>
+              <w:t xml:space="preserve"> rất</w:t>
+            </w:r>
+            <w:r>
+              <w:rPr>
+                <w:lang w:val="vi-VN"/>
+              </w:rPr>
+              <w:t xml:space="preserve"> </w:t>
+            </w:r>
+            <w:r>
+              <w:rPr>
+                <w:lang w:val="vi-VN"/>
+              </w:rPr>
+              <w:t>tốt</w:t>
+            </w:r>
+          </w:p>
+          <w:p>
+            <w:pPr>
+              <w:rPr>
+                <w:lang w:val="vi-VN"/>
+              </w:rPr>
+            </w:pPr>
+            <w:r>
+              <w:rPr>
+                <w:lang w:val="vi-VN"/>
+              </w:rPr>
+              <w:t xml:space="preserve">+ </w:t>
+            </w:r>
+            <w:r>
+              <w:rPr>
+                <w:lang w:val="vi-VN"/>
+              </w:rPr>
+              <w:t>Hoàn thành 1</w:t>
+            </w:r>
+            <w:r>
+              <w:t>8</w:t>
+            </w:r>
+            <w:r>
+              <w:rPr>
+                <w:lang w:val="vi-VN"/>
+              </w:rPr>
+              <w:t>/1</w:t>
+            </w:r>
+            <w:r>
+              <w:rPr>
+                <w:lang w:val="vi-VN"/>
+              </w:rPr>
+              <w:t>8</w:t>
+            </w:r>
+            <w:r>
+              <w:rPr>
+                <w:lang w:val="vi-VN"/>
+              </w:rPr>
+              <w:t xml:space="preserve"> bài tập</w:t>
+            </w:r>
+          </w:p>
+          <w:p>
+            <w:pPr>
+              <w:rPr>
+                <w:lang w:val="vi-VN"/>
+              </w:rPr>
+            </w:pPr>
+            <w:r>
+              <w:rPr>
+                <w:lang w:val="vi-VN"/>
+              </w:rPr>
+              <w:t>+ Đánh giá</w:t>
+            </w:r>
+            <w:r>
+              <w:rPr>
+                <w:lang w:val="vi-VN"/>
+              </w:rPr>
+              <w:t xml:space="preserve">: </w:t>
+            </w:r>
+            <w:r>
+              <w:t xml:space="preserve">rất </w:t>
+            </w:r>
+            <w:r>
+              <w:rPr>
+                <w:lang w:val="vi-VN"/>
+              </w:rPr>
+              <w:t>t</w:t>
+            </w:r>
+            <w:r>
+              <w:rPr>
+                <w:lang w:val="vi-VN"/>
+              </w:rPr>
+              <w:t>ốt</w:t>
+            </w:r>
+          </w:p>
+          <w:p>
+            <w:pPr>
+              <w:rPr>
+                <w:lang w:val="vi-VN"/>
+              </w:rPr>
+            </w:pPr>
+          </w:p>
+        </w:tc>
+        <w:tc>
+          <w:tcPr>
+            <w:tcW w:w="7282" w:type="dxa"/>
+          </w:tcPr>
+          <w:p>
+            <w:pPr>
+              <w:rPr>
+                <w:lang w:val="vi-VN"/>
+              </w:rPr>
+            </w:pPr>
+            <w:r>
+              <w:rPr>
+                <w:lang w:val="vi-VN"/>
+              </w:rPr>
+              <w:t>+ Bài 13 cần chỉnh sửa thêm về giao diện để giống đề bài</w:t>
+            </w:r>
+          </w:p>
+        </w:tc>
+      </w:tr>
+      <w:tr>
+        <w:tc>
+          <w:tcPr>
+            <w:tcW w:w="540" w:type="dxa"/>
+          </w:tcPr>
+          <w:p>
+            <w:r>
+              <w:t>6</w:t>
+            </w:r>
+          </w:p>
+        </w:tc>
+        <w:tc>
+          <w:tcPr>
+            <w:tcW w:w="1449" w:type="dxa"/>
+          </w:tcPr>
+          <w:p>
+            <w:r>
+              <w:t>Thanh Trung</w:t>
+            </w:r>
+          </w:p>
+        </w:tc>
+        <w:tc>
+          <w:tcPr>
+            <w:tcW w:w="2339" w:type="dxa"/>
+          </w:tcPr>
+          <w:p>
+            <w:pPr>
+              <w:rPr>
+                <w:lang w:val="vi-VN"/>
+              </w:rPr>
+            </w:pPr>
+            <w:r>
+              <w:rPr>
+                <w:lang w:val="vi-VN"/>
+              </w:rPr>
+              <w:t xml:space="preserve">+ </w:t>
+            </w:r>
+            <w:r>
+              <w:rPr>
+                <w:lang w:val="vi-VN"/>
+              </w:rPr>
+              <w:t>Kiến thức HTML</w:t>
+            </w:r>
+            <w:r>
+              <w:rPr>
+                <w:lang w:val="vi-VN"/>
+              </w:rPr>
+              <w:t xml:space="preserve"> và CSS</w:t>
+            </w:r>
+            <w:r>
+              <w:rPr>
+                <w:lang w:val="vi-VN"/>
+              </w:rPr>
+              <w:t xml:space="preserve"> căn bản</w:t>
+            </w:r>
+            <w:r>
+              <w:t xml:space="preserve"> </w:t>
+            </w:r>
+            <w:r>
+              <w:rPr>
+                <w:lang w:val="vi-VN"/>
+              </w:rPr>
+              <w:t>tốt</w:t>
+            </w:r>
+          </w:p>
+          <w:p>
+            <w:pPr>
+              <w:rPr>
+                <w:lang w:val="vi-VN"/>
+              </w:rPr>
+            </w:pPr>
+            <w:r>
+              <w:rPr>
+                <w:lang w:val="vi-VN"/>
+              </w:rPr>
+              <w:t xml:space="preserve">+ </w:t>
+            </w:r>
+            <w:r>
+              <w:rPr>
+                <w:lang w:val="vi-VN"/>
+              </w:rPr>
+              <w:t>Hoàn thành 1</w:t>
+            </w:r>
+            <w:r>
+              <w:t>6</w:t>
+            </w:r>
+            <w:r>
+              <w:rPr>
+                <w:lang w:val="vi-VN"/>
+              </w:rPr>
+              <w:t>/1</w:t>
+            </w:r>
+            <w:r>
+              <w:rPr>
+                <w:lang w:val="vi-VN"/>
+              </w:rPr>
+              <w:t>8</w:t>
+            </w:r>
+            <w:r>
+              <w:rPr>
+                <w:lang w:val="vi-VN"/>
+              </w:rPr>
+              <w:t xml:space="preserve"> bài tập</w:t>
+            </w:r>
+          </w:p>
+          <w:p>
+            <w:pPr>
+              <w:rPr>
+                <w:lang w:val="vi-VN"/>
+              </w:rPr>
+            </w:pPr>
+            <w:r>
+              <w:rPr>
+                <w:lang w:val="vi-VN"/>
+              </w:rPr>
+              <w:t>+ Đánh giá</w:t>
+            </w:r>
+            <w:r>
+              <w:rPr>
+                <w:lang w:val="vi-VN"/>
+              </w:rPr>
+              <w:t xml:space="preserve">: </w:t>
+            </w:r>
+            <w:r>
+              <w:rPr>
+                <w:lang w:val="vi-VN"/>
+              </w:rPr>
+              <w:t xml:space="preserve">rất </w:t>
+            </w:r>
+            <w:r>
+              <w:rPr>
+                <w:lang w:val="vi-VN"/>
+              </w:rPr>
+              <w:t>t</w:t>
+            </w:r>
+            <w:r>
+              <w:rPr>
+                <w:lang w:val="vi-VN"/>
+              </w:rPr>
+              <w:t>ốt</w:t>
+            </w:r>
+          </w:p>
+          <w:p>
+            <w:pPr>
+              <w:rPr>
+                <w:lang w:val="vi-VN"/>
+              </w:rPr>
+            </w:pPr>
+          </w:p>
+        </w:tc>
+        <w:tc>
+          <w:tcPr>
+            <w:tcW w:w="7282" w:type="dxa"/>
+          </w:tcPr>
+          <w:p>
+            <w:pPr>
+              <w:rPr>
+                <w:lang w:val="vi-VN"/>
+              </w:rPr>
+            </w:pPr>
+            <w:r>
+              <w:rPr>
+                <w:lang w:val="vi-VN"/>
+              </w:rPr>
+              <w:t>+ Bài 4 cần để checkbox Mr được check sẵn như yêu cầu đề bài</w:t>
+            </w:r>
+          </w:p>
+          <w:p>
+            <w:pPr>
+              <w:rPr>
+                <w:lang w:val="vi-VN"/>
+              </w:rPr>
+            </w:pPr>
+            <w:r>
+              <w:rPr>
+                <w:noProof/>
+                <w:lang w:eastAsia="ja-JP"/>
+              </w:rPr>
+              <w:drawing>
+                <wp:inline distT="0" distB="0" distL="0" distR="0" wp14:anchorId="0BC13DD0" wp14:editId="66920584">
+                  <wp:extent cx="1714500" cy="438150"/>
+                  <wp:effectExtent l="0" t="0" r="0" b="0"/>
+                  <wp:docPr id="101" name="Picture 101"/>
+                  <wp:cNvGraphicFramePr>
+                    <a:graphicFrameLocks xmlns:a="http://schemas.openxmlformats.org/drawingml/2006/main" noChangeAspect="1"/>
+                  </wp:cNvGraphicFramePr>
+                  <a:graphic xmlns:a="http://schemas.openxmlformats.org/drawingml/2006/main">
+                    <a:graphicData uri="http://schemas.openxmlformats.org/drawingml/2006/picture">
+                      <pic:pic xmlns:pic="http://schemas.openxmlformats.org/drawingml/2006/picture">
+                        <pic:nvPicPr>
+                          <pic:cNvPr id="1" name=""/>
+                          <pic:cNvPicPr/>
+                        </pic:nvPicPr>
+                        <pic:blipFill>
+                          <a:blip r:embed="rId15"/>
+                          <a:stretch>
+                            <a:fillRect/>
+                          </a:stretch>
+                        </pic:blipFill>
+                        <pic:spPr>
+                          <a:xfrm>
+                            <a:off x="0" y="0"/>
+                            <a:ext cx="1714500" cy="438150"/>
+                          </a:xfrm>
+                          <a:prstGeom prst="rect">
+                            <a:avLst/>
+                          </a:prstGeom>
+                        </pic:spPr>
+                      </pic:pic>
+                    </a:graphicData>
+                  </a:graphic>
+                </wp:inline>
+              </w:drawing>
+            </w:r>
+          </w:p>
+          <w:p>
+            <w:pPr>
+              <w:rPr>
+                <w:lang w:val="vi-VN"/>
+              </w:rPr>
+            </w:pPr>
+            <w:r>
+              <w:rPr>
+                <w:lang w:val="vi-VN"/>
+              </w:rPr>
+              <w:t>+ Bài 4 ba</w:t>
+            </w:r>
+            <w:r>
+              <w:rPr>
+                <w:lang w:val="vi-VN"/>
+              </w:rPr>
+              <w:t xml:space="preserve"> checkbox sau cần đc check sẵn theo như yêu cầu đề bài</w:t>
+            </w:r>
+          </w:p>
+          <w:p>
+            <w:pPr>
+              <w:rPr>
+                <w:lang w:val="vi-VN"/>
+              </w:rPr>
+            </w:pPr>
+            <w:r>
+              <w:rPr>
+                <w:noProof/>
+                <w:lang w:eastAsia="ja-JP"/>
+              </w:rPr>
+              <w:drawing>
+                <wp:inline distT="0" distB="0" distL="0" distR="0" wp14:anchorId="11846232" wp14:editId="74247B53">
+                  <wp:extent cx="957532" cy="455330"/>
+                  <wp:effectExtent l="0" t="0" r="0" b="1905"/>
+                  <wp:docPr id="102" name="Picture 102"/>
+                  <wp:cNvGraphicFramePr>
+                    <a:graphicFrameLocks xmlns:a="http://schemas.openxmlformats.org/drawingml/2006/main" noChangeAspect="1"/>
+                  </wp:cNvGraphicFramePr>
+                  <a:graphic xmlns:a="http://schemas.openxmlformats.org/drawingml/2006/main">
+                    <a:graphicData uri="http://schemas.openxmlformats.org/drawingml/2006/picture">
+                      <pic:pic xmlns:pic="http://schemas.openxmlformats.org/drawingml/2006/picture">
+                        <pic:nvPicPr>
+                          <pic:cNvPr id="1" name=""/>
+                          <pic:cNvPicPr/>
+                        </pic:nvPicPr>
+                        <pic:blipFill>
+                          <a:blip r:embed="rId16"/>
+                          <a:stretch>
+                            <a:fillRect/>
+                          </a:stretch>
+                        </pic:blipFill>
+                        <pic:spPr>
+                          <a:xfrm>
+                            <a:off x="0" y="0"/>
+                            <a:ext cx="967953" cy="460286"/>
+                          </a:xfrm>
+                          <a:prstGeom prst="rect">
+                            <a:avLst/>
+                          </a:prstGeom>
+                        </pic:spPr>
+                      </pic:pic>
+                    </a:graphicData>
+                  </a:graphic>
+                </wp:inline>
+              </w:drawing>
+            </w:r>
+          </w:p>
+        </w:tc>
+      </w:tr>
+      <w:tr>
+        <w:tc>
+          <w:tcPr>
+            <w:tcW w:w="540" w:type="dxa"/>
+          </w:tcPr>
+          <w:p>
+            <w:r>
+              <w:t>7</w:t>
+            </w:r>
+          </w:p>
+        </w:tc>
+        <w:tc>
+          <w:tcPr>
+            <w:tcW w:w="1449" w:type="dxa"/>
+          </w:tcPr>
+          <w:p>
+            <w:r>
+              <w:t>Tiến Bộ</w:t>
+            </w:r>
+          </w:p>
+        </w:tc>
+        <w:tc>
+          <w:tcPr>
+            <w:tcW w:w="2339" w:type="dxa"/>
+          </w:tcPr>
+          <w:p>
+            <w:pPr>
+              <w:rPr>
+                <w:lang w:val="vi-VN"/>
+              </w:rPr>
+            </w:pPr>
+            <w:r>
+              <w:rPr>
+                <w:lang w:val="vi-VN"/>
+              </w:rPr>
+              <w:t xml:space="preserve">+ </w:t>
+            </w:r>
+            <w:r>
+              <w:rPr>
+                <w:lang w:val="vi-VN"/>
+              </w:rPr>
+              <w:t>Kiến thức HTML</w:t>
+            </w:r>
+            <w:r>
+              <w:rPr>
+                <w:lang w:val="vi-VN"/>
+              </w:rPr>
+              <w:t xml:space="preserve"> và CSS</w:t>
+            </w:r>
+            <w:r>
+              <w:rPr>
+                <w:lang w:val="vi-VN"/>
+              </w:rPr>
+              <w:t xml:space="preserve"> căn bản</w:t>
+            </w:r>
+            <w:r>
+              <w:t xml:space="preserve"> </w:t>
+            </w:r>
+            <w:r>
+              <w:rPr>
+                <w:lang w:val="vi-VN"/>
+              </w:rPr>
+              <w:t>tốt</w:t>
+            </w:r>
+          </w:p>
+          <w:p>
+            <w:pPr>
+              <w:rPr>
+                <w:lang w:val="vi-VN"/>
+              </w:rPr>
+            </w:pPr>
+            <w:r>
+              <w:rPr>
+                <w:lang w:val="vi-VN"/>
+              </w:rPr>
+              <w:t xml:space="preserve">+ </w:t>
+            </w:r>
+            <w:r>
+              <w:rPr>
+                <w:lang w:val="vi-VN"/>
+              </w:rPr>
+              <w:t>Hoàn thành 1</w:t>
+            </w:r>
+            <w:r>
+              <w:t>8</w:t>
+            </w:r>
+            <w:r>
+              <w:rPr>
+                <w:lang w:val="vi-VN"/>
+              </w:rPr>
+              <w:t>/1</w:t>
+            </w:r>
+            <w:r>
+              <w:rPr>
+                <w:lang w:val="vi-VN"/>
+              </w:rPr>
+              <w:t>8</w:t>
+            </w:r>
+            <w:r>
+              <w:rPr>
+                <w:lang w:val="vi-VN"/>
+              </w:rPr>
+              <w:t xml:space="preserve"> bài tập</w:t>
+            </w:r>
+          </w:p>
+          <w:p>
+            <w:pPr>
+              <w:rPr>
+                <w:lang w:val="vi-VN"/>
+              </w:rPr>
+            </w:pPr>
+            <w:r>
+              <w:rPr>
+                <w:lang w:val="vi-VN"/>
+              </w:rPr>
+              <w:t>+ Đánh giá</w:t>
+            </w:r>
+            <w:r>
+              <w:rPr>
+                <w:lang w:val="vi-VN"/>
+              </w:rPr>
+              <w:t xml:space="preserve">: </w:t>
+            </w:r>
+            <w:r>
+              <w:rPr>
+                <w:lang w:val="vi-VN"/>
+              </w:rPr>
+              <w:t xml:space="preserve">rất </w:t>
+            </w:r>
+            <w:r>
+              <w:rPr>
+                <w:lang w:val="vi-VN"/>
+              </w:rPr>
+              <w:t>t</w:t>
+            </w:r>
+            <w:r>
+              <w:rPr>
+                <w:lang w:val="vi-VN"/>
+              </w:rPr>
+              <w:t>ốt</w:t>
+            </w:r>
+          </w:p>
+          <w:p>
+            <w:pPr>
+              <w:rPr>
+                <w:lang w:val="vi-VN"/>
+              </w:rPr>
+            </w:pPr>
+          </w:p>
+        </w:tc>
+        <w:tc>
+          <w:tcPr>
+            <w:tcW w:w="7282" w:type="dxa"/>
+          </w:tcPr>
+          <w:p>
+            <w:pPr>
+              <w:rPr>
+                <w:lang w:val="vi-VN"/>
+              </w:rPr>
+            </w:pPr>
+            <w:r>
+              <w:rPr>
+                <w:lang w:val="vi-VN"/>
+              </w:rPr>
+              <w:t>+ Bài 4 các phần sau đang sử dụng thuộc tính placeholder, không phải value</w:t>
+            </w:r>
+          </w:p>
+          <w:p>
+            <w:pPr>
+              <w:rPr>
+                <w:lang w:val="vi-VN"/>
+              </w:rPr>
+            </w:pPr>
+            <w:r>
+              <w:rPr>
+                <w:noProof/>
+                <w:lang w:eastAsia="ja-JP"/>
+              </w:rPr>
+              <w:drawing>
+                <wp:inline distT="0" distB="0" distL="0" distR="0" wp14:anchorId="794EF685" wp14:editId="6D7E6245">
+                  <wp:extent cx="1173192" cy="1495820"/>
+                  <wp:effectExtent l="0" t="0" r="8255" b="0"/>
+                  <wp:docPr id="103" name="Picture 103"/>
+                  <wp:cNvGraphicFramePr>
+                    <a:graphicFrameLocks xmlns:a="http://schemas.openxmlformats.org/drawingml/2006/main" noChangeAspect="1"/>
+                  </wp:cNvGraphicFramePr>
+                  <a:graphic xmlns:a="http://schemas.openxmlformats.org/drawingml/2006/main">
+                    <a:graphicData uri="http://schemas.openxmlformats.org/drawingml/2006/picture">
+                      <pic:pic xmlns:pic="http://schemas.openxmlformats.org/drawingml/2006/picture">
+                        <pic:nvPicPr>
+                          <pic:cNvPr id="1" name=""/>
+                          <pic:cNvPicPr/>
+                        </pic:nvPicPr>
+                        <pic:blipFill>
+                          <a:blip r:embed="rId17"/>
+                          <a:stretch>
+                            <a:fillRect/>
+                          </a:stretch>
+                        </pic:blipFill>
+                        <pic:spPr>
+                          <a:xfrm>
+                            <a:off x="0" y="0"/>
+                            <a:ext cx="1180846" cy="1505579"/>
+                          </a:xfrm>
+                          <a:prstGeom prst="rect">
+                            <a:avLst/>
+                          </a:prstGeom>
+                        </pic:spPr>
+                      </pic:pic>
+                    </a:graphicData>
+                  </a:graphic>
+                </wp:inline>
+              </w:drawing>
+            </w:r>
+          </w:p>
+          <w:p>
+            <w:r>
+              <w:t>+ Bài 6 đang chưa submit được form</w:t>
+            </w:r>
+          </w:p>
+          <w:p>
+            <w:r>
+              <w:t>+ Bài 13 đang cho phép chọn nhiều radio tại 1 thời điểm</w:t>
+            </w:r>
+          </w:p>
+          <w:p>
+            <w:r>
+              <w:rPr>
+                <w:noProof/>
+                <w:lang w:eastAsia="ja-JP"/>
+              </w:rPr>
+              <w:drawing>
+                <wp:inline distT="0" distB="0" distL="0" distR="0" wp14:anchorId="426B56F2" wp14:editId="6F78F4F5">
+                  <wp:extent cx="888520" cy="565422"/>
+                  <wp:effectExtent l="0" t="0" r="6985" b="6350"/>
+                  <wp:docPr id="104" name="Picture 104"/>
+                  <wp:cNvGraphicFramePr>
+                    <a:graphicFrameLocks xmlns:a="http://schemas.openxmlformats.org/drawingml/2006/main" noChangeAspect="1"/>
+                  </wp:cNvGraphicFramePr>
+                  <a:graphic xmlns:a="http://schemas.openxmlformats.org/drawingml/2006/main">
+                    <a:graphicData uri="http://schemas.openxmlformats.org/drawingml/2006/picture">
+                      <pic:pic xmlns:pic="http://schemas.openxmlformats.org/drawingml/2006/picture">
+                        <pic:nvPicPr>
+                          <pic:cNvPr id="1" name=""/>
+                          <pic:cNvPicPr/>
+                        </pic:nvPicPr>
+                        <pic:blipFill>
+                          <a:blip r:embed="rId18"/>
+                          <a:stretch>
+                            <a:fillRect/>
+                          </a:stretch>
+                        </pic:blipFill>
+                        <pic:spPr>
+                          <a:xfrm>
+                            <a:off x="0" y="0"/>
+                            <a:ext cx="892938" cy="568233"/>
+                          </a:xfrm>
+                          <a:prstGeom prst="rect">
+                            <a:avLst/>
+                          </a:prstGeom>
+                        </pic:spPr>
+                      </pic:pic>
+                    </a:graphicData>
+                  </a:graphic>
+                </wp:inline>
+              </w:drawing>
+            </w:r>
+          </w:p>
+        </w:tc>
+      </w:tr>
+      <w:tr>
+        <w:tc>
+          <w:tcPr>
+            <w:tcW w:w="540" w:type="dxa"/>
+          </w:tcPr>
+          <w:p>
+            <w:r>
+              <w:t>8</w:t>
+            </w:r>
+          </w:p>
+        </w:tc>
+        <w:tc>
+          <w:tcPr>
+            <w:tcW w:w="1449" w:type="dxa"/>
+          </w:tcPr>
+          <w:p>
+            <w:r>
+              <w:t>Quốc Hùng</w:t>
+            </w:r>
+          </w:p>
+        </w:tc>
+        <w:tc>
+          <w:tcPr>
+            <w:tcW w:w="2339" w:type="dxa"/>
+          </w:tcPr>
+          <w:p>
+            <w:pPr>
+              <w:rPr>
+                <w:lang w:val="vi-VN"/>
+              </w:rPr>
+            </w:pPr>
+            <w:r>
+              <w:rPr>
+                <w:lang w:val="vi-VN"/>
+              </w:rPr>
+              <w:t xml:space="preserve">+ </w:t>
+            </w:r>
+            <w:r>
+              <w:rPr>
+                <w:lang w:val="vi-VN"/>
+              </w:rPr>
+              <w:t>Kiến thức HTML</w:t>
+            </w:r>
+            <w:r>
+              <w:rPr>
+                <w:lang w:val="vi-VN"/>
+              </w:rPr>
+              <w:t xml:space="preserve"> và CSS</w:t>
+            </w:r>
+            <w:r>
+              <w:rPr>
+                <w:lang w:val="vi-VN"/>
+              </w:rPr>
+              <w:t xml:space="preserve"> căn bản</w:t>
+            </w:r>
+            <w:r>
+              <w:t xml:space="preserve"> </w:t>
+            </w:r>
+            <w:r>
+              <w:rPr>
+                <w:lang w:val="vi-VN"/>
+              </w:rPr>
+              <w:t>tốt</w:t>
+            </w:r>
+          </w:p>
+          <w:p>
+            <w:pPr>
+              <w:rPr>
+                <w:lang w:val="vi-VN"/>
+              </w:rPr>
+            </w:pPr>
+            <w:r>
+              <w:rPr>
+                <w:lang w:val="vi-VN"/>
+              </w:rPr>
+              <w:lastRenderedPageBreak/>
+              <w:t xml:space="preserve">+ </w:t>
+            </w:r>
+            <w:r>
+              <w:rPr>
+                <w:lang w:val="vi-VN"/>
+              </w:rPr>
+              <w:t>Hoàn thành 1</w:t>
+            </w:r>
+            <w:r>
+              <w:rPr>
+                <w:lang w:val="vi-VN"/>
+              </w:rPr>
+              <w:t>8</w:t>
+            </w:r>
+            <w:r>
+              <w:rPr>
+                <w:lang w:val="vi-VN"/>
+              </w:rPr>
+              <w:t>/1</w:t>
+            </w:r>
+            <w:r>
+              <w:rPr>
+                <w:lang w:val="vi-VN"/>
+              </w:rPr>
+              <w:t>8</w:t>
+            </w:r>
+            <w:r>
+              <w:rPr>
+                <w:lang w:val="vi-VN"/>
+              </w:rPr>
+              <w:t xml:space="preserve"> bài tập</w:t>
+            </w:r>
+          </w:p>
+          <w:p>
+            <w:pPr>
+              <w:rPr>
+                <w:lang w:val="vi-VN"/>
+              </w:rPr>
+            </w:pPr>
+            <w:r>
+              <w:rPr>
+                <w:lang w:val="vi-VN"/>
+              </w:rPr>
+              <w:t>+ Đánh giá</w:t>
+            </w:r>
+            <w:r>
+              <w:rPr>
+                <w:lang w:val="vi-VN"/>
+              </w:rPr>
+              <w:t xml:space="preserve">: </w:t>
+            </w:r>
+            <w:r>
+              <w:rPr>
+                <w:lang w:val="vi-VN"/>
+              </w:rPr>
+              <w:t xml:space="preserve">rất </w:t>
+            </w:r>
+            <w:r>
+              <w:rPr>
+                <w:lang w:val="vi-VN"/>
+              </w:rPr>
+              <w:t>t</w:t>
+            </w:r>
+            <w:r>
+              <w:rPr>
+                <w:lang w:val="vi-VN"/>
+              </w:rPr>
+              <w:t>ốt</w:t>
+            </w:r>
+          </w:p>
+          <w:p>
+            <w:pPr>
+              <w:rPr>
+                <w:lang w:val="vi-VN"/>
+              </w:rPr>
+            </w:pPr>
+          </w:p>
+        </w:tc>
+        <w:tc>
+          <w:tcPr>
+            <w:tcW w:w="7282" w:type="dxa"/>
+          </w:tcPr>
+          <w:p>
+            <w:r>
+              <w:lastRenderedPageBreak/>
+              <w:t>+ Bài 4 cần check sẵn radio sau như đề bài</w:t>
+            </w:r>
+          </w:p>
+          <w:p>
+            <w:r>
+              <w:rPr>
+                <w:noProof/>
+                <w:lang w:eastAsia="ja-JP"/>
+              </w:rPr>
+              <w:drawing>
+                <wp:inline distT="0" distB="0" distL="0" distR="0" wp14:anchorId="78E992D8" wp14:editId="234513DF">
+                  <wp:extent cx="1388852" cy="360741"/>
+                  <wp:effectExtent l="0" t="0" r="1905" b="1270"/>
+                  <wp:docPr id="105" name="Picture 105"/>
+                  <wp:cNvGraphicFramePr>
+                    <a:graphicFrameLocks xmlns:a="http://schemas.openxmlformats.org/drawingml/2006/main" noChangeAspect="1"/>
+                  </wp:cNvGraphicFramePr>
+                  <a:graphic xmlns:a="http://schemas.openxmlformats.org/drawingml/2006/main">
+                    <a:graphicData uri="http://schemas.openxmlformats.org/drawingml/2006/picture">
+                      <pic:pic xmlns:pic="http://schemas.openxmlformats.org/drawingml/2006/picture">
+                        <pic:nvPicPr>
+                          <pic:cNvPr id="1" name=""/>
+                          <pic:cNvPicPr/>
+                        </pic:nvPicPr>
+                        <pic:blipFill>
+                          <a:blip r:embed="rId19"/>
+                          <a:stretch>
+                            <a:fillRect/>
+                          </a:stretch>
+                        </pic:blipFill>
+                        <pic:spPr>
+                          <a:xfrm>
+                            <a:off x="0" y="0"/>
+                            <a:ext cx="1415714" cy="367718"/>
+                          </a:xfrm>
+                          <a:prstGeom prst="rect">
+                            <a:avLst/>
+                          </a:prstGeom>
+                        </pic:spPr>
+                      </pic:pic>
+                    </a:graphicData>
+                  </a:graphic>
+                </wp:inline>
+              </w:drawing>
+            </w:r>
+          </w:p>
+          <w:p>
+            <w:r>
+              <w:lastRenderedPageBreak/>
+              <w:t>+ Bài 8 text sau không hiển thị dùng thẻ sup</w:t>
+            </w:r>
+          </w:p>
+          <w:p>
+            <w:r>
+              <w:rPr>
+                <w:noProof/>
+                <w:lang w:eastAsia="ja-JP"/>
+              </w:rPr>
+              <w:drawing>
+                <wp:inline distT="0" distB="0" distL="0" distR="0" wp14:anchorId="25AEF5E9" wp14:editId="32D171C9">
+                  <wp:extent cx="1664898" cy="607198"/>
+                  <wp:effectExtent l="0" t="0" r="0" b="2540"/>
+                  <wp:docPr id="106" name="Picture 106"/>
+                  <wp:cNvGraphicFramePr>
+                    <a:graphicFrameLocks xmlns:a="http://schemas.openxmlformats.org/drawingml/2006/main" noChangeAspect="1"/>
+                  </wp:cNvGraphicFramePr>
+                  <a:graphic xmlns:a="http://schemas.openxmlformats.org/drawingml/2006/main">
+                    <a:graphicData uri="http://schemas.openxmlformats.org/drawingml/2006/picture">
+                      <pic:pic xmlns:pic="http://schemas.openxmlformats.org/drawingml/2006/picture">
+                        <pic:nvPicPr>
+                          <pic:cNvPr id="1" name=""/>
+                          <pic:cNvPicPr/>
+                        </pic:nvPicPr>
+                        <pic:blipFill>
+                          <a:blip r:embed="rId20"/>
+                          <a:stretch>
+                            <a:fillRect/>
+                          </a:stretch>
+                        </pic:blipFill>
+                        <pic:spPr>
+                          <a:xfrm>
+                            <a:off x="0" y="0"/>
+                            <a:ext cx="1687557" cy="615462"/>
+                          </a:xfrm>
+                          <a:prstGeom prst="rect">
+                            <a:avLst/>
+                          </a:prstGeom>
+                        </pic:spPr>
+                      </pic:pic>
+                    </a:graphicData>
+                  </a:graphic>
+                </wp:inline>
+              </w:drawing>
+            </w:r>
+          </w:p>
+          <w:p>
+            <w:r>
+              <w:t>+ Bài 15 giao diện hiển thị ok nhưng css đang không hợp lý nên không thể click đc nút Calculate</w:t>
+            </w:r>
+          </w:p>
+          <w:p>
+            <w:r>
+              <w:t>+ Bài 16 đang thiếu mất đoạn text đỏ ở cuối trang như sau</w:t>
+            </w:r>
+          </w:p>
+          <w:p>
+            <w:r>
+              <w:rPr>
+                <w:noProof/>
+                <w:lang w:eastAsia="ja-JP"/>
+              </w:rPr>
+              <w:drawing>
+                <wp:inline distT="0" distB="0" distL="0" distR="0" wp14:anchorId="6B989A36" wp14:editId="3E67B5F8">
+                  <wp:extent cx="897147" cy="557052"/>
+                  <wp:effectExtent l="0" t="0" r="0" b="0"/>
+                  <wp:docPr id="107" name="Picture 107"/>
+                  <wp:cNvGraphicFramePr>
+                    <a:graphicFrameLocks xmlns:a="http://schemas.openxmlformats.org/drawingml/2006/main" noChangeAspect="1"/>
+                  </wp:cNvGraphicFramePr>
+                  <a:graphic xmlns:a="http://schemas.openxmlformats.org/drawingml/2006/main">
+                    <a:graphicData uri="http://schemas.openxmlformats.org/drawingml/2006/picture">
+                      <pic:pic xmlns:pic="http://schemas.openxmlformats.org/drawingml/2006/picture">
+                        <pic:nvPicPr>
+                          <pic:cNvPr id="1" name=""/>
+                          <pic:cNvPicPr/>
+                        </pic:nvPicPr>
+                        <pic:blipFill>
+                          <a:blip r:embed="rId21"/>
+                          <a:stretch>
+                            <a:fillRect/>
+                          </a:stretch>
+                        </pic:blipFill>
+                        <pic:spPr>
+                          <a:xfrm>
+                            <a:off x="0" y="0"/>
+                            <a:ext cx="906347" cy="562765"/>
+                          </a:xfrm>
+                          <a:prstGeom prst="rect">
+                            <a:avLst/>
+                          </a:prstGeom>
+                        </pic:spPr>
+                      </pic:pic>
+                    </a:graphicData>
+                  </a:graphic>
+                </wp:inline>
+              </w:drawing>
+            </w:r>
           </w:p>
         </w:tc>
       </w:tr>
@@ -650,6 +2459,7 @@
         <w:rPr>
           <w:lang w:val="vi-VN"/>
         </w:rPr>
+        <w:lastRenderedPageBreak/>
         <w:tab/>
       </w:r>
     </w:p>

--- a/Day02_CSS_Part_1_Basic/Bai_tap_ve_nha/Nhan_xet_bai_tap_ngay_2.docx
+++ b/Day02_CSS_Part_1_Basic/Bai_tap_ve_nha/Nhan_xet_bai_tap_ngay_2.docx
@@ -1,6 +1,6 @@
 
 <file path=word/document.xml><?xml version="1.0" encoding="utf-8"?>
-<w:document xmlns:wpc="http://schemas.microsoft.com/office/word/2010/wordprocessingCanvas" xmlns:cx="http://schemas.microsoft.com/office/drawing/2014/chartex" xmlns:mc="http://schemas.openxmlformats.org/markup-compatibility/2006" xmlns:o="urn:schemas-microsoft-com:office:office" xmlns:r="http://schemas.openxmlformats.org/officeDocument/2006/relationships" xmlns:m="http://schemas.openxmlformats.org/officeDocument/2006/math" xmlns:v="urn:schemas-microsoft-com:vml" xmlns:wp14="http://schemas.microsoft.com/office/word/2010/wordprocessingDrawing" xmlns:wp="http://schemas.openxmlformats.org/drawingml/2006/wordprocessingDrawing" xmlns:w10="urn:schemas-microsoft-com:office:word" xmlns:w="http://schemas.openxmlformats.org/wordprocessingml/2006/main" xmlns:w14="http://schemas.microsoft.com/office/word/2010/wordml" xmlns:w15="http://schemas.microsoft.com/office/word/2012/wordml" xmlns:w16se="http://schemas.microsoft.com/office/word/2015/wordml/symex" xmlns:wpg="http://schemas.microsoft.com/office/word/2010/wordprocessingGroup" xmlns:wpi="http://schemas.microsoft.com/office/word/2010/wordprocessingInk" xmlns:wne="http://schemas.microsoft.com/office/word/2006/wordml" xmlns:wps="http://schemas.microsoft.com/office/word/2010/wordprocessingShape" mc:Ignorable="w14 w15 w16se wp14">
+<w:document xmlns:wpc="http://schemas.microsoft.com/office/word/2010/wordprocessingCanvas" xmlns:mc="http://schemas.openxmlformats.org/markup-compatibility/2006" xmlns:o="urn:schemas-microsoft-com:office:office" xmlns:r="http://schemas.openxmlformats.org/officeDocument/2006/relationships" xmlns:m="http://schemas.openxmlformats.org/officeDocument/2006/math" xmlns:v="urn:schemas-microsoft-com:vml" xmlns:wp14="http://schemas.microsoft.com/office/word/2010/wordprocessingDrawing" xmlns:wp="http://schemas.openxmlformats.org/drawingml/2006/wordprocessingDrawing" xmlns:w10="urn:schemas-microsoft-com:office:word" xmlns:w="http://schemas.openxmlformats.org/wordprocessingml/2006/main" xmlns:w14="http://schemas.microsoft.com/office/word/2010/wordml" xmlns:w15="http://schemas.microsoft.com/office/word/2012/wordml" xmlns:wpg="http://schemas.microsoft.com/office/word/2010/wordprocessingGroup" xmlns:wpi="http://schemas.microsoft.com/office/word/2010/wordprocessingInk" xmlns:wne="http://schemas.microsoft.com/office/word/2006/wordml" xmlns:wps="http://schemas.microsoft.com/office/word/2010/wordprocessingShape" mc:Ignorable="w14 w15 wp14">
   <w:body>
     <w:p/>
     <w:p>
@@ -185,8 +185,6 @@
               </w:rPr>
               <w:t xml:space="preserve"> </w:t>
             </w:r>
-            <w:bookmarkStart w:id="0" w:name="_GoBack"/>
-            <w:bookmarkEnd w:id="0"/>
             <w:r>
               <w:rPr>
                 <w:lang w:val="vi-VN"/>
@@ -315,7 +313,6 @@
             <w:r>
               <w:rPr>
                 <w:noProof/>
-                <w:lang w:eastAsia="ja-JP"/>
               </w:rPr>
               <w:drawing>
                 <wp:inline distT="0" distB="0" distL="0" distR="0" wp14:anchorId="218869C4" wp14:editId="1EA1A0D8">
@@ -363,7 +360,6 @@
             <w:r>
               <w:rPr>
                 <w:noProof/>
-                <w:lang w:eastAsia="ja-JP"/>
               </w:rPr>
               <w:drawing>
                 <wp:inline distT="0" distB="0" distL="0" distR="0" wp14:anchorId="692676D1" wp14:editId="399F64A9">
@@ -432,7 +428,6 @@
             <w:r>
               <w:rPr>
                 <w:noProof/>
-                <w:lang w:eastAsia="ja-JP"/>
               </w:rPr>
               <w:drawing>
                 <wp:inline distT="0" distB="0" distL="0" distR="0" wp14:anchorId="2F9E220D" wp14:editId="7BD34811">
@@ -485,7 +480,6 @@
             <w:r>
               <w:rPr>
                 <w:noProof/>
-                <w:lang w:eastAsia="ja-JP"/>
               </w:rPr>
               <w:drawing>
                 <wp:inline distT="0" distB="0" distL="0" distR="0" wp14:anchorId="291593C4" wp14:editId="01CD6039">
@@ -683,7 +677,6 @@
             <w:r>
               <w:rPr>
                 <w:noProof/>
-                <w:lang w:eastAsia="ja-JP"/>
               </w:rPr>
               <w:drawing>
                 <wp:inline distT="0" distB="0" distL="0" distR="0" wp14:anchorId="6360F154" wp14:editId="19170DC4">
@@ -724,16 +717,7 @@
           </w:p>
           <w:p>
             <w:r>
-              <w:t>+ Bài 6</w:t>
-            </w:r>
-            <w:r>
-              <w:t xml:space="preserve"> chứ</w:t>
-            </w:r>
-            <w:r>
-              <w:t xml:space="preserve">c năng submit </w:t>
-            </w:r>
-            <w:r>
-              <w:t>form chưa hoạt động</w:t>
+              <w:t>+ Bài 6 chức năng submit form chưa hoạt động</w:t>
             </w:r>
           </w:p>
           <w:p>
@@ -750,7 +734,6 @@
             <w:r>
               <w:rPr>
                 <w:noProof/>
-                <w:lang w:eastAsia="ja-JP"/>
               </w:rPr>
               <w:drawing>
                 <wp:inline distT="0" distB="0" distL="0" distR="0" wp14:anchorId="1E23A6EB" wp14:editId="536FA0B3">
@@ -799,7 +782,6 @@
             <w:r>
               <w:rPr>
                 <w:noProof/>
-                <w:lang w:eastAsia="ja-JP"/>
               </w:rPr>
               <w:drawing>
                 <wp:inline distT="0" distB="0" distL="0" distR="0" wp14:anchorId="347B26EE" wp14:editId="2890AB56">
@@ -1015,7 +997,6 @@
             <w:r>
               <w:rPr>
                 <w:noProof/>
-                <w:lang w:eastAsia="ja-JP"/>
               </w:rPr>
               <w:drawing>
                 <wp:inline distT="0" distB="0" distL="0" distR="0" wp14:anchorId="1D3B77AE" wp14:editId="443139E6">
@@ -1063,7 +1044,6 @@
             <w:r>
               <w:rPr>
                 <w:noProof/>
-                <w:lang w:eastAsia="ja-JP"/>
               </w:rPr>
               <w:drawing>
                 <wp:inline distT="0" distB="0" distL="0" distR="0" wp14:anchorId="4DFF1491" wp14:editId="3FAE2CAE">
@@ -1116,7 +1096,6 @@
             <w:r>
               <w:rPr>
                 <w:noProof/>
-                <w:lang w:eastAsia="ja-JP"/>
               </w:rPr>
               <w:lastRenderedPageBreak/>
               <w:drawing>
@@ -1170,7 +1149,6 @@
             <w:r>
               <w:rPr>
                 <w:noProof/>
-                <w:lang w:eastAsia="ja-JP"/>
               </w:rPr>
               <w:drawing>
                 <wp:inline distT="0" distB="0" distL="0" distR="0" wp14:anchorId="136D2E81" wp14:editId="3ACF13B6">
@@ -1759,7 +1737,6 @@
             <w:r>
               <w:rPr>
                 <w:noProof/>
-                <w:lang w:eastAsia="ja-JP"/>
               </w:rPr>
               <w:drawing>
                 <wp:inline distT="0" distB="0" distL="0" distR="0" wp14:anchorId="0BC13DD0" wp14:editId="66920584">
@@ -1826,7 +1803,6 @@
             <w:r>
               <w:rPr>
                 <w:noProof/>
-                <w:lang w:eastAsia="ja-JP"/>
               </w:rPr>
               <w:drawing>
                 <wp:inline distT="0" distB="0" distL="0" distR="0" wp14:anchorId="11846232" wp14:editId="74247B53">
@@ -2043,7 +2019,6 @@
             <w:r>
               <w:rPr>
                 <w:noProof/>
-                <w:lang w:eastAsia="ja-JP"/>
               </w:rPr>
               <w:drawing>
                 <wp:inline distT="0" distB="0" distL="0" distR="0" wp14:anchorId="794EF685" wp14:editId="6D7E6245">
@@ -2096,7 +2071,6 @@
             <w:r>
               <w:rPr>
                 <w:noProof/>
-                <w:lang w:eastAsia="ja-JP"/>
               </w:rPr>
               <w:drawing>
                 <wp:inline distT="0" distB="0" distL="0" distR="0" wp14:anchorId="426B56F2" wp14:editId="6F78F4F5">
@@ -2305,7 +2279,6 @@
             <w:r>
               <w:rPr>
                 <w:noProof/>
-                <w:lang w:eastAsia="ja-JP"/>
               </w:rPr>
               <w:drawing>
                 <wp:inline distT="0" distB="0" distL="0" distR="0" wp14:anchorId="78E992D8" wp14:editId="234513DF">
@@ -2354,7 +2327,6 @@
             <w:r>
               <w:rPr>
                 <w:noProof/>
-                <w:lang w:eastAsia="ja-JP"/>
               </w:rPr>
               <w:drawing>
                 <wp:inline distT="0" distB="0" distL="0" distR="0" wp14:anchorId="25AEF5E9" wp14:editId="32D171C9">
@@ -2407,7 +2379,6 @@
             <w:r>
               <w:rPr>
                 <w:noProof/>
-                <w:lang w:eastAsia="ja-JP"/>
               </w:rPr>
               <w:drawing>
                 <wp:inline distT="0" distB="0" distL="0" distR="0" wp14:anchorId="6B989A36" wp14:editId="3E67B5F8">
@@ -2448,6 +2419,4069 @@
           </w:p>
         </w:tc>
       </w:tr>
+      <w:tr>
+        <w:tc>
+          <w:tcPr>
+            <w:tcW w:w="540" w:type="dxa"/>
+          </w:tcPr>
+          <w:p>
+            <w:r>
+              <w:lastRenderedPageBreak/>
+              <w:t>9</w:t>
+            </w:r>
+          </w:p>
+        </w:tc>
+        <w:tc>
+          <w:tcPr>
+            <w:tcW w:w="1449" w:type="dxa"/>
+          </w:tcPr>
+          <w:p>
+            <w:r>
+              <w:t>Việt Tân</w:t>
+            </w:r>
+          </w:p>
+        </w:tc>
+        <w:tc>
+          <w:tcPr>
+            <w:tcW w:w="2339" w:type="dxa"/>
+          </w:tcPr>
+          <w:p>
+            <w:pPr>
+              <w:rPr>
+                <w:lang w:val="vi-VN"/>
+              </w:rPr>
+            </w:pPr>
+            <w:r>
+              <w:rPr>
+                <w:lang w:val="vi-VN"/>
+              </w:rPr>
+              <w:t xml:space="preserve">+ </w:t>
+            </w:r>
+            <w:r>
+              <w:rPr>
+                <w:lang w:val="vi-VN"/>
+              </w:rPr>
+              <w:t>Kiến thức HTML</w:t>
+            </w:r>
+            <w:r>
+              <w:rPr>
+                <w:lang w:val="vi-VN"/>
+              </w:rPr>
+              <w:t xml:space="preserve"> và CSS</w:t>
+            </w:r>
+            <w:r>
+              <w:rPr>
+                <w:lang w:val="vi-VN"/>
+              </w:rPr>
+              <w:t xml:space="preserve"> căn bản</w:t>
+            </w:r>
+            <w:r>
+              <w:t xml:space="preserve"> </w:t>
+            </w:r>
+            <w:r>
+              <w:rPr>
+                <w:lang w:val="vi-VN"/>
+              </w:rPr>
+              <w:t>tốt</w:t>
+            </w:r>
+          </w:p>
+          <w:p>
+            <w:pPr>
+              <w:rPr>
+                <w:lang w:val="vi-VN"/>
+              </w:rPr>
+            </w:pPr>
+            <w:r>
+              <w:rPr>
+                <w:lang w:val="vi-VN"/>
+              </w:rPr>
+              <w:t xml:space="preserve">+ </w:t>
+            </w:r>
+            <w:r>
+              <w:rPr>
+                <w:lang w:val="vi-VN"/>
+              </w:rPr>
+              <w:t xml:space="preserve">Hoàn thành </w:t>
+            </w:r>
+            <w:r>
+              <w:t>4</w:t>
+            </w:r>
+            <w:r>
+              <w:rPr>
+                <w:lang w:val="vi-VN"/>
+              </w:rPr>
+              <w:t>/1</w:t>
+            </w:r>
+            <w:r>
+              <w:rPr>
+                <w:lang w:val="vi-VN"/>
+              </w:rPr>
+              <w:t>8</w:t>
+            </w:r>
+            <w:r>
+              <w:rPr>
+                <w:lang w:val="vi-VN"/>
+              </w:rPr>
+              <w:t xml:space="preserve"> bài tập</w:t>
+            </w:r>
+          </w:p>
+          <w:p>
+            <w:r>
+              <w:rPr>
+                <w:lang w:val="vi-VN"/>
+              </w:rPr>
+              <w:t xml:space="preserve">+ </w:t>
+            </w:r>
+            <w:r>
+              <w:t>Kỹ năng là tốt, cần hoàn thiện nốt các bài tập còn lại</w:t>
+            </w:r>
+          </w:p>
+          <w:p>
+            <w:pPr>
+              <w:rPr>
+                <w:lang w:val="vi-VN"/>
+              </w:rPr>
+            </w:pPr>
+          </w:p>
+        </w:tc>
+        <w:tc>
+          <w:tcPr>
+            <w:tcW w:w="7282" w:type="dxa"/>
+          </w:tcPr>
+          <w:p/>
+        </w:tc>
+      </w:tr>
+      <w:tr>
+        <w:tc>
+          <w:tcPr>
+            <w:tcW w:w="540" w:type="dxa"/>
+          </w:tcPr>
+          <w:p>
+            <w:r>
+              <w:t>10</w:t>
+            </w:r>
+          </w:p>
+        </w:tc>
+        <w:tc>
+          <w:tcPr>
+            <w:tcW w:w="1449" w:type="dxa"/>
+          </w:tcPr>
+          <w:p>
+            <w:r>
+              <w:t>Đình Tú</w:t>
+            </w:r>
+          </w:p>
+        </w:tc>
+        <w:tc>
+          <w:tcPr>
+            <w:tcW w:w="2339" w:type="dxa"/>
+          </w:tcPr>
+          <w:p>
+            <w:pPr>
+              <w:rPr>
+                <w:lang w:val="vi-VN"/>
+              </w:rPr>
+            </w:pPr>
+            <w:r>
+              <w:rPr>
+                <w:lang w:val="vi-VN"/>
+              </w:rPr>
+              <w:t xml:space="preserve">+ </w:t>
+            </w:r>
+            <w:r>
+              <w:rPr>
+                <w:lang w:val="vi-VN"/>
+              </w:rPr>
+              <w:t>Kiến thức HTML</w:t>
+            </w:r>
+            <w:r>
+              <w:rPr>
+                <w:lang w:val="vi-VN"/>
+              </w:rPr>
+              <w:t xml:space="preserve"> và CSS</w:t>
+            </w:r>
+            <w:r>
+              <w:rPr>
+                <w:lang w:val="vi-VN"/>
+              </w:rPr>
+              <w:t xml:space="preserve"> căn bản</w:t>
+            </w:r>
+            <w:r>
+              <w:t xml:space="preserve"> </w:t>
+            </w:r>
+            <w:r>
+              <w:rPr>
+                <w:lang w:val="vi-VN"/>
+              </w:rPr>
+              <w:t>tốt</w:t>
+            </w:r>
+          </w:p>
+          <w:p>
+            <w:pPr>
+              <w:rPr>
+                <w:lang w:val="vi-VN"/>
+              </w:rPr>
+            </w:pPr>
+            <w:r>
+              <w:rPr>
+                <w:lang w:val="vi-VN"/>
+              </w:rPr>
+              <w:t xml:space="preserve">+ </w:t>
+            </w:r>
+            <w:r>
+              <w:rPr>
+                <w:lang w:val="vi-VN"/>
+              </w:rPr>
+              <w:t xml:space="preserve">Hoàn thành </w:t>
+            </w:r>
+            <w:r>
+              <w:t>11</w:t>
+            </w:r>
+            <w:r>
+              <w:rPr>
+                <w:lang w:val="vi-VN"/>
+              </w:rPr>
+              <w:t>/1</w:t>
+            </w:r>
+            <w:r>
+              <w:rPr>
+                <w:lang w:val="vi-VN"/>
+              </w:rPr>
+              <w:t>8</w:t>
+            </w:r>
+            <w:r>
+              <w:rPr>
+                <w:lang w:val="vi-VN"/>
+              </w:rPr>
+              <w:t xml:space="preserve"> bài tập</w:t>
+            </w:r>
+          </w:p>
+          <w:p>
+            <w:pPr>
+              <w:rPr>
+                <w:lang w:val="vi-VN"/>
+              </w:rPr>
+            </w:pPr>
+            <w:r>
+              <w:rPr>
+                <w:lang w:val="vi-VN"/>
+              </w:rPr>
+              <w:t>+ Đánh giá</w:t>
+            </w:r>
+            <w:r>
+              <w:rPr>
+                <w:lang w:val="vi-VN"/>
+              </w:rPr>
+              <w:t>: t</w:t>
+            </w:r>
+            <w:r>
+              <w:rPr>
+                <w:lang w:val="vi-VN"/>
+              </w:rPr>
+              <w:t>ốt</w:t>
+            </w:r>
+          </w:p>
+          <w:p>
+            <w:r>
+              <w:rPr>
+                <w:lang w:val="vi-VN"/>
+              </w:rPr>
+              <w:t xml:space="preserve">+ </w:t>
+            </w:r>
+            <w:r>
+              <w:t>Kỹ năng là tốt, cần hoàn thiện nốt các bài tập còn lại</w:t>
+            </w:r>
+          </w:p>
+          <w:p>
+            <w:pPr>
+              <w:rPr>
+                <w:lang w:val="vi-VN"/>
+              </w:rPr>
+            </w:pPr>
+          </w:p>
+        </w:tc>
+        <w:tc>
+          <w:tcPr>
+            <w:tcW w:w="7282" w:type="dxa"/>
+          </w:tcPr>
+          <w:p>
+            <w:r>
+              <w:t>+ Bài 4 cần check sẵn radio sau như đề bài</w:t>
+            </w:r>
+          </w:p>
+          <w:p>
+            <w:r>
+              <w:rPr>
+                <w:noProof/>
+              </w:rPr>
+              <w:drawing>
+                <wp:inline distT="0" distB="0" distL="0" distR="0" wp14:anchorId="7D862EB6" wp14:editId="1FBAEB63">
+                  <wp:extent cx="1632683" cy="333375"/>
+                  <wp:effectExtent l="0" t="0" r="5715" b="0"/>
+                  <wp:docPr id="2" name="Picture 2"/>
+                  <wp:cNvGraphicFramePr>
+                    <a:graphicFrameLocks xmlns:a="http://schemas.openxmlformats.org/drawingml/2006/main" noChangeAspect="1"/>
+                  </wp:cNvGraphicFramePr>
+                  <a:graphic xmlns:a="http://schemas.openxmlformats.org/drawingml/2006/main">
+                    <a:graphicData uri="http://schemas.openxmlformats.org/drawingml/2006/picture">
+                      <pic:pic xmlns:pic="http://schemas.openxmlformats.org/drawingml/2006/picture">
+                        <pic:nvPicPr>
+                          <pic:cNvPr id="1" name=""/>
+                          <pic:cNvPicPr/>
+                        </pic:nvPicPr>
+                        <pic:blipFill>
+                          <a:blip r:embed="rId22"/>
+                          <a:stretch>
+                            <a:fillRect/>
+                          </a:stretch>
+                        </pic:blipFill>
+                        <pic:spPr>
+                          <a:xfrm>
+                            <a:off x="0" y="0"/>
+                            <a:ext cx="1634358" cy="333717"/>
+                          </a:xfrm>
+                          <a:prstGeom prst="rect">
+                            <a:avLst/>
+                          </a:prstGeom>
+                        </pic:spPr>
+                      </pic:pic>
+                    </a:graphicData>
+                  </a:graphic>
+                </wp:inline>
+              </w:drawing>
+            </w:r>
+          </w:p>
+          <w:p>
+            <w:r>
+              <w:t>+ Bài 4 phần radio cần căn thẳng hàng với các input, hiện tại đang căn về bên trái là chưa chính xác</w:t>
+            </w:r>
+          </w:p>
+          <w:p>
+            <w:r>
+              <w:rPr>
+                <w:noProof/>
+              </w:rPr>
+              <w:drawing>
+                <wp:inline distT="0" distB="0" distL="0" distR="0" wp14:anchorId="60E504C3" wp14:editId="4CF497D6">
+                  <wp:extent cx="1926846" cy="600075"/>
+                  <wp:effectExtent l="0" t="0" r="0" b="0"/>
+                  <wp:docPr id="3" name="Picture 3"/>
+                  <wp:cNvGraphicFramePr>
+                    <a:graphicFrameLocks xmlns:a="http://schemas.openxmlformats.org/drawingml/2006/main" noChangeAspect="1"/>
+                  </wp:cNvGraphicFramePr>
+                  <a:graphic xmlns:a="http://schemas.openxmlformats.org/drawingml/2006/main">
+                    <a:graphicData uri="http://schemas.openxmlformats.org/drawingml/2006/picture">
+                      <pic:pic xmlns:pic="http://schemas.openxmlformats.org/drawingml/2006/picture">
+                        <pic:nvPicPr>
+                          <pic:cNvPr id="1" name=""/>
+                          <pic:cNvPicPr/>
+                        </pic:nvPicPr>
+                        <pic:blipFill>
+                          <a:blip r:embed="rId23"/>
+                          <a:stretch>
+                            <a:fillRect/>
+                          </a:stretch>
+                        </pic:blipFill>
+                        <pic:spPr>
+                          <a:xfrm>
+                            <a:off x="0" y="0"/>
+                            <a:ext cx="1941044" cy="604497"/>
+                          </a:xfrm>
+                          <a:prstGeom prst="rect">
+                            <a:avLst/>
+                          </a:prstGeom>
+                        </pic:spPr>
+                      </pic:pic>
+                    </a:graphicData>
+                  </a:graphic>
+                </wp:inline>
+              </w:drawing>
+            </w:r>
+          </w:p>
+          <w:p>
+            <w:r>
+              <w:t>+ Bài 4 các phần sau hiển thị chưa chính xác</w:t>
+            </w:r>
+          </w:p>
+          <w:p>
+            <w:r>
+              <w:rPr>
+                <w:noProof/>
+              </w:rPr>
+              <w:drawing>
+                <wp:inline distT="0" distB="0" distL="0" distR="0" wp14:anchorId="5E71D544" wp14:editId="500F7A74">
+                  <wp:extent cx="3457575" cy="1105242"/>
+                  <wp:effectExtent l="0" t="0" r="0" b="0"/>
+                  <wp:docPr id="4" name="Picture 4"/>
+                  <wp:cNvGraphicFramePr>
+                    <a:graphicFrameLocks xmlns:a="http://schemas.openxmlformats.org/drawingml/2006/main" noChangeAspect="1"/>
+                  </wp:cNvGraphicFramePr>
+                  <a:graphic xmlns:a="http://schemas.openxmlformats.org/drawingml/2006/main">
+                    <a:graphicData uri="http://schemas.openxmlformats.org/drawingml/2006/picture">
+                      <pic:pic xmlns:pic="http://schemas.openxmlformats.org/drawingml/2006/picture">
+                        <pic:nvPicPr>
+                          <pic:cNvPr id="1" name=""/>
+                          <pic:cNvPicPr/>
+                        </pic:nvPicPr>
+                        <pic:blipFill>
+                          <a:blip r:embed="rId24"/>
+                          <a:stretch>
+                            <a:fillRect/>
+                          </a:stretch>
+                        </pic:blipFill>
+                        <pic:spPr>
+                          <a:xfrm>
+                            <a:off x="0" y="0"/>
+                            <a:ext cx="3486158" cy="1114379"/>
+                          </a:xfrm>
+                          <a:prstGeom prst="rect">
+                            <a:avLst/>
+                          </a:prstGeom>
+                        </pic:spPr>
+                      </pic:pic>
+                    </a:graphicData>
+                  </a:graphic>
+                </wp:inline>
+              </w:drawing>
+            </w:r>
+          </w:p>
+          <w:p>
+            <w:r>
+              <w:t>+ Bài 4 chức năng submit và reset chưa hoạt động</w:t>
+            </w:r>
+          </w:p>
+          <w:p>
+            <w:r>
+              <w:t>+ Bài 4 text sau cần sử dụng thuộc tính placeholder để hiển thị</w:t>
+            </w:r>
+          </w:p>
+          <w:p>
+            <w:r>
+              <w:rPr>
+                <w:noProof/>
+              </w:rPr>
+              <w:drawing>
+                <wp:inline distT="0" distB="0" distL="0" distR="0" wp14:anchorId="7CD98B6E" wp14:editId="40C6EC41">
+                  <wp:extent cx="1905000" cy="474368"/>
+                  <wp:effectExtent l="0" t="0" r="0" b="1905"/>
+                  <wp:docPr id="5" name="Picture 5"/>
+                  <wp:cNvGraphicFramePr>
+                    <a:graphicFrameLocks xmlns:a="http://schemas.openxmlformats.org/drawingml/2006/main" noChangeAspect="1"/>
+                  </wp:cNvGraphicFramePr>
+                  <a:graphic xmlns:a="http://schemas.openxmlformats.org/drawingml/2006/main">
+                    <a:graphicData uri="http://schemas.openxmlformats.org/drawingml/2006/picture">
+                      <pic:pic xmlns:pic="http://schemas.openxmlformats.org/drawingml/2006/picture">
+                        <pic:nvPicPr>
+                          <pic:cNvPr id="1" name=""/>
+                          <pic:cNvPicPr/>
+                        </pic:nvPicPr>
+                        <pic:blipFill>
+                          <a:blip r:embed="rId25"/>
+                          <a:stretch>
+                            <a:fillRect/>
+                          </a:stretch>
+                        </pic:blipFill>
+                        <pic:spPr>
+                          <a:xfrm>
+                            <a:off x="0" y="0"/>
+                            <a:ext cx="1920627" cy="478259"/>
+                          </a:xfrm>
+                          <a:prstGeom prst="rect">
+                            <a:avLst/>
+                          </a:prstGeom>
+                        </pic:spPr>
+                      </pic:pic>
+                    </a:graphicData>
+                  </a:graphic>
+                </wp:inline>
+              </w:drawing>
+            </w:r>
+          </w:p>
+          <w:p>
+            <w:r>
+              <w:t xml:space="preserve">+ Bài 8 text sau cần sử dụng thẻ &lt;sub&gt; để hiển thị </w:t>
+            </w:r>
+          </w:p>
+          <w:p>
+            <w:r>
+              <w:rPr>
+                <w:noProof/>
+              </w:rPr>
+              <w:drawing>
+                <wp:inline distT="0" distB="0" distL="0" distR="0" wp14:anchorId="2A6245AB" wp14:editId="1717729C">
+                  <wp:extent cx="1377221" cy="400050"/>
+                  <wp:effectExtent l="0" t="0" r="0" b="0"/>
+                  <wp:docPr id="6" name="Picture 6"/>
+                  <wp:cNvGraphicFramePr>
+                    <a:graphicFrameLocks xmlns:a="http://schemas.openxmlformats.org/drawingml/2006/main" noChangeAspect="1"/>
+                  </wp:cNvGraphicFramePr>
+                  <a:graphic xmlns:a="http://schemas.openxmlformats.org/drawingml/2006/main">
+                    <a:graphicData uri="http://schemas.openxmlformats.org/drawingml/2006/picture">
+                      <pic:pic xmlns:pic="http://schemas.openxmlformats.org/drawingml/2006/picture">
+                        <pic:nvPicPr>
+                          <pic:cNvPr id="1" name=""/>
+                          <pic:cNvPicPr/>
+                        </pic:nvPicPr>
+                        <pic:blipFill>
+                          <a:blip r:embed="rId26"/>
+                          <a:stretch>
+                            <a:fillRect/>
+                          </a:stretch>
+                        </pic:blipFill>
+                        <pic:spPr>
+                          <a:xfrm>
+                            <a:off x="0" y="0"/>
+                            <a:ext cx="1379412" cy="400686"/>
+                          </a:xfrm>
+                          <a:prstGeom prst="rect">
+                            <a:avLst/>
+                          </a:prstGeom>
+                        </pic:spPr>
+                      </pic:pic>
+                    </a:graphicData>
+                  </a:graphic>
+                </wp:inline>
+              </w:drawing>
+            </w:r>
+          </w:p>
+        </w:tc>
+      </w:tr>
+      <w:tr>
+        <w:tc>
+          <w:tcPr>
+            <w:tcW w:w="540" w:type="dxa"/>
+          </w:tcPr>
+          <w:p>
+            <w:r>
+              <w:t>11</w:t>
+            </w:r>
+          </w:p>
+        </w:tc>
+        <w:tc>
+          <w:tcPr>
+            <w:tcW w:w="1449" w:type="dxa"/>
+          </w:tcPr>
+          <w:p>
+            <w:r>
+              <w:t>Văn Long</w:t>
+            </w:r>
+          </w:p>
+        </w:tc>
+        <w:tc>
+          <w:tcPr>
+            <w:tcW w:w="2339" w:type="dxa"/>
+          </w:tcPr>
+          <w:p>
+            <w:pPr>
+              <w:rPr>
+                <w:lang w:val="vi-VN"/>
+              </w:rPr>
+            </w:pPr>
+            <w:r>
+              <w:rPr>
+                <w:lang w:val="vi-VN"/>
+              </w:rPr>
+              <w:t xml:space="preserve">+ </w:t>
+            </w:r>
+            <w:r>
+              <w:rPr>
+                <w:lang w:val="vi-VN"/>
+              </w:rPr>
+              <w:t>Kiến thức HTML</w:t>
+            </w:r>
+            <w:r>
+              <w:rPr>
+                <w:lang w:val="vi-VN"/>
+              </w:rPr>
+              <w:t xml:space="preserve"> và CSS</w:t>
+            </w:r>
+            <w:r>
+              <w:rPr>
+                <w:lang w:val="vi-VN"/>
+              </w:rPr>
+              <w:t xml:space="preserve"> căn bản</w:t>
+            </w:r>
+            <w:r>
+              <w:t xml:space="preserve"> </w:t>
+            </w:r>
+            <w:r>
+              <w:rPr>
+                <w:lang w:val="vi-VN"/>
+              </w:rPr>
+              <w:t>tốt</w:t>
+            </w:r>
+          </w:p>
+          <w:p>
+            <w:pPr>
+              <w:rPr>
+                <w:lang w:val="vi-VN"/>
+              </w:rPr>
+            </w:pPr>
+            <w:r>
+              <w:rPr>
+                <w:lang w:val="vi-VN"/>
+              </w:rPr>
+              <w:t xml:space="preserve">+ </w:t>
+            </w:r>
+            <w:r>
+              <w:rPr>
+                <w:lang w:val="vi-VN"/>
+              </w:rPr>
+              <w:t xml:space="preserve">Hoàn thành </w:t>
+            </w:r>
+            <w:r>
+              <w:t>17</w:t>
+            </w:r>
+            <w:r>
+              <w:rPr>
+                <w:lang w:val="vi-VN"/>
+              </w:rPr>
+              <w:t>/1</w:t>
+            </w:r>
+            <w:r>
+              <w:rPr>
+                <w:lang w:val="vi-VN"/>
+              </w:rPr>
+              <w:t>8</w:t>
+            </w:r>
+            <w:r>
+              <w:rPr>
+                <w:lang w:val="vi-VN"/>
+              </w:rPr>
+              <w:t xml:space="preserve"> bài tập</w:t>
+            </w:r>
+          </w:p>
+          <w:p>
+            <w:pPr>
+              <w:rPr>
+                <w:lang w:val="vi-VN"/>
+              </w:rPr>
+            </w:pPr>
+            <w:r>
+              <w:rPr>
+                <w:lang w:val="vi-VN"/>
+              </w:rPr>
+              <w:t>+ Đánh giá</w:t>
+            </w:r>
+            <w:r>
+              <w:rPr>
+                <w:lang w:val="vi-VN"/>
+              </w:rPr>
+              <w:t>: t</w:t>
+            </w:r>
+            <w:r>
+              <w:rPr>
+                <w:lang w:val="vi-VN"/>
+              </w:rPr>
+              <w:t>ốt</w:t>
+            </w:r>
+          </w:p>
+          <w:p>
+            <w:pPr>
+              <w:rPr>
+                <w:lang w:val="vi-VN"/>
+              </w:rPr>
+            </w:pPr>
+          </w:p>
+        </w:tc>
+        <w:tc>
+          <w:tcPr>
+            <w:tcW w:w="7282" w:type="dxa"/>
+          </w:tcPr>
+          <w:p>
+            <w:r>
+              <w:lastRenderedPageBreak/>
+              <w:t>+ Bài 4 phần sau cần để input type = file để cho phép chọn file</w:t>
+            </w:r>
+          </w:p>
+          <w:p>
+            <w:r>
+              <w:rPr>
+                <w:noProof/>
+              </w:rPr>
+              <w:drawing>
+                <wp:inline distT="0" distB="0" distL="0" distR="0" wp14:anchorId="2A13CB1E" wp14:editId="41BFC744">
+                  <wp:extent cx="1209675" cy="421403"/>
+                  <wp:effectExtent l="0" t="0" r="0" b="0"/>
+                  <wp:docPr id="7" name="Picture 7"/>
+                  <wp:cNvGraphicFramePr>
+                    <a:graphicFrameLocks xmlns:a="http://schemas.openxmlformats.org/drawingml/2006/main" noChangeAspect="1"/>
+                  </wp:cNvGraphicFramePr>
+                  <a:graphic xmlns:a="http://schemas.openxmlformats.org/drawingml/2006/main">
+                    <a:graphicData uri="http://schemas.openxmlformats.org/drawingml/2006/picture">
+                      <pic:pic xmlns:pic="http://schemas.openxmlformats.org/drawingml/2006/picture">
+                        <pic:nvPicPr>
+                          <pic:cNvPr id="1" name=""/>
+                          <pic:cNvPicPr/>
+                        </pic:nvPicPr>
+                        <pic:blipFill>
+                          <a:blip r:embed="rId27"/>
+                          <a:stretch>
+                            <a:fillRect/>
+                          </a:stretch>
+                        </pic:blipFill>
+                        <pic:spPr>
+                          <a:xfrm>
+                            <a:off x="0" y="0"/>
+                            <a:ext cx="1227860" cy="427738"/>
+                          </a:xfrm>
+                          <a:prstGeom prst="rect">
+                            <a:avLst/>
+                          </a:prstGeom>
+                        </pic:spPr>
+                      </pic:pic>
+                    </a:graphicData>
+                  </a:graphic>
+                </wp:inline>
+              </w:drawing>
+            </w:r>
+          </w:p>
+          <w:p>
+            <w:r>
+              <w:t>+ Bài 4 chức năng reset form chưa hoạt động</w:t>
+            </w:r>
+          </w:p>
+          <w:p>
+            <w:r>
+              <w:lastRenderedPageBreak/>
+              <w:t>+ Bài 6 giao diện hiển thị đang bị lệch, cần set width cho khối bao toàn bộ nội dung, sau đó sử dụng margin:auto để căn khối đó ra giữa màn hình</w:t>
+            </w:r>
+          </w:p>
+          <w:p>
+            <w:r>
+              <w:rPr>
+                <w:noProof/>
+              </w:rPr>
+              <w:drawing>
+                <wp:inline distT="0" distB="0" distL="0" distR="0" wp14:anchorId="64C3D0F4" wp14:editId="51BCA36B">
+                  <wp:extent cx="2954106" cy="1428750"/>
+                  <wp:effectExtent l="0" t="0" r="0" b="0"/>
+                  <wp:docPr id="8" name="Picture 8"/>
+                  <wp:cNvGraphicFramePr>
+                    <a:graphicFrameLocks xmlns:a="http://schemas.openxmlformats.org/drawingml/2006/main" noChangeAspect="1"/>
+                  </wp:cNvGraphicFramePr>
+                  <a:graphic xmlns:a="http://schemas.openxmlformats.org/drawingml/2006/main">
+                    <a:graphicData uri="http://schemas.openxmlformats.org/drawingml/2006/picture">
+                      <pic:pic xmlns:pic="http://schemas.openxmlformats.org/drawingml/2006/picture">
+                        <pic:nvPicPr>
+                          <pic:cNvPr id="1" name=""/>
+                          <pic:cNvPicPr/>
+                        </pic:nvPicPr>
+                        <pic:blipFill>
+                          <a:blip r:embed="rId28"/>
+                          <a:stretch>
+                            <a:fillRect/>
+                          </a:stretch>
+                        </pic:blipFill>
+                        <pic:spPr>
+                          <a:xfrm>
+                            <a:off x="0" y="0"/>
+                            <a:ext cx="2958203" cy="1430732"/>
+                          </a:xfrm>
+                          <a:prstGeom prst="rect">
+                            <a:avLst/>
+                          </a:prstGeom>
+                        </pic:spPr>
+                      </pic:pic>
+                    </a:graphicData>
+                  </a:graphic>
+                </wp:inline>
+              </w:drawing>
+            </w:r>
+          </w:p>
+          <w:p>
+            <w:r>
+              <w:t>+ Bài 8 các mục sau cần sử dụng thẻ</w:t>
+            </w:r>
+            <w:r>
+              <w:t xml:space="preserve"> &lt;sub</w:t>
+            </w:r>
+            <w:r>
+              <w:t xml:space="preserve">&gt; để hiển thị </w:t>
+            </w:r>
+          </w:p>
+          <w:p>
+            <w:r>
+              <w:rPr>
+                <w:noProof/>
+              </w:rPr>
+              <w:drawing>
+                <wp:inline distT="0" distB="0" distL="0" distR="0" wp14:anchorId="32D56FBA" wp14:editId="52076844">
+                  <wp:extent cx="1562100" cy="457200"/>
+                  <wp:effectExtent l="0" t="0" r="0" b="0"/>
+                  <wp:docPr id="9" name="Picture 9"/>
+                  <wp:cNvGraphicFramePr>
+                    <a:graphicFrameLocks xmlns:a="http://schemas.openxmlformats.org/drawingml/2006/main" noChangeAspect="1"/>
+                  </wp:cNvGraphicFramePr>
+                  <a:graphic xmlns:a="http://schemas.openxmlformats.org/drawingml/2006/main">
+                    <a:graphicData uri="http://schemas.openxmlformats.org/drawingml/2006/picture">
+                      <pic:pic xmlns:pic="http://schemas.openxmlformats.org/drawingml/2006/picture">
+                        <pic:nvPicPr>
+                          <pic:cNvPr id="1" name=""/>
+                          <pic:cNvPicPr/>
+                        </pic:nvPicPr>
+                        <pic:blipFill>
+                          <a:blip r:embed="rId29"/>
+                          <a:stretch>
+                            <a:fillRect/>
+                          </a:stretch>
+                        </pic:blipFill>
+                        <pic:spPr>
+                          <a:xfrm>
+                            <a:off x="0" y="0"/>
+                            <a:ext cx="1562100" cy="457200"/>
+                          </a:xfrm>
+                          <a:prstGeom prst="rect">
+                            <a:avLst/>
+                          </a:prstGeom>
+                        </pic:spPr>
+                      </pic:pic>
+                    </a:graphicData>
+                  </a:graphic>
+                </wp:inline>
+              </w:drawing>
+            </w:r>
+          </w:p>
+          <w:p>
+            <w:r>
+              <w:t>+ Bài 13 chức năng submit chưa hoạt động</w:t>
+            </w:r>
+            <w:r>
+              <w:t>, cần chú ý thêm về giao diện, hiện tại chưa đúng như đề bài</w:t>
+            </w:r>
+          </w:p>
+          <w:p>
+            <w:r>
+              <w:t>+ Bài 14 chức năng reset form chưa hoạt động</w:t>
+            </w:r>
+          </w:p>
+          <w:p>
+            <w:r>
+              <w:t>+ Bài 15 chưa hoàn thiện</w:t>
+            </w:r>
+          </w:p>
+        </w:tc>
+      </w:tr>
+      <w:tr>
+        <w:tc>
+          <w:tcPr>
+            <w:tcW w:w="540" w:type="dxa"/>
+          </w:tcPr>
+          <w:p>
+            <w:r>
+              <w:lastRenderedPageBreak/>
+              <w:t>12</w:t>
+            </w:r>
+          </w:p>
+        </w:tc>
+        <w:tc>
+          <w:tcPr>
+            <w:tcW w:w="1449" w:type="dxa"/>
+          </w:tcPr>
+          <w:p>
+            <w:r>
+              <w:t>Hải Đăng</w:t>
+            </w:r>
+          </w:p>
+        </w:tc>
+        <w:tc>
+          <w:tcPr>
+            <w:tcW w:w="2339" w:type="dxa"/>
+          </w:tcPr>
+          <w:p>
+            <w:pPr>
+              <w:rPr>
+                <w:lang w:val="vi-VN"/>
+              </w:rPr>
+            </w:pPr>
+            <w:r>
+              <w:rPr>
+                <w:lang w:val="vi-VN"/>
+              </w:rPr>
+              <w:t xml:space="preserve">+ </w:t>
+            </w:r>
+            <w:r>
+              <w:rPr>
+                <w:lang w:val="vi-VN"/>
+              </w:rPr>
+              <w:t>Kiến thức HTML</w:t>
+            </w:r>
+            <w:r>
+              <w:rPr>
+                <w:lang w:val="vi-VN"/>
+              </w:rPr>
+              <w:t xml:space="preserve"> và CSS</w:t>
+            </w:r>
+            <w:r>
+              <w:rPr>
+                <w:lang w:val="vi-VN"/>
+              </w:rPr>
+              <w:t xml:space="preserve"> căn bản</w:t>
+            </w:r>
+            <w:r>
+              <w:t xml:space="preserve"> </w:t>
+            </w:r>
+            <w:r>
+              <w:rPr>
+                <w:lang w:val="vi-VN"/>
+              </w:rPr>
+              <w:t>tốt</w:t>
+            </w:r>
+          </w:p>
+          <w:p>
+            <w:pPr>
+              <w:rPr>
+                <w:lang w:val="vi-VN"/>
+              </w:rPr>
+            </w:pPr>
+            <w:r>
+              <w:rPr>
+                <w:lang w:val="vi-VN"/>
+              </w:rPr>
+              <w:t xml:space="preserve">+ </w:t>
+            </w:r>
+            <w:r>
+              <w:rPr>
+                <w:lang w:val="vi-VN"/>
+              </w:rPr>
+              <w:t xml:space="preserve">Hoàn thành </w:t>
+            </w:r>
+            <w:r>
+              <w:t>1</w:t>
+            </w:r>
+            <w:r>
+              <w:t>5</w:t>
+            </w:r>
+            <w:r>
+              <w:rPr>
+                <w:lang w:val="vi-VN"/>
+              </w:rPr>
+              <w:t>/1</w:t>
+            </w:r>
+            <w:r>
+              <w:rPr>
+                <w:lang w:val="vi-VN"/>
+              </w:rPr>
+              <w:t>8</w:t>
+            </w:r>
+            <w:r>
+              <w:rPr>
+                <w:lang w:val="vi-VN"/>
+              </w:rPr>
+              <w:t xml:space="preserve"> bài tập</w:t>
+            </w:r>
+          </w:p>
+          <w:p>
+            <w:pPr>
+              <w:rPr>
+                <w:lang w:val="vi-VN"/>
+              </w:rPr>
+            </w:pPr>
+            <w:r>
+              <w:rPr>
+                <w:lang w:val="vi-VN"/>
+              </w:rPr>
+              <w:t>+ Đánh giá</w:t>
+            </w:r>
+            <w:r>
+              <w:rPr>
+                <w:lang w:val="vi-VN"/>
+              </w:rPr>
+              <w:t>: t</w:t>
+            </w:r>
+            <w:r>
+              <w:rPr>
+                <w:lang w:val="vi-VN"/>
+              </w:rPr>
+              <w:t>ốt</w:t>
+            </w:r>
+          </w:p>
+          <w:p>
+            <w:r>
+              <w:t>+ Cần bổ sung các bài tập đang chưa hoàn thiện</w:t>
+            </w:r>
+          </w:p>
+          <w:p>
+            <w:pPr>
+              <w:rPr>
+                <w:lang w:val="vi-VN"/>
+              </w:rPr>
+            </w:pPr>
+          </w:p>
+        </w:tc>
+        <w:tc>
+          <w:tcPr>
+            <w:tcW w:w="7282" w:type="dxa"/>
+          </w:tcPr>
+          <w:p>
+            <w:r>
+              <w:t>+ Bài 4:</w:t>
+            </w:r>
+            <w:r>
+              <w:t xml:space="preserve"> (</w:t>
+            </w:r>
+            <w:r>
+              <w:t xml:space="preserve">đang </w:t>
+            </w:r>
+            <w:r>
+              <w:t>giống hệt của Đình Tú?)</w:t>
+            </w:r>
+          </w:p>
+          <w:p>
+            <w:r>
+              <w:t>Ảnh chưa hiển thị do ko đính kèm ảnh vào file bài tập</w:t>
+            </w:r>
+          </w:p>
+          <w:p>
+            <w:r>
+              <w:rPr>
+                <w:noProof/>
+              </w:rPr>
+              <w:drawing>
+                <wp:inline distT="0" distB="0" distL="0" distR="0" wp14:anchorId="0259F989" wp14:editId="72726667">
+                  <wp:extent cx="2343150" cy="342900"/>
+                  <wp:effectExtent l="0" t="0" r="0" b="0"/>
+                  <wp:docPr id="10" name="Picture 10"/>
+                  <wp:cNvGraphicFramePr>
+                    <a:graphicFrameLocks xmlns:a="http://schemas.openxmlformats.org/drawingml/2006/main" noChangeAspect="1"/>
+                  </wp:cNvGraphicFramePr>
+                  <a:graphic xmlns:a="http://schemas.openxmlformats.org/drawingml/2006/main">
+                    <a:graphicData uri="http://schemas.openxmlformats.org/drawingml/2006/picture">
+                      <pic:pic xmlns:pic="http://schemas.openxmlformats.org/drawingml/2006/picture">
+                        <pic:nvPicPr>
+                          <pic:cNvPr id="1" name=""/>
+                          <pic:cNvPicPr/>
+                        </pic:nvPicPr>
+                        <pic:blipFill>
+                          <a:blip r:embed="rId30"/>
+                          <a:stretch>
+                            <a:fillRect/>
+                          </a:stretch>
+                        </pic:blipFill>
+                        <pic:spPr>
+                          <a:xfrm>
+                            <a:off x="0" y="0"/>
+                            <a:ext cx="2343150" cy="342900"/>
+                          </a:xfrm>
+                          <a:prstGeom prst="rect">
+                            <a:avLst/>
+                          </a:prstGeom>
+                        </pic:spPr>
+                      </pic:pic>
+                    </a:graphicData>
+                  </a:graphic>
+                </wp:inline>
+              </w:drawing>
+            </w:r>
+          </w:p>
+          <w:p>
+            <w:r>
+              <w:t>Chưa check sẵn vào radio Mr như đề bài</w:t>
+            </w:r>
+          </w:p>
+          <w:p>
+            <w:r>
+              <w:rPr>
+                <w:noProof/>
+              </w:rPr>
+              <w:drawing>
+                <wp:inline distT="0" distB="0" distL="0" distR="0" wp14:anchorId="3F2AF691" wp14:editId="63671A58">
+                  <wp:extent cx="1771650" cy="296542"/>
+                  <wp:effectExtent l="0" t="0" r="0" b="8890"/>
+                  <wp:docPr id="11" name="Picture 11"/>
+                  <wp:cNvGraphicFramePr>
+                    <a:graphicFrameLocks xmlns:a="http://schemas.openxmlformats.org/drawingml/2006/main" noChangeAspect="1"/>
+                  </wp:cNvGraphicFramePr>
+                  <a:graphic xmlns:a="http://schemas.openxmlformats.org/drawingml/2006/main">
+                    <a:graphicData uri="http://schemas.openxmlformats.org/drawingml/2006/picture">
+                      <pic:pic xmlns:pic="http://schemas.openxmlformats.org/drawingml/2006/picture">
+                        <pic:nvPicPr>
+                          <pic:cNvPr id="1" name=""/>
+                          <pic:cNvPicPr/>
+                        </pic:nvPicPr>
+                        <pic:blipFill>
+                          <a:blip r:embed="rId31"/>
+                          <a:stretch>
+                            <a:fillRect/>
+                          </a:stretch>
+                        </pic:blipFill>
+                        <pic:spPr>
+                          <a:xfrm>
+                            <a:off x="0" y="0"/>
+                            <a:ext cx="1787492" cy="299194"/>
+                          </a:xfrm>
+                          <a:prstGeom prst="rect">
+                            <a:avLst/>
+                          </a:prstGeom>
+                        </pic:spPr>
+                      </pic:pic>
+                    </a:graphicData>
+                  </a:graphic>
+                </wp:inline>
+              </w:drawing>
+            </w:r>
+          </w:p>
+          <w:p>
+            <w:r>
+              <w:t>Radio đang hiển thị vị trí chưa chính xác, cần căn phải</w:t>
+            </w:r>
+          </w:p>
+          <w:p>
+            <w:r>
+              <w:rPr>
+                <w:noProof/>
+              </w:rPr>
+              <w:drawing>
+                <wp:inline distT="0" distB="0" distL="0" distR="0" wp14:anchorId="250752A2" wp14:editId="0D00E1C5">
+                  <wp:extent cx="2628900" cy="500099"/>
+                  <wp:effectExtent l="0" t="0" r="0" b="0"/>
+                  <wp:docPr id="12" name="Picture 12"/>
+                  <wp:cNvGraphicFramePr>
+                    <a:graphicFrameLocks xmlns:a="http://schemas.openxmlformats.org/drawingml/2006/main" noChangeAspect="1"/>
+                  </wp:cNvGraphicFramePr>
+                  <a:graphic xmlns:a="http://schemas.openxmlformats.org/drawingml/2006/main">
+                    <a:graphicData uri="http://schemas.openxmlformats.org/drawingml/2006/picture">
+                      <pic:pic xmlns:pic="http://schemas.openxmlformats.org/drawingml/2006/picture">
+                        <pic:nvPicPr>
+                          <pic:cNvPr id="1" name=""/>
+                          <pic:cNvPicPr/>
+                        </pic:nvPicPr>
+                        <pic:blipFill>
+                          <a:blip r:embed="rId32"/>
+                          <a:stretch>
+                            <a:fillRect/>
+                          </a:stretch>
+                        </pic:blipFill>
+                        <pic:spPr>
+                          <a:xfrm>
+                            <a:off x="0" y="0"/>
+                            <a:ext cx="2670952" cy="508099"/>
+                          </a:xfrm>
+                          <a:prstGeom prst="rect">
+                            <a:avLst/>
+                          </a:prstGeom>
+                        </pic:spPr>
+                      </pic:pic>
+                    </a:graphicData>
+                  </a:graphic>
+                </wp:inline>
+              </w:drawing>
+            </w:r>
+          </w:p>
+          <w:p>
+            <w:r>
+              <w:t>Mục sau hiển thị chưa chính xác</w:t>
+            </w:r>
+          </w:p>
+          <w:p>
+            <w:r>
+              <w:rPr>
+                <w:noProof/>
+              </w:rPr>
+              <w:drawing>
+                <wp:inline distT="0" distB="0" distL="0" distR="0" wp14:anchorId="2E3FBC66" wp14:editId="65C512A6">
+                  <wp:extent cx="3476625" cy="817898"/>
+                  <wp:effectExtent l="0" t="0" r="0" b="1270"/>
+                  <wp:docPr id="13" name="Picture 13"/>
+                  <wp:cNvGraphicFramePr>
+                    <a:graphicFrameLocks xmlns:a="http://schemas.openxmlformats.org/drawingml/2006/main" noChangeAspect="1"/>
+                  </wp:cNvGraphicFramePr>
+                  <a:graphic xmlns:a="http://schemas.openxmlformats.org/drawingml/2006/main">
+                    <a:graphicData uri="http://schemas.openxmlformats.org/drawingml/2006/picture">
+                      <pic:pic xmlns:pic="http://schemas.openxmlformats.org/drawingml/2006/picture">
+                        <pic:nvPicPr>
+                          <pic:cNvPr id="1" name=""/>
+                          <pic:cNvPicPr/>
+                        </pic:nvPicPr>
+                        <pic:blipFill>
+                          <a:blip r:embed="rId33"/>
+                          <a:stretch>
+                            <a:fillRect/>
+                          </a:stretch>
+                        </pic:blipFill>
+                        <pic:spPr>
+                          <a:xfrm>
+                            <a:off x="0" y="0"/>
+                            <a:ext cx="3517985" cy="827628"/>
+                          </a:xfrm>
+                          <a:prstGeom prst="rect">
+                            <a:avLst/>
+                          </a:prstGeom>
+                        </pic:spPr>
+                      </pic:pic>
+                    </a:graphicData>
+                  </a:graphic>
+                </wp:inline>
+              </w:drawing>
+            </w:r>
+          </w:p>
+          <w:p>
+            <w:r>
+              <w:t>+ Bài 7 đang bị thừa các số, chú ý là thẻ &lt;ol&gt; mặc định đã đánh số thứ tự rồi</w:t>
+            </w:r>
+          </w:p>
+          <w:p>
+            <w:r>
+              <w:rPr>
+                <w:noProof/>
+              </w:rPr>
+              <w:drawing>
+                <wp:inline distT="0" distB="0" distL="0" distR="0" wp14:anchorId="5B615E9E" wp14:editId="384F5996">
+                  <wp:extent cx="1619250" cy="404813"/>
+                  <wp:effectExtent l="0" t="0" r="0" b="0"/>
+                  <wp:docPr id="14" name="Picture 14"/>
+                  <wp:cNvGraphicFramePr>
+                    <a:graphicFrameLocks xmlns:a="http://schemas.openxmlformats.org/drawingml/2006/main" noChangeAspect="1"/>
+                  </wp:cNvGraphicFramePr>
+                  <a:graphic xmlns:a="http://schemas.openxmlformats.org/drawingml/2006/main">
+                    <a:graphicData uri="http://schemas.openxmlformats.org/drawingml/2006/picture">
+                      <pic:pic xmlns:pic="http://schemas.openxmlformats.org/drawingml/2006/picture">
+                        <pic:nvPicPr>
+                          <pic:cNvPr id="1" name=""/>
+                          <pic:cNvPicPr/>
+                        </pic:nvPicPr>
+                        <pic:blipFill>
+                          <a:blip r:embed="rId34"/>
+                          <a:stretch>
+                            <a:fillRect/>
+                          </a:stretch>
+                        </pic:blipFill>
+                        <pic:spPr>
+                          <a:xfrm>
+                            <a:off x="0" y="0"/>
+                            <a:ext cx="1626928" cy="406733"/>
+                          </a:xfrm>
+                          <a:prstGeom prst="rect">
+                            <a:avLst/>
+                          </a:prstGeom>
+                        </pic:spPr>
+                      </pic:pic>
+                    </a:graphicData>
+                  </a:graphic>
+                </wp:inline>
+              </w:drawing>
+            </w:r>
+          </w:p>
+          <w:p>
+            <w:r>
+              <w:t>+ Mục sau cần dùng thẻ</w:t>
+            </w:r>
+            <w:r>
+              <w:t xml:space="preserve"> &lt;sub</w:t>
+            </w:r>
+            <w:r>
+              <w:t>&gt; để hiển thị chính xác như đề bài</w:t>
+            </w:r>
+          </w:p>
+          <w:p>
+            <w:r>
+              <w:rPr>
+                <w:noProof/>
+              </w:rPr>
+              <w:drawing>
+                <wp:inline distT="0" distB="0" distL="0" distR="0" wp14:anchorId="302A96CE" wp14:editId="17EC42E5">
+                  <wp:extent cx="1076325" cy="456987"/>
+                  <wp:effectExtent l="0" t="0" r="0" b="635"/>
+                  <wp:docPr id="15" name="Picture 15"/>
+                  <wp:cNvGraphicFramePr>
+                    <a:graphicFrameLocks xmlns:a="http://schemas.openxmlformats.org/drawingml/2006/main" noChangeAspect="1"/>
+                  </wp:cNvGraphicFramePr>
+                  <a:graphic xmlns:a="http://schemas.openxmlformats.org/drawingml/2006/main">
+                    <a:graphicData uri="http://schemas.openxmlformats.org/drawingml/2006/picture">
+                      <pic:pic xmlns:pic="http://schemas.openxmlformats.org/drawingml/2006/picture">
+                        <pic:nvPicPr>
+                          <pic:cNvPr id="1" name=""/>
+                          <pic:cNvPicPr/>
+                        </pic:nvPicPr>
+                        <pic:blipFill>
+                          <a:blip r:embed="rId35"/>
+                          <a:stretch>
+                            <a:fillRect/>
+                          </a:stretch>
+                        </pic:blipFill>
+                        <pic:spPr>
+                          <a:xfrm>
+                            <a:off x="0" y="0"/>
+                            <a:ext cx="1080311" cy="458680"/>
+                          </a:xfrm>
+                          <a:prstGeom prst="rect">
+                            <a:avLst/>
+                          </a:prstGeom>
+                        </pic:spPr>
+                      </pic:pic>
+                    </a:graphicData>
+                  </a:graphic>
+                </wp:inline>
+              </w:drawing>
+            </w:r>
+          </w:p>
+          <w:p>
+            <w:r>
+              <w:t>+Bài 13</w:t>
+            </w:r>
+            <w:r>
+              <w:t>, 14</w:t>
+            </w:r>
+            <w:r>
+              <w:t xml:space="preserve"> chưa hoàn thiện</w:t>
+            </w:r>
+          </w:p>
+        </w:tc>
+      </w:tr>
+      <w:tr>
+        <w:tc>
+          <w:tcPr>
+            <w:tcW w:w="540" w:type="dxa"/>
+          </w:tcPr>
+          <w:p>
+            <w:r>
+              <w:t>13</w:t>
+            </w:r>
+          </w:p>
+        </w:tc>
+        <w:tc>
+          <w:tcPr>
+            <w:tcW w:w="1449" w:type="dxa"/>
+          </w:tcPr>
+          <w:p>
+            <w:r>
+              <w:t>Tuyên</w:t>
+            </w:r>
+          </w:p>
+        </w:tc>
+        <w:tc>
+          <w:tcPr>
+            <w:tcW w:w="2339" w:type="dxa"/>
+          </w:tcPr>
+          <w:p>
+            <w:pPr>
+              <w:rPr>
+                <w:lang w:val="vi-VN"/>
+              </w:rPr>
+            </w:pPr>
+            <w:r>
+              <w:rPr>
+                <w:lang w:val="vi-VN"/>
+              </w:rPr>
+              <w:t xml:space="preserve">+ </w:t>
+            </w:r>
+            <w:r>
+              <w:rPr>
+                <w:lang w:val="vi-VN"/>
+              </w:rPr>
+              <w:t>Kiến thức HTML</w:t>
+            </w:r>
+            <w:r>
+              <w:rPr>
+                <w:lang w:val="vi-VN"/>
+              </w:rPr>
+              <w:t xml:space="preserve"> và CSS</w:t>
+            </w:r>
+            <w:r>
+              <w:rPr>
+                <w:lang w:val="vi-VN"/>
+              </w:rPr>
+              <w:t xml:space="preserve"> căn bản</w:t>
+            </w:r>
+            <w:r>
+              <w:t xml:space="preserve"> </w:t>
+            </w:r>
+            <w:r>
+              <w:rPr>
+                <w:lang w:val="vi-VN"/>
+              </w:rPr>
+              <w:t>tốt</w:t>
+            </w:r>
+          </w:p>
+          <w:p>
+            <w:pPr>
+              <w:rPr>
+                <w:lang w:val="vi-VN"/>
+              </w:rPr>
+            </w:pPr>
+            <w:r>
+              <w:rPr>
+                <w:lang w:val="vi-VN"/>
+              </w:rPr>
+              <w:t xml:space="preserve">+ </w:t>
+            </w:r>
+            <w:r>
+              <w:rPr>
+                <w:lang w:val="vi-VN"/>
+              </w:rPr>
+              <w:t xml:space="preserve">Hoàn thành </w:t>
+            </w:r>
+            <w:r>
+              <w:t>1</w:t>
+            </w:r>
+            <w:r>
+              <w:t>0</w:t>
+            </w:r>
+            <w:r>
+              <w:rPr>
+                <w:lang w:val="vi-VN"/>
+              </w:rPr>
+              <w:t>/1</w:t>
+            </w:r>
+            <w:r>
+              <w:rPr>
+                <w:lang w:val="vi-VN"/>
+              </w:rPr>
+              <w:t>8</w:t>
+            </w:r>
+            <w:r>
+              <w:rPr>
+                <w:lang w:val="vi-VN"/>
+              </w:rPr>
+              <w:t xml:space="preserve"> bài tập</w:t>
+            </w:r>
+          </w:p>
+          <w:p>
+            <w:pPr>
+              <w:rPr>
+                <w:lang w:val="vi-VN"/>
+              </w:rPr>
+            </w:pPr>
+            <w:r>
+              <w:rPr>
+                <w:lang w:val="vi-VN"/>
+              </w:rPr>
+              <w:t>+ Đánh giá</w:t>
+            </w:r>
+            <w:r>
+              <w:rPr>
+                <w:lang w:val="vi-VN"/>
+              </w:rPr>
+              <w:t>: t</w:t>
+            </w:r>
+            <w:r>
+              <w:rPr>
+                <w:lang w:val="vi-VN"/>
+              </w:rPr>
+              <w:t>ốt</w:t>
+            </w:r>
+          </w:p>
+          <w:p>
+            <w:r>
+              <w:lastRenderedPageBreak/>
+              <w:t>+ Cần bổ sung các bài tậ</w:t>
+            </w:r>
+            <w:r>
+              <w:t>p còn lại</w:t>
+            </w:r>
+          </w:p>
+          <w:p>
+            <w:pPr>
+              <w:rPr>
+                <w:lang w:val="vi-VN"/>
+              </w:rPr>
+            </w:pPr>
+          </w:p>
+        </w:tc>
+        <w:tc>
+          <w:tcPr>
+            <w:tcW w:w="7282" w:type="dxa"/>
+          </w:tcPr>
+          <w:p>
+            <w:r>
+              <w:lastRenderedPageBreak/>
+              <w:t xml:space="preserve">+ Bài 4 </w:t>
+            </w:r>
+          </w:p>
+          <w:p>
+            <w:r>
+              <w:t>C</w:t>
+            </w:r>
+            <w:r>
+              <w:t>hưa check sẵn vào radio Mr như đề bài</w:t>
+            </w:r>
+          </w:p>
+          <w:p>
+            <w:r>
+              <w:rPr>
+                <w:noProof/>
+              </w:rPr>
+              <w:drawing>
+                <wp:inline distT="0" distB="0" distL="0" distR="0" wp14:anchorId="7E21FF35" wp14:editId="79488D1C">
+                  <wp:extent cx="1771650" cy="296542"/>
+                  <wp:effectExtent l="0" t="0" r="0" b="8890"/>
+                  <wp:docPr id="16" name="Picture 16"/>
+                  <wp:cNvGraphicFramePr>
+                    <a:graphicFrameLocks xmlns:a="http://schemas.openxmlformats.org/drawingml/2006/main" noChangeAspect="1"/>
+                  </wp:cNvGraphicFramePr>
+                  <a:graphic xmlns:a="http://schemas.openxmlformats.org/drawingml/2006/main">
+                    <a:graphicData uri="http://schemas.openxmlformats.org/drawingml/2006/picture">
+                      <pic:pic xmlns:pic="http://schemas.openxmlformats.org/drawingml/2006/picture">
+                        <pic:nvPicPr>
+                          <pic:cNvPr id="1" name=""/>
+                          <pic:cNvPicPr/>
+                        </pic:nvPicPr>
+                        <pic:blipFill>
+                          <a:blip r:embed="rId31"/>
+                          <a:stretch>
+                            <a:fillRect/>
+                          </a:stretch>
+                        </pic:blipFill>
+                        <pic:spPr>
+                          <a:xfrm>
+                            <a:off x="0" y="0"/>
+                            <a:ext cx="1787492" cy="299194"/>
+                          </a:xfrm>
+                          <a:prstGeom prst="rect">
+                            <a:avLst/>
+                          </a:prstGeom>
+                        </pic:spPr>
+                      </pic:pic>
+                    </a:graphicData>
+                  </a:graphic>
+                </wp:inline>
+              </w:drawing>
+            </w:r>
+          </w:p>
+          <w:p>
+            <w:r>
+              <w:t>+ Chức năng chọn file cần sử dụng input type = file</w:t>
+            </w:r>
+          </w:p>
+          <w:p>
+            <w:r>
+              <w:rPr>
+                <w:noProof/>
+              </w:rPr>
+              <w:lastRenderedPageBreak/>
+              <w:drawing>
+                <wp:inline distT="0" distB="0" distL="0" distR="0" wp14:anchorId="502A25E6" wp14:editId="003F8598">
+                  <wp:extent cx="2200275" cy="381000"/>
+                  <wp:effectExtent l="0" t="0" r="9525" b="0"/>
+                  <wp:docPr id="17" name="Picture 17"/>
+                  <wp:cNvGraphicFramePr>
+                    <a:graphicFrameLocks xmlns:a="http://schemas.openxmlformats.org/drawingml/2006/main" noChangeAspect="1"/>
+                  </wp:cNvGraphicFramePr>
+                  <a:graphic xmlns:a="http://schemas.openxmlformats.org/drawingml/2006/main">
+                    <a:graphicData uri="http://schemas.openxmlformats.org/drawingml/2006/picture">
+                      <pic:pic xmlns:pic="http://schemas.openxmlformats.org/drawingml/2006/picture">
+                        <pic:nvPicPr>
+                          <pic:cNvPr id="1" name=""/>
+                          <pic:cNvPicPr/>
+                        </pic:nvPicPr>
+                        <pic:blipFill>
+                          <a:blip r:embed="rId36"/>
+                          <a:stretch>
+                            <a:fillRect/>
+                          </a:stretch>
+                        </pic:blipFill>
+                        <pic:spPr>
+                          <a:xfrm>
+                            <a:off x="0" y="0"/>
+                            <a:ext cx="2200275" cy="381000"/>
+                          </a:xfrm>
+                          <a:prstGeom prst="rect">
+                            <a:avLst/>
+                          </a:prstGeom>
+                        </pic:spPr>
+                      </pic:pic>
+                    </a:graphicData>
+                  </a:graphic>
+                </wp:inline>
+              </w:drawing>
+            </w:r>
+          </w:p>
+          <w:p/>
+        </w:tc>
+      </w:tr>
+      <w:tr>
+        <w:tc>
+          <w:tcPr>
+            <w:tcW w:w="540" w:type="dxa"/>
+          </w:tcPr>
+          <w:p>
+            <w:r>
+              <w:lastRenderedPageBreak/>
+              <w:t>14</w:t>
+            </w:r>
+          </w:p>
+        </w:tc>
+        <w:tc>
+          <w:tcPr>
+            <w:tcW w:w="1449" w:type="dxa"/>
+          </w:tcPr>
+          <w:p>
+            <w:r>
+              <w:t>Mạnh Hùng</w:t>
+            </w:r>
+          </w:p>
+        </w:tc>
+        <w:tc>
+          <w:tcPr>
+            <w:tcW w:w="2339" w:type="dxa"/>
+          </w:tcPr>
+          <w:p>
+            <w:pPr>
+              <w:rPr>
+                <w:lang w:val="vi-VN"/>
+              </w:rPr>
+            </w:pPr>
+            <w:r>
+              <w:rPr>
+                <w:lang w:val="vi-VN"/>
+              </w:rPr>
+              <w:t xml:space="preserve">+ </w:t>
+            </w:r>
+            <w:r>
+              <w:rPr>
+                <w:lang w:val="vi-VN"/>
+              </w:rPr>
+              <w:t>Kiến thức HTML</w:t>
+            </w:r>
+            <w:r>
+              <w:rPr>
+                <w:lang w:val="vi-VN"/>
+              </w:rPr>
+              <w:t xml:space="preserve"> và CSS</w:t>
+            </w:r>
+            <w:r>
+              <w:rPr>
+                <w:lang w:val="vi-VN"/>
+              </w:rPr>
+              <w:t xml:space="preserve"> căn bản</w:t>
+            </w:r>
+            <w:r>
+              <w:t xml:space="preserve"> </w:t>
+            </w:r>
+            <w:r>
+              <w:rPr>
+                <w:lang w:val="vi-VN"/>
+              </w:rPr>
+              <w:t>tốt</w:t>
+            </w:r>
+          </w:p>
+          <w:p>
+            <w:pPr>
+              <w:rPr>
+                <w:lang w:val="vi-VN"/>
+              </w:rPr>
+            </w:pPr>
+            <w:r>
+              <w:rPr>
+                <w:lang w:val="vi-VN"/>
+              </w:rPr>
+              <w:t xml:space="preserve">+ </w:t>
+            </w:r>
+            <w:r>
+              <w:rPr>
+                <w:lang w:val="vi-VN"/>
+              </w:rPr>
+              <w:t xml:space="preserve">Hoàn thành </w:t>
+            </w:r>
+            <w:r>
+              <w:t>10</w:t>
+            </w:r>
+            <w:r>
+              <w:rPr>
+                <w:lang w:val="vi-VN"/>
+              </w:rPr>
+              <w:t>/1</w:t>
+            </w:r>
+            <w:r>
+              <w:rPr>
+                <w:lang w:val="vi-VN"/>
+              </w:rPr>
+              <w:t>8</w:t>
+            </w:r>
+            <w:r>
+              <w:rPr>
+                <w:lang w:val="vi-VN"/>
+              </w:rPr>
+              <w:t xml:space="preserve"> bài tập</w:t>
+            </w:r>
+          </w:p>
+          <w:p>
+            <w:pPr>
+              <w:rPr>
+                <w:lang w:val="vi-VN"/>
+              </w:rPr>
+            </w:pPr>
+            <w:r>
+              <w:rPr>
+                <w:lang w:val="vi-VN"/>
+              </w:rPr>
+              <w:t>+ Đánh giá</w:t>
+            </w:r>
+            <w:r>
+              <w:rPr>
+                <w:lang w:val="vi-VN"/>
+              </w:rPr>
+              <w:t>: t</w:t>
+            </w:r>
+            <w:r>
+              <w:rPr>
+                <w:lang w:val="vi-VN"/>
+              </w:rPr>
+              <w:t>ốt</w:t>
+            </w:r>
+          </w:p>
+          <w:p>
+            <w:r>
+              <w:t>+ Cần bổ sung các bài tập còn lại</w:t>
+            </w:r>
+          </w:p>
+          <w:p>
+            <w:pPr>
+              <w:rPr>
+                <w:lang w:val="vi-VN"/>
+              </w:rPr>
+            </w:pPr>
+          </w:p>
+        </w:tc>
+        <w:tc>
+          <w:tcPr>
+            <w:tcW w:w="7282" w:type="dxa"/>
+          </w:tcPr>
+          <w:p>
+            <w:r>
+              <w:t>+ Bài 4 giao diện đang chưa giống đề bài</w:t>
+            </w:r>
+          </w:p>
+          <w:p>
+            <w:r>
+              <w:t>+ Bài 6 đang sai về chức năng, các input cần căn trái, hiện tại đang căn giữa, Background cần sử dụng select, thay vì input type = droplist như hiện tại</w:t>
+            </w:r>
+            <w:r>
+              <w:t>. Chức năng submit cũng chưa hoạt động</w:t>
+            </w:r>
+          </w:p>
+          <w:p>
+            <w:r>
+              <w:rPr>
+                <w:noProof/>
+              </w:rPr>
+              <w:drawing>
+                <wp:inline distT="0" distB="0" distL="0" distR="0" wp14:anchorId="728C51DA" wp14:editId="39754E25">
+                  <wp:extent cx="2495550" cy="1247775"/>
+                  <wp:effectExtent l="0" t="0" r="0" b="9525"/>
+                  <wp:docPr id="18" name="Picture 18"/>
+                  <wp:cNvGraphicFramePr>
+                    <a:graphicFrameLocks xmlns:a="http://schemas.openxmlformats.org/drawingml/2006/main" noChangeAspect="1"/>
+                  </wp:cNvGraphicFramePr>
+                  <a:graphic xmlns:a="http://schemas.openxmlformats.org/drawingml/2006/main">
+                    <a:graphicData uri="http://schemas.openxmlformats.org/drawingml/2006/picture">
+                      <pic:pic xmlns:pic="http://schemas.openxmlformats.org/drawingml/2006/picture">
+                        <pic:nvPicPr>
+                          <pic:cNvPr id="1" name=""/>
+                          <pic:cNvPicPr/>
+                        </pic:nvPicPr>
+                        <pic:blipFill>
+                          <a:blip r:embed="rId37"/>
+                          <a:stretch>
+                            <a:fillRect/>
+                          </a:stretch>
+                        </pic:blipFill>
+                        <pic:spPr>
+                          <a:xfrm>
+                            <a:off x="0" y="0"/>
+                            <a:ext cx="2495550" cy="1247775"/>
+                          </a:xfrm>
+                          <a:prstGeom prst="rect">
+                            <a:avLst/>
+                          </a:prstGeom>
+                        </pic:spPr>
+                      </pic:pic>
+                    </a:graphicData>
+                  </a:graphic>
+                </wp:inline>
+              </w:drawing>
+            </w:r>
+          </w:p>
+          <w:p>
+            <w:r>
+              <w:t>+ Bài 8 các mục sau cần sử dụng thẻ &lt;su</w:t>
+            </w:r>
+            <w:r>
+              <w:t>b</w:t>
+            </w:r>
+            <w:r>
+              <w:t>&gt; để hiển thị đúng như đề bài</w:t>
+            </w:r>
+          </w:p>
+          <w:p>
+            <w:r>
+              <w:rPr>
+                <w:noProof/>
+              </w:rPr>
+              <w:drawing>
+                <wp:inline distT="0" distB="0" distL="0" distR="0" wp14:anchorId="0A5A2F7D" wp14:editId="69976ECB">
+                  <wp:extent cx="1390650" cy="425709"/>
+                  <wp:effectExtent l="0" t="0" r="0" b="0"/>
+                  <wp:docPr id="19" name="Picture 19"/>
+                  <wp:cNvGraphicFramePr>
+                    <a:graphicFrameLocks xmlns:a="http://schemas.openxmlformats.org/drawingml/2006/main" noChangeAspect="1"/>
+                  </wp:cNvGraphicFramePr>
+                  <a:graphic xmlns:a="http://schemas.openxmlformats.org/drawingml/2006/main">
+                    <a:graphicData uri="http://schemas.openxmlformats.org/drawingml/2006/picture">
+                      <pic:pic xmlns:pic="http://schemas.openxmlformats.org/drawingml/2006/picture">
+                        <pic:nvPicPr>
+                          <pic:cNvPr id="1" name=""/>
+                          <pic:cNvPicPr/>
+                        </pic:nvPicPr>
+                        <pic:blipFill>
+                          <a:blip r:embed="rId38"/>
+                          <a:stretch>
+                            <a:fillRect/>
+                          </a:stretch>
+                        </pic:blipFill>
+                        <pic:spPr>
+                          <a:xfrm>
+                            <a:off x="0" y="0"/>
+                            <a:ext cx="1398371" cy="428072"/>
+                          </a:xfrm>
+                          <a:prstGeom prst="rect">
+                            <a:avLst/>
+                          </a:prstGeom>
+                        </pic:spPr>
+                      </pic:pic>
+                    </a:graphicData>
+                  </a:graphic>
+                </wp:inline>
+              </w:drawing>
+            </w:r>
+          </w:p>
+        </w:tc>
+      </w:tr>
+      <w:tr>
+        <w:tc>
+          <w:tcPr>
+            <w:tcW w:w="540" w:type="dxa"/>
+          </w:tcPr>
+          <w:p>
+            <w:r>
+              <w:t>15</w:t>
+            </w:r>
+          </w:p>
+        </w:tc>
+        <w:tc>
+          <w:tcPr>
+            <w:tcW w:w="1449" w:type="dxa"/>
+          </w:tcPr>
+          <w:p>
+            <w:r>
+              <w:t>Mạnh Cường</w:t>
+            </w:r>
+          </w:p>
+        </w:tc>
+        <w:tc>
+          <w:tcPr>
+            <w:tcW w:w="2339" w:type="dxa"/>
+          </w:tcPr>
+          <w:p>
+            <w:pPr>
+              <w:rPr>
+                <w:lang w:val="vi-VN"/>
+              </w:rPr>
+            </w:pPr>
+            <w:r>
+              <w:rPr>
+                <w:lang w:val="vi-VN"/>
+              </w:rPr>
+              <w:t xml:space="preserve">+ </w:t>
+            </w:r>
+            <w:r>
+              <w:rPr>
+                <w:lang w:val="vi-VN"/>
+              </w:rPr>
+              <w:t>Kiến thức HTML</w:t>
+            </w:r>
+            <w:r>
+              <w:rPr>
+                <w:lang w:val="vi-VN"/>
+              </w:rPr>
+              <w:t xml:space="preserve"> và CSS</w:t>
+            </w:r>
+            <w:r>
+              <w:rPr>
+                <w:lang w:val="vi-VN"/>
+              </w:rPr>
+              <w:t xml:space="preserve"> căn bản</w:t>
+            </w:r>
+            <w:r>
+              <w:t xml:space="preserve"> rất</w:t>
+            </w:r>
+            <w:r>
+              <w:t xml:space="preserve"> </w:t>
+            </w:r>
+            <w:r>
+              <w:rPr>
+                <w:lang w:val="vi-VN"/>
+              </w:rPr>
+              <w:t>tốt</w:t>
+            </w:r>
+          </w:p>
+          <w:p>
+            <w:pPr>
+              <w:rPr>
+                <w:lang w:val="vi-VN"/>
+              </w:rPr>
+            </w:pPr>
+            <w:r>
+              <w:rPr>
+                <w:lang w:val="vi-VN"/>
+              </w:rPr>
+              <w:t xml:space="preserve">+ </w:t>
+            </w:r>
+            <w:r>
+              <w:rPr>
+                <w:lang w:val="vi-VN"/>
+              </w:rPr>
+              <w:t xml:space="preserve">Hoàn thành </w:t>
+            </w:r>
+            <w:r>
+              <w:t>1</w:t>
+            </w:r>
+            <w:r>
+              <w:t>8</w:t>
+            </w:r>
+            <w:r>
+              <w:rPr>
+                <w:lang w:val="vi-VN"/>
+              </w:rPr>
+              <w:t>/1</w:t>
+            </w:r>
+            <w:r>
+              <w:rPr>
+                <w:lang w:val="vi-VN"/>
+              </w:rPr>
+              <w:t>8</w:t>
+            </w:r>
+            <w:r>
+              <w:rPr>
+                <w:lang w:val="vi-VN"/>
+              </w:rPr>
+              <w:t xml:space="preserve"> bài tập</w:t>
+            </w:r>
+          </w:p>
+          <w:p>
+            <w:pPr>
+              <w:rPr>
+                <w:lang w:val="vi-VN"/>
+              </w:rPr>
+            </w:pPr>
+            <w:r>
+              <w:rPr>
+                <w:lang w:val="vi-VN"/>
+              </w:rPr>
+              <w:t>+ Đánh giá</w:t>
+            </w:r>
+            <w:r>
+              <w:rPr>
+                <w:lang w:val="vi-VN"/>
+              </w:rPr>
+              <w:t>:</w:t>
+            </w:r>
+            <w:r>
+              <w:t xml:space="preserve"> rất tốt</w:t>
+            </w:r>
+          </w:p>
+          <w:p>
+            <w:pPr>
+              <w:rPr>
+                <w:lang w:val="vi-VN"/>
+              </w:rPr>
+            </w:pPr>
+          </w:p>
+        </w:tc>
+        <w:tc>
+          <w:tcPr>
+            <w:tcW w:w="7282" w:type="dxa"/>
+          </w:tcPr>
+          <w:p>
+            <w:r>
+              <w:t>+ Bài 15 nút sau cần có chức năng submit form</w:t>
+            </w:r>
+          </w:p>
+          <w:p>
+            <w:r>
+              <w:rPr>
+                <w:noProof/>
+              </w:rPr>
+              <w:drawing>
+                <wp:inline distT="0" distB="0" distL="0" distR="0" wp14:anchorId="6076D1ED" wp14:editId="72DE08BF">
+                  <wp:extent cx="1219200" cy="373956"/>
+                  <wp:effectExtent l="0" t="0" r="0" b="7620"/>
+                  <wp:docPr id="20" name="Picture 20"/>
+                  <wp:cNvGraphicFramePr>
+                    <a:graphicFrameLocks xmlns:a="http://schemas.openxmlformats.org/drawingml/2006/main" noChangeAspect="1"/>
+                  </wp:cNvGraphicFramePr>
+                  <a:graphic xmlns:a="http://schemas.openxmlformats.org/drawingml/2006/main">
+                    <a:graphicData uri="http://schemas.openxmlformats.org/drawingml/2006/picture">
+                      <pic:pic xmlns:pic="http://schemas.openxmlformats.org/drawingml/2006/picture">
+                        <pic:nvPicPr>
+                          <pic:cNvPr id="1" name=""/>
+                          <pic:cNvPicPr/>
+                        </pic:nvPicPr>
+                        <pic:blipFill>
+                          <a:blip r:embed="rId39"/>
+                          <a:stretch>
+                            <a:fillRect/>
+                          </a:stretch>
+                        </pic:blipFill>
+                        <pic:spPr>
+                          <a:xfrm>
+                            <a:off x="0" y="0"/>
+                            <a:ext cx="1238762" cy="379956"/>
+                          </a:xfrm>
+                          <a:prstGeom prst="rect">
+                            <a:avLst/>
+                          </a:prstGeom>
+                        </pic:spPr>
+                      </pic:pic>
+                    </a:graphicData>
+                  </a:graphic>
+                </wp:inline>
+              </w:drawing>
+            </w:r>
+          </w:p>
+        </w:tc>
+      </w:tr>
+      <w:tr>
+        <w:tc>
+          <w:tcPr>
+            <w:tcW w:w="540" w:type="dxa"/>
+          </w:tcPr>
+          <w:p>
+            <w:r>
+              <w:t>16</w:t>
+            </w:r>
+          </w:p>
+        </w:tc>
+        <w:tc>
+          <w:tcPr>
+            <w:tcW w:w="1449" w:type="dxa"/>
+          </w:tcPr>
+          <w:p>
+            <w:r>
+              <w:t>Hoàng Giang</w:t>
+            </w:r>
+          </w:p>
+        </w:tc>
+        <w:tc>
+          <w:tcPr>
+            <w:tcW w:w="2339" w:type="dxa"/>
+          </w:tcPr>
+          <w:p>
+            <w:pPr>
+              <w:rPr>
+                <w:lang w:val="vi-VN"/>
+              </w:rPr>
+            </w:pPr>
+            <w:r>
+              <w:rPr>
+                <w:lang w:val="vi-VN"/>
+              </w:rPr>
+              <w:t xml:space="preserve">+ </w:t>
+            </w:r>
+            <w:r>
+              <w:rPr>
+                <w:lang w:val="vi-VN"/>
+              </w:rPr>
+              <w:t>Kiến thức HTML</w:t>
+            </w:r>
+            <w:r>
+              <w:rPr>
+                <w:lang w:val="vi-VN"/>
+              </w:rPr>
+              <w:t xml:space="preserve"> và CSS</w:t>
+            </w:r>
+            <w:r>
+              <w:rPr>
+                <w:lang w:val="vi-VN"/>
+              </w:rPr>
+              <w:t xml:space="preserve"> căn bản</w:t>
+            </w:r>
+            <w:r>
+              <w:t xml:space="preserve"> </w:t>
+            </w:r>
+            <w:r>
+              <w:rPr>
+                <w:lang w:val="vi-VN"/>
+              </w:rPr>
+              <w:t>tốt</w:t>
+            </w:r>
+          </w:p>
+          <w:p>
+            <w:pPr>
+              <w:rPr>
+                <w:lang w:val="vi-VN"/>
+              </w:rPr>
+            </w:pPr>
+            <w:r>
+              <w:rPr>
+                <w:lang w:val="vi-VN"/>
+              </w:rPr>
+              <w:t xml:space="preserve">+ </w:t>
+            </w:r>
+            <w:r>
+              <w:rPr>
+                <w:lang w:val="vi-VN"/>
+              </w:rPr>
+              <w:t xml:space="preserve">Hoàn thành </w:t>
+            </w:r>
+            <w:r>
+              <w:t>9</w:t>
+            </w:r>
+            <w:r>
+              <w:rPr>
+                <w:lang w:val="vi-VN"/>
+              </w:rPr>
+              <w:t>/1</w:t>
+            </w:r>
+            <w:r>
+              <w:rPr>
+                <w:lang w:val="vi-VN"/>
+              </w:rPr>
+              <w:t>8</w:t>
+            </w:r>
+            <w:r>
+              <w:rPr>
+                <w:lang w:val="vi-VN"/>
+              </w:rPr>
+              <w:t xml:space="preserve"> bài tập</w:t>
+            </w:r>
+          </w:p>
+          <w:p>
+            <w:pPr>
+              <w:rPr>
+                <w:lang w:val="vi-VN"/>
+              </w:rPr>
+            </w:pPr>
+            <w:r>
+              <w:rPr>
+                <w:lang w:val="vi-VN"/>
+              </w:rPr>
+              <w:t>+ Đánh giá</w:t>
+            </w:r>
+            <w:r>
+              <w:rPr>
+                <w:lang w:val="vi-VN"/>
+              </w:rPr>
+              <w:t>: t</w:t>
+            </w:r>
+            <w:r>
+              <w:rPr>
+                <w:lang w:val="vi-VN"/>
+              </w:rPr>
+              <w:t>ốt</w:t>
+            </w:r>
+          </w:p>
+          <w:p>
+            <w:r>
+              <w:t>+ Cần bổ sung các bài tập còn lại</w:t>
+            </w:r>
+          </w:p>
+          <w:p>
+            <w:pPr>
+              <w:rPr>
+                <w:lang w:val="vi-VN"/>
+              </w:rPr>
+            </w:pPr>
+          </w:p>
+        </w:tc>
+        <w:tc>
+          <w:tcPr>
+            <w:tcW w:w="7282" w:type="dxa"/>
+          </w:tcPr>
+          <w:p>
+            <w:r>
+              <w:t xml:space="preserve">+ Bài 4 </w:t>
+            </w:r>
+          </w:p>
+          <w:p>
+            <w:r>
+              <w:t>Cần check sẵn vào radio Mr theo như đề bài</w:t>
+            </w:r>
+          </w:p>
+          <w:p>
+            <w:r>
+              <w:rPr>
+                <w:noProof/>
+              </w:rPr>
+              <w:drawing>
+                <wp:inline distT="0" distB="0" distL="0" distR="0" wp14:anchorId="05929650" wp14:editId="639D228C">
+                  <wp:extent cx="1200150" cy="271002"/>
+                  <wp:effectExtent l="0" t="0" r="0" b="0"/>
+                  <wp:docPr id="21" name="Picture 21"/>
+                  <wp:cNvGraphicFramePr>
+                    <a:graphicFrameLocks xmlns:a="http://schemas.openxmlformats.org/drawingml/2006/main" noChangeAspect="1"/>
+                  </wp:cNvGraphicFramePr>
+                  <a:graphic xmlns:a="http://schemas.openxmlformats.org/drawingml/2006/main">
+                    <a:graphicData uri="http://schemas.openxmlformats.org/drawingml/2006/picture">
+                      <pic:pic xmlns:pic="http://schemas.openxmlformats.org/drawingml/2006/picture">
+                        <pic:nvPicPr>
+                          <pic:cNvPr id="1" name=""/>
+                          <pic:cNvPicPr/>
+                        </pic:nvPicPr>
+                        <pic:blipFill>
+                          <a:blip r:embed="rId40"/>
+                          <a:stretch>
+                            <a:fillRect/>
+                          </a:stretch>
+                        </pic:blipFill>
+                        <pic:spPr>
+                          <a:xfrm>
+                            <a:off x="0" y="0"/>
+                            <a:ext cx="1208003" cy="272775"/>
+                          </a:xfrm>
+                          <a:prstGeom prst="rect">
+                            <a:avLst/>
+                          </a:prstGeom>
+                        </pic:spPr>
+                      </pic:pic>
+                    </a:graphicData>
+                  </a:graphic>
+                </wp:inline>
+              </w:drawing>
+            </w:r>
+          </w:p>
+          <w:p>
+            <w:r>
+              <w:t>Chức năng chọn file cần sử dụng input type = file</w:t>
+            </w:r>
+          </w:p>
+          <w:p>
+            <w:r>
+              <w:rPr>
+                <w:noProof/>
+              </w:rPr>
+              <w:drawing>
+                <wp:inline distT="0" distB="0" distL="0" distR="0" wp14:anchorId="1E434A80" wp14:editId="168DCAB9">
+                  <wp:extent cx="1266825" cy="334530"/>
+                  <wp:effectExtent l="0" t="0" r="0" b="8890"/>
+                  <wp:docPr id="22" name="Picture 22"/>
+                  <wp:cNvGraphicFramePr>
+                    <a:graphicFrameLocks xmlns:a="http://schemas.openxmlformats.org/drawingml/2006/main" noChangeAspect="1"/>
+                  </wp:cNvGraphicFramePr>
+                  <a:graphic xmlns:a="http://schemas.openxmlformats.org/drawingml/2006/main">
+                    <a:graphicData uri="http://schemas.openxmlformats.org/drawingml/2006/picture">
+                      <pic:pic xmlns:pic="http://schemas.openxmlformats.org/drawingml/2006/picture">
+                        <pic:nvPicPr>
+                          <pic:cNvPr id="1" name=""/>
+                          <pic:cNvPicPr/>
+                        </pic:nvPicPr>
+                        <pic:blipFill>
+                          <a:blip r:embed="rId41"/>
+                          <a:stretch>
+                            <a:fillRect/>
+                          </a:stretch>
+                        </pic:blipFill>
+                        <pic:spPr>
+                          <a:xfrm>
+                            <a:off x="0" y="0"/>
+                            <a:ext cx="1274949" cy="336675"/>
+                          </a:xfrm>
+                          <a:prstGeom prst="rect">
+                            <a:avLst/>
+                          </a:prstGeom>
+                        </pic:spPr>
+                      </pic:pic>
+                    </a:graphicData>
+                  </a:graphic>
+                </wp:inline>
+              </w:drawing>
+            </w:r>
+          </w:p>
+        </w:tc>
+      </w:tr>
+      <w:tr>
+        <w:tc>
+          <w:tcPr>
+            <w:tcW w:w="540" w:type="dxa"/>
+          </w:tcPr>
+          <w:p>
+            <w:r>
+              <w:t>17</w:t>
+            </w:r>
+          </w:p>
+        </w:tc>
+        <w:tc>
+          <w:tcPr>
+            <w:tcW w:w="1449" w:type="dxa"/>
+          </w:tcPr>
+          <w:p>
+            <w:r>
+              <w:t>Hoàng Anh</w:t>
+            </w:r>
+          </w:p>
+        </w:tc>
+        <w:tc>
+          <w:tcPr>
+            <w:tcW w:w="2339" w:type="dxa"/>
+          </w:tcPr>
+          <w:p>
+            <w:pPr>
+              <w:rPr>
+                <w:lang w:val="vi-VN"/>
+              </w:rPr>
+            </w:pPr>
+            <w:r>
+              <w:rPr>
+                <w:lang w:val="vi-VN"/>
+              </w:rPr>
+              <w:t xml:space="preserve">+ </w:t>
+            </w:r>
+            <w:r>
+              <w:rPr>
+                <w:lang w:val="vi-VN"/>
+              </w:rPr>
+              <w:t xml:space="preserve">Hoàn thành </w:t>
+            </w:r>
+            <w:r>
+              <w:t>4</w:t>
+            </w:r>
+            <w:r>
+              <w:rPr>
+                <w:lang w:val="vi-VN"/>
+              </w:rPr>
+              <w:t>/1</w:t>
+            </w:r>
+            <w:r>
+              <w:rPr>
+                <w:lang w:val="vi-VN"/>
+              </w:rPr>
+              <w:t>8</w:t>
+            </w:r>
+            <w:r>
+              <w:rPr>
+                <w:lang w:val="vi-VN"/>
+              </w:rPr>
+              <w:t xml:space="preserve"> bài tập</w:t>
+            </w:r>
+          </w:p>
+          <w:p>
+            <w:r>
+              <w:t>+ Cần bổ sung các bài tập còn lại</w:t>
+            </w:r>
+          </w:p>
+          <w:p>
+            <w:pPr>
+              <w:rPr>
+                <w:lang w:val="vi-VN"/>
+              </w:rPr>
+            </w:pPr>
+          </w:p>
+        </w:tc>
+        <w:tc>
+          <w:tcPr>
+            <w:tcW w:w="7282" w:type="dxa"/>
+          </w:tcPr>
+          <w:p>
+            <w:r>
+              <w:t xml:space="preserve">+ Bài 1 </w:t>
+            </w:r>
+            <w:r>
+              <w:t xml:space="preserve">và bài 2 </w:t>
+            </w:r>
+            <w:r>
+              <w:t>đang bị thiếu màu nền của trang</w:t>
+            </w:r>
+          </w:p>
+          <w:p>
+            <w:r>
+              <w:t>+ Bài 4:</w:t>
+            </w:r>
+          </w:p>
+          <w:p>
+            <w:r>
+              <w:t>Mục sau cần sử dụng thuộc tính placeholder để hiển thị</w:t>
+            </w:r>
+          </w:p>
+          <w:p>
+            <w:r>
+              <w:rPr>
+                <w:noProof/>
+              </w:rPr>
+              <w:drawing>
+                <wp:inline distT="0" distB="0" distL="0" distR="0" wp14:anchorId="13CB00F1" wp14:editId="2435AB16">
+                  <wp:extent cx="1457325" cy="351412"/>
+                  <wp:effectExtent l="0" t="0" r="0" b="0"/>
+                  <wp:docPr id="23" name="Picture 23"/>
+                  <wp:cNvGraphicFramePr>
+                    <a:graphicFrameLocks xmlns:a="http://schemas.openxmlformats.org/drawingml/2006/main" noChangeAspect="1"/>
+                  </wp:cNvGraphicFramePr>
+                  <a:graphic xmlns:a="http://schemas.openxmlformats.org/drawingml/2006/main">
+                    <a:graphicData uri="http://schemas.openxmlformats.org/drawingml/2006/picture">
+                      <pic:pic xmlns:pic="http://schemas.openxmlformats.org/drawingml/2006/picture">
+                        <pic:nvPicPr>
+                          <pic:cNvPr id="1" name=""/>
+                          <pic:cNvPicPr/>
+                        </pic:nvPicPr>
+                        <pic:blipFill>
+                          <a:blip r:embed="rId42"/>
+                          <a:stretch>
+                            <a:fillRect/>
+                          </a:stretch>
+                        </pic:blipFill>
+                        <pic:spPr>
+                          <a:xfrm>
+                            <a:off x="0" y="0"/>
+                            <a:ext cx="1463866" cy="352989"/>
+                          </a:xfrm>
+                          <a:prstGeom prst="rect">
+                            <a:avLst/>
+                          </a:prstGeom>
+                        </pic:spPr>
+                      </pic:pic>
+                    </a:graphicData>
+                  </a:graphic>
+                </wp:inline>
+              </w:drawing>
+            </w:r>
+          </w:p>
+          <w:p>
+            <w:r>
+              <w:t xml:space="preserve">Chức năng chọn file đang chưa hoạt động, cần sử dụng input type = file </w:t>
+            </w:r>
+          </w:p>
+          <w:p>
+            <w:r>
+              <w:rPr>
+                <w:noProof/>
+              </w:rPr>
+              <w:drawing>
+                <wp:inline distT="0" distB="0" distL="0" distR="0" wp14:anchorId="67562FAB" wp14:editId="0568180F">
+                  <wp:extent cx="2015067" cy="323850"/>
+                  <wp:effectExtent l="0" t="0" r="4445" b="0"/>
+                  <wp:docPr id="24" name="Picture 24"/>
+                  <wp:cNvGraphicFramePr>
+                    <a:graphicFrameLocks xmlns:a="http://schemas.openxmlformats.org/drawingml/2006/main" noChangeAspect="1"/>
+                  </wp:cNvGraphicFramePr>
+                  <a:graphic xmlns:a="http://schemas.openxmlformats.org/drawingml/2006/main">
+                    <a:graphicData uri="http://schemas.openxmlformats.org/drawingml/2006/picture">
+                      <pic:pic xmlns:pic="http://schemas.openxmlformats.org/drawingml/2006/picture">
+                        <pic:nvPicPr>
+                          <pic:cNvPr id="1" name=""/>
+                          <pic:cNvPicPr/>
+                        </pic:nvPicPr>
+                        <pic:blipFill>
+                          <a:blip r:embed="rId43"/>
+                          <a:stretch>
+                            <a:fillRect/>
+                          </a:stretch>
+                        </pic:blipFill>
+                        <pic:spPr>
+                          <a:xfrm>
+                            <a:off x="0" y="0"/>
+                            <a:ext cx="2018199" cy="324353"/>
+                          </a:xfrm>
+                          <a:prstGeom prst="rect">
+                            <a:avLst/>
+                          </a:prstGeom>
+                        </pic:spPr>
+                      </pic:pic>
+                    </a:graphicData>
+                  </a:graphic>
+                </wp:inline>
+              </w:drawing>
+            </w:r>
+          </w:p>
+          <w:p>
+            <w:r>
+              <w:t>Phần sau cần sử dụng textarea, và sử dụng placeholder thay vì value như hiện tại</w:t>
+            </w:r>
+          </w:p>
+          <w:p>
+            <w:r>
+              <w:rPr>
+                <w:noProof/>
+              </w:rPr>
+              <w:drawing>
+                <wp:inline distT="0" distB="0" distL="0" distR="0" wp14:anchorId="3D9CD7EF" wp14:editId="45B6E18C">
+                  <wp:extent cx="1924050" cy="509307"/>
+                  <wp:effectExtent l="0" t="0" r="0" b="5080"/>
+                  <wp:docPr id="25" name="Picture 25"/>
+                  <wp:cNvGraphicFramePr>
+                    <a:graphicFrameLocks xmlns:a="http://schemas.openxmlformats.org/drawingml/2006/main" noChangeAspect="1"/>
+                  </wp:cNvGraphicFramePr>
+                  <a:graphic xmlns:a="http://schemas.openxmlformats.org/drawingml/2006/main">
+                    <a:graphicData uri="http://schemas.openxmlformats.org/drawingml/2006/picture">
+                      <pic:pic xmlns:pic="http://schemas.openxmlformats.org/drawingml/2006/picture">
+                        <pic:nvPicPr>
+                          <pic:cNvPr id="1" name=""/>
+                          <pic:cNvPicPr/>
+                        </pic:nvPicPr>
+                        <pic:blipFill>
+                          <a:blip r:embed="rId44"/>
+                          <a:stretch>
+                            <a:fillRect/>
+                          </a:stretch>
+                        </pic:blipFill>
+                        <pic:spPr>
+                          <a:xfrm>
+                            <a:off x="0" y="0"/>
+                            <a:ext cx="1931123" cy="511179"/>
+                          </a:xfrm>
+                          <a:prstGeom prst="rect">
+                            <a:avLst/>
+                          </a:prstGeom>
+                        </pic:spPr>
+                      </pic:pic>
+                    </a:graphicData>
+                  </a:graphic>
+                </wp:inline>
+              </w:drawing>
+            </w:r>
+          </w:p>
+        </w:tc>
+      </w:tr>
+      <w:tr>
+        <w:tc>
+          <w:tcPr>
+            <w:tcW w:w="540" w:type="dxa"/>
+          </w:tcPr>
+          <w:p>
+            <w:r>
+              <w:t>18</w:t>
+            </w:r>
+          </w:p>
+        </w:tc>
+        <w:tc>
+          <w:tcPr>
+            <w:tcW w:w="1449" w:type="dxa"/>
+          </w:tcPr>
+          <w:p>
+            <w:r>
+              <w:t>Văn Phương</w:t>
+            </w:r>
+          </w:p>
+        </w:tc>
+        <w:tc>
+          <w:tcPr>
+            <w:tcW w:w="2339" w:type="dxa"/>
+          </w:tcPr>
+          <w:p>
+            <w:pPr>
+              <w:rPr>
+                <w:lang w:val="vi-VN"/>
+              </w:rPr>
+            </w:pPr>
+            <w:r>
+              <w:rPr>
+                <w:lang w:val="vi-VN"/>
+              </w:rPr>
+              <w:t xml:space="preserve">+ </w:t>
+            </w:r>
+            <w:r>
+              <w:rPr>
+                <w:lang w:val="vi-VN"/>
+              </w:rPr>
+              <w:t>Kiến thức HTML</w:t>
+            </w:r>
+            <w:r>
+              <w:rPr>
+                <w:lang w:val="vi-VN"/>
+              </w:rPr>
+              <w:t xml:space="preserve"> và CSS</w:t>
+            </w:r>
+            <w:r>
+              <w:rPr>
+                <w:lang w:val="vi-VN"/>
+              </w:rPr>
+              <w:t xml:space="preserve"> căn bản</w:t>
+            </w:r>
+            <w:r>
+              <w:t xml:space="preserve"> </w:t>
+            </w:r>
+            <w:r>
+              <w:rPr>
+                <w:lang w:val="vi-VN"/>
+              </w:rPr>
+              <w:t>tốt</w:t>
+            </w:r>
+          </w:p>
+          <w:p>
+            <w:pPr>
+              <w:rPr>
+                <w:lang w:val="vi-VN"/>
+              </w:rPr>
+            </w:pPr>
+            <w:r>
+              <w:rPr>
+                <w:lang w:val="vi-VN"/>
+              </w:rPr>
+              <w:lastRenderedPageBreak/>
+              <w:t xml:space="preserve">+ </w:t>
+            </w:r>
+            <w:r>
+              <w:rPr>
+                <w:lang w:val="vi-VN"/>
+              </w:rPr>
+              <w:t xml:space="preserve">Hoàn thành </w:t>
+            </w:r>
+            <w:r>
+              <w:t>10</w:t>
+            </w:r>
+            <w:r>
+              <w:rPr>
+                <w:lang w:val="vi-VN"/>
+              </w:rPr>
+              <w:t>/1</w:t>
+            </w:r>
+            <w:r>
+              <w:rPr>
+                <w:lang w:val="vi-VN"/>
+              </w:rPr>
+              <w:t>8</w:t>
+            </w:r>
+            <w:r>
+              <w:rPr>
+                <w:lang w:val="vi-VN"/>
+              </w:rPr>
+              <w:t xml:space="preserve"> bài tập</w:t>
+            </w:r>
+          </w:p>
+          <w:p>
+            <w:pPr>
+              <w:rPr>
+                <w:lang w:val="vi-VN"/>
+              </w:rPr>
+            </w:pPr>
+            <w:r>
+              <w:rPr>
+                <w:lang w:val="vi-VN"/>
+              </w:rPr>
+              <w:t>+ Đánh giá</w:t>
+            </w:r>
+            <w:r>
+              <w:rPr>
+                <w:lang w:val="vi-VN"/>
+              </w:rPr>
+              <w:t>: t</w:t>
+            </w:r>
+            <w:r>
+              <w:rPr>
+                <w:lang w:val="vi-VN"/>
+              </w:rPr>
+              <w:t>ốt</w:t>
+            </w:r>
+          </w:p>
+          <w:p>
+            <w:r>
+              <w:t>+ Cần bổ sung các bài tập còn lại</w:t>
+            </w:r>
+          </w:p>
+          <w:p>
+            <w:pPr>
+              <w:rPr>
+                <w:lang w:val="vi-VN"/>
+              </w:rPr>
+            </w:pPr>
+          </w:p>
+        </w:tc>
+        <w:tc>
+          <w:tcPr>
+            <w:tcW w:w="7282" w:type="dxa"/>
+          </w:tcPr>
+          <w:p>
+            <w:r>
+              <w:lastRenderedPageBreak/>
+              <w:t>+ Bài 5 chưa hiển thị hết yêu cầu đề bài</w:t>
+            </w:r>
+          </w:p>
+          <w:p>
+            <w:r>
+              <w:t>+ Bài 6 chức năng submit chưa hoạt động</w:t>
+            </w:r>
+          </w:p>
+          <w:p>
+            <w:r>
+              <w:lastRenderedPageBreak/>
+              <w:t>+ Bài 8 các mục sau cần sử dụng thẻ &lt;sub&gt; để hiển thị đúng như đề bài</w:t>
+            </w:r>
+          </w:p>
+          <w:p>
+            <w:r>
+              <w:rPr>
+                <w:noProof/>
+              </w:rPr>
+              <w:drawing>
+                <wp:inline distT="0" distB="0" distL="0" distR="0" wp14:anchorId="5CE28D81" wp14:editId="2246D7CD">
+                  <wp:extent cx="1440962" cy="561975"/>
+                  <wp:effectExtent l="0" t="0" r="6985" b="0"/>
+                  <wp:docPr id="26" name="Picture 26"/>
+                  <wp:cNvGraphicFramePr>
+                    <a:graphicFrameLocks xmlns:a="http://schemas.openxmlformats.org/drawingml/2006/main" noChangeAspect="1"/>
+                  </wp:cNvGraphicFramePr>
+                  <a:graphic xmlns:a="http://schemas.openxmlformats.org/drawingml/2006/main">
+                    <a:graphicData uri="http://schemas.openxmlformats.org/drawingml/2006/picture">
+                      <pic:pic xmlns:pic="http://schemas.openxmlformats.org/drawingml/2006/picture">
+                        <pic:nvPicPr>
+                          <pic:cNvPr id="1" name=""/>
+                          <pic:cNvPicPr/>
+                        </pic:nvPicPr>
+                        <pic:blipFill>
+                          <a:blip r:embed="rId45"/>
+                          <a:stretch>
+                            <a:fillRect/>
+                          </a:stretch>
+                        </pic:blipFill>
+                        <pic:spPr>
+                          <a:xfrm>
+                            <a:off x="0" y="0"/>
+                            <a:ext cx="1445296" cy="563665"/>
+                          </a:xfrm>
+                          <a:prstGeom prst="rect">
+                            <a:avLst/>
+                          </a:prstGeom>
+                        </pic:spPr>
+                      </pic:pic>
+                    </a:graphicData>
+                  </a:graphic>
+                </wp:inline>
+              </w:drawing>
+            </w:r>
+          </w:p>
+        </w:tc>
+      </w:tr>
+      <w:tr>
+        <w:tc>
+          <w:tcPr>
+            <w:tcW w:w="540" w:type="dxa"/>
+          </w:tcPr>
+          <w:p>
+            <w:r>
+              <w:lastRenderedPageBreak/>
+              <w:t>19</w:t>
+            </w:r>
+          </w:p>
+        </w:tc>
+        <w:tc>
+          <w:tcPr>
+            <w:tcW w:w="1449" w:type="dxa"/>
+          </w:tcPr>
+          <w:p>
+            <w:r>
+              <w:t>Hoàng Hà</w:t>
+            </w:r>
+          </w:p>
+        </w:tc>
+        <w:tc>
+          <w:tcPr>
+            <w:tcW w:w="2339" w:type="dxa"/>
+          </w:tcPr>
+          <w:p>
+            <w:pPr>
+              <w:rPr>
+                <w:lang w:val="vi-VN"/>
+              </w:rPr>
+            </w:pPr>
+            <w:r>
+              <w:rPr>
+                <w:lang w:val="vi-VN"/>
+              </w:rPr>
+              <w:t xml:space="preserve">+ </w:t>
+            </w:r>
+            <w:r>
+              <w:rPr>
+                <w:lang w:val="vi-VN"/>
+              </w:rPr>
+              <w:t>Kiến thức HTML</w:t>
+            </w:r>
+            <w:r>
+              <w:rPr>
+                <w:lang w:val="vi-VN"/>
+              </w:rPr>
+              <w:t xml:space="preserve"> và CSS</w:t>
+            </w:r>
+            <w:r>
+              <w:rPr>
+                <w:lang w:val="vi-VN"/>
+              </w:rPr>
+              <w:t xml:space="preserve"> căn bản</w:t>
+            </w:r>
+            <w:r>
+              <w:t xml:space="preserve"> rất </w:t>
+            </w:r>
+            <w:r>
+              <w:rPr>
+                <w:lang w:val="vi-VN"/>
+              </w:rPr>
+              <w:t>tốt</w:t>
+            </w:r>
+          </w:p>
+          <w:p>
+            <w:pPr>
+              <w:rPr>
+                <w:lang w:val="vi-VN"/>
+              </w:rPr>
+            </w:pPr>
+            <w:r>
+              <w:rPr>
+                <w:lang w:val="vi-VN"/>
+              </w:rPr>
+              <w:t xml:space="preserve">+ </w:t>
+            </w:r>
+            <w:r>
+              <w:rPr>
+                <w:lang w:val="vi-VN"/>
+              </w:rPr>
+              <w:t xml:space="preserve">Hoàn thành </w:t>
+            </w:r>
+            <w:r>
+              <w:t>1</w:t>
+            </w:r>
+            <w:r>
+              <w:t>7</w:t>
+            </w:r>
+            <w:r>
+              <w:rPr>
+                <w:lang w:val="vi-VN"/>
+              </w:rPr>
+              <w:t>/1</w:t>
+            </w:r>
+            <w:r>
+              <w:rPr>
+                <w:lang w:val="vi-VN"/>
+              </w:rPr>
+              <w:t>8</w:t>
+            </w:r>
+            <w:r>
+              <w:rPr>
+                <w:lang w:val="vi-VN"/>
+              </w:rPr>
+              <w:t xml:space="preserve"> bài tập</w:t>
+            </w:r>
+          </w:p>
+          <w:p>
+            <w:pPr>
+              <w:rPr>
+                <w:lang w:val="vi-VN"/>
+              </w:rPr>
+            </w:pPr>
+            <w:r>
+              <w:rPr>
+                <w:lang w:val="vi-VN"/>
+              </w:rPr>
+              <w:t>+ Đánh giá</w:t>
+            </w:r>
+            <w:r>
+              <w:rPr>
+                <w:lang w:val="vi-VN"/>
+              </w:rPr>
+              <w:t>:</w:t>
+            </w:r>
+            <w:r>
+              <w:t xml:space="preserve"> rất</w:t>
+            </w:r>
+            <w:r>
+              <w:rPr>
+                <w:lang w:val="vi-VN"/>
+              </w:rPr>
+              <w:t xml:space="preserve"> t</w:t>
+            </w:r>
+            <w:r>
+              <w:rPr>
+                <w:lang w:val="vi-VN"/>
+              </w:rPr>
+              <w:t>ốt</w:t>
+            </w:r>
+          </w:p>
+          <w:p>
+            <w:pPr>
+              <w:rPr>
+                <w:lang w:val="vi-VN"/>
+              </w:rPr>
+            </w:pPr>
+          </w:p>
+        </w:tc>
+        <w:tc>
+          <w:tcPr>
+            <w:tcW w:w="7282" w:type="dxa"/>
+          </w:tcPr>
+          <w:p>
+            <w:r>
+              <w:t xml:space="preserve">+ Bài 4: </w:t>
+            </w:r>
+          </w:p>
+          <w:p>
+            <w:r>
+              <w:t>Chưa check sẵn vào radio Mr như yêu cầu đề bài</w:t>
+            </w:r>
+            <w:r>
+              <w:t xml:space="preserve">, hiện thị cũng đang bị lệch </w:t>
+            </w:r>
+          </w:p>
+          <w:p>
+            <w:r>
+              <w:rPr>
+                <w:noProof/>
+              </w:rPr>
+              <w:drawing>
+                <wp:inline distT="0" distB="0" distL="0" distR="0" wp14:anchorId="3FE70CFD" wp14:editId="5BC21FE9">
+                  <wp:extent cx="2105025" cy="361950"/>
+                  <wp:effectExtent l="0" t="0" r="9525" b="0"/>
+                  <wp:docPr id="27" name="Picture 27"/>
+                  <wp:cNvGraphicFramePr>
+                    <a:graphicFrameLocks xmlns:a="http://schemas.openxmlformats.org/drawingml/2006/main" noChangeAspect="1"/>
+                  </wp:cNvGraphicFramePr>
+                  <a:graphic xmlns:a="http://schemas.openxmlformats.org/drawingml/2006/main">
+                    <a:graphicData uri="http://schemas.openxmlformats.org/drawingml/2006/picture">
+                      <pic:pic xmlns:pic="http://schemas.openxmlformats.org/drawingml/2006/picture">
+                        <pic:nvPicPr>
+                          <pic:cNvPr id="1" name=""/>
+                          <pic:cNvPicPr/>
+                        </pic:nvPicPr>
+                        <pic:blipFill>
+                          <a:blip r:embed="rId46"/>
+                          <a:stretch>
+                            <a:fillRect/>
+                          </a:stretch>
+                        </pic:blipFill>
+                        <pic:spPr>
+                          <a:xfrm>
+                            <a:off x="0" y="0"/>
+                            <a:ext cx="2105025" cy="361950"/>
+                          </a:xfrm>
+                          <a:prstGeom prst="rect">
+                            <a:avLst/>
+                          </a:prstGeom>
+                        </pic:spPr>
+                      </pic:pic>
+                    </a:graphicData>
+                  </a:graphic>
+                </wp:inline>
+              </w:drawing>
+            </w:r>
+          </w:p>
+          <w:p>
+            <w:r>
+              <w:t>Chức năng chọn file chưa hoạt động, cần sử dụng input type = file</w:t>
+            </w:r>
+          </w:p>
+          <w:p>
+            <w:r>
+              <w:rPr>
+                <w:noProof/>
+              </w:rPr>
+              <w:drawing>
+                <wp:inline distT="0" distB="0" distL="0" distR="0" wp14:anchorId="5A148247" wp14:editId="2329EEA4">
+                  <wp:extent cx="1709636" cy="352425"/>
+                  <wp:effectExtent l="0" t="0" r="5080" b="0"/>
+                  <wp:docPr id="28" name="Picture 28"/>
+                  <wp:cNvGraphicFramePr>
+                    <a:graphicFrameLocks xmlns:a="http://schemas.openxmlformats.org/drawingml/2006/main" noChangeAspect="1"/>
+                  </wp:cNvGraphicFramePr>
+                  <a:graphic xmlns:a="http://schemas.openxmlformats.org/drawingml/2006/main">
+                    <a:graphicData uri="http://schemas.openxmlformats.org/drawingml/2006/picture">
+                      <pic:pic xmlns:pic="http://schemas.openxmlformats.org/drawingml/2006/picture">
+                        <pic:nvPicPr>
+                          <pic:cNvPr id="1" name=""/>
+                          <pic:cNvPicPr/>
+                        </pic:nvPicPr>
+                        <pic:blipFill>
+                          <a:blip r:embed="rId47"/>
+                          <a:stretch>
+                            <a:fillRect/>
+                          </a:stretch>
+                        </pic:blipFill>
+                        <pic:spPr>
+                          <a:xfrm>
+                            <a:off x="0" y="0"/>
+                            <a:ext cx="1712892" cy="353096"/>
+                          </a:xfrm>
+                          <a:prstGeom prst="rect">
+                            <a:avLst/>
+                          </a:prstGeom>
+                        </pic:spPr>
+                      </pic:pic>
+                    </a:graphicData>
+                  </a:graphic>
+                </wp:inline>
+              </w:drawing>
+            </w:r>
+          </w:p>
+          <w:p>
+            <w:r>
+              <w:t>+ Bài 6</w:t>
+            </w:r>
+            <w:r>
+              <w:t>, 13</w:t>
+            </w:r>
+            <w:r>
+              <w:t xml:space="preserve"> chức năng submit chưa hoạt động</w:t>
+            </w:r>
+          </w:p>
+          <w:p>
+            <w:r>
+              <w:t>+ Bài 14 chưa hoàn thiện</w:t>
+            </w:r>
+            <w:r>
+              <w:t>, tham khảo 2 thẻ fieldset và legend để làm bài này</w:t>
+            </w:r>
+          </w:p>
+        </w:tc>
+      </w:tr>
+      <w:tr>
+        <w:tc>
+          <w:tcPr>
+            <w:tcW w:w="540" w:type="dxa"/>
+          </w:tcPr>
+          <w:p>
+            <w:r>
+              <w:t>20</w:t>
+            </w:r>
+          </w:p>
+        </w:tc>
+        <w:tc>
+          <w:tcPr>
+            <w:tcW w:w="1449" w:type="dxa"/>
+          </w:tcPr>
+          <w:p>
+            <w:r>
+              <w:t>Thu Hiền</w:t>
+            </w:r>
+          </w:p>
+        </w:tc>
+        <w:tc>
+          <w:tcPr>
+            <w:tcW w:w="2339" w:type="dxa"/>
+          </w:tcPr>
+          <w:p>
+            <w:pPr>
+              <w:rPr>
+                <w:lang w:val="vi-VN"/>
+              </w:rPr>
+            </w:pPr>
+            <w:r>
+              <w:rPr>
+                <w:lang w:val="vi-VN"/>
+              </w:rPr>
+              <w:t xml:space="preserve">+ </w:t>
+            </w:r>
+            <w:r>
+              <w:rPr>
+                <w:lang w:val="vi-VN"/>
+              </w:rPr>
+              <w:t>Kiến thức HTML</w:t>
+            </w:r>
+            <w:r>
+              <w:rPr>
+                <w:lang w:val="vi-VN"/>
+              </w:rPr>
+              <w:t xml:space="preserve"> và CSS</w:t>
+            </w:r>
+            <w:r>
+              <w:rPr>
+                <w:lang w:val="vi-VN"/>
+              </w:rPr>
+              <w:t xml:space="preserve"> căn bản</w:t>
+            </w:r>
+            <w:r>
+              <w:t xml:space="preserve"> rất </w:t>
+            </w:r>
+            <w:r>
+              <w:rPr>
+                <w:lang w:val="vi-VN"/>
+              </w:rPr>
+              <w:t>tốt</w:t>
+            </w:r>
+          </w:p>
+          <w:p>
+            <w:pPr>
+              <w:rPr>
+                <w:lang w:val="vi-VN"/>
+              </w:rPr>
+            </w:pPr>
+            <w:r>
+              <w:rPr>
+                <w:lang w:val="vi-VN"/>
+              </w:rPr>
+              <w:t xml:space="preserve">+ </w:t>
+            </w:r>
+            <w:r>
+              <w:rPr>
+                <w:lang w:val="vi-VN"/>
+              </w:rPr>
+              <w:t xml:space="preserve">Hoàn thành </w:t>
+            </w:r>
+            <w:r>
+              <w:t>17</w:t>
+            </w:r>
+            <w:r>
+              <w:rPr>
+                <w:lang w:val="vi-VN"/>
+              </w:rPr>
+              <w:t>/1</w:t>
+            </w:r>
+            <w:r>
+              <w:rPr>
+                <w:lang w:val="vi-VN"/>
+              </w:rPr>
+              <w:t>8</w:t>
+            </w:r>
+            <w:r>
+              <w:rPr>
+                <w:lang w:val="vi-VN"/>
+              </w:rPr>
+              <w:t xml:space="preserve"> bài tập</w:t>
+            </w:r>
+          </w:p>
+          <w:p>
+            <w:pPr>
+              <w:rPr>
+                <w:lang w:val="vi-VN"/>
+              </w:rPr>
+            </w:pPr>
+            <w:r>
+              <w:rPr>
+                <w:lang w:val="vi-VN"/>
+              </w:rPr>
+              <w:t>+ Đánh giá</w:t>
+            </w:r>
+            <w:r>
+              <w:rPr>
+                <w:lang w:val="vi-VN"/>
+              </w:rPr>
+              <w:t>:</w:t>
+            </w:r>
+            <w:r>
+              <w:t xml:space="preserve"> rất</w:t>
+            </w:r>
+            <w:r>
+              <w:rPr>
+                <w:lang w:val="vi-VN"/>
+              </w:rPr>
+              <w:t xml:space="preserve"> t</w:t>
+            </w:r>
+            <w:r>
+              <w:rPr>
+                <w:lang w:val="vi-VN"/>
+              </w:rPr>
+              <w:t>ốt</w:t>
+            </w:r>
+          </w:p>
+          <w:p>
+            <w:pPr>
+              <w:rPr>
+                <w:lang w:val="vi-VN"/>
+              </w:rPr>
+            </w:pPr>
+          </w:p>
+        </w:tc>
+        <w:tc>
+          <w:tcPr>
+            <w:tcW w:w="7282" w:type="dxa"/>
+          </w:tcPr>
+          <w:p>
+            <w:r>
+              <w:t>+ Bài 4</w:t>
+            </w:r>
+            <w:r>
+              <w:t>:</w:t>
+            </w:r>
+          </w:p>
+          <w:p>
+            <w:r>
+              <w:t>Chưa check sẵn vào radio Mr như yêu cầu đề bài</w:t>
+            </w:r>
+          </w:p>
+          <w:p>
+            <w:r>
+              <w:rPr>
+                <w:noProof/>
+              </w:rPr>
+              <w:drawing>
+                <wp:inline distT="0" distB="0" distL="0" distR="0" wp14:anchorId="5702CBF5" wp14:editId="2747C22F">
+                  <wp:extent cx="1581150" cy="314325"/>
+                  <wp:effectExtent l="0" t="0" r="0" b="9525"/>
+                  <wp:docPr id="29" name="Picture 29"/>
+                  <wp:cNvGraphicFramePr>
+                    <a:graphicFrameLocks xmlns:a="http://schemas.openxmlformats.org/drawingml/2006/main" noChangeAspect="1"/>
+                  </wp:cNvGraphicFramePr>
+                  <a:graphic xmlns:a="http://schemas.openxmlformats.org/drawingml/2006/main">
+                    <a:graphicData uri="http://schemas.openxmlformats.org/drawingml/2006/picture">
+                      <pic:pic xmlns:pic="http://schemas.openxmlformats.org/drawingml/2006/picture">
+                        <pic:nvPicPr>
+                          <pic:cNvPr id="1" name=""/>
+                          <pic:cNvPicPr/>
+                        </pic:nvPicPr>
+                        <pic:blipFill>
+                          <a:blip r:embed="rId48"/>
+                          <a:stretch>
+                            <a:fillRect/>
+                          </a:stretch>
+                        </pic:blipFill>
+                        <pic:spPr>
+                          <a:xfrm>
+                            <a:off x="0" y="0"/>
+                            <a:ext cx="1581150" cy="314325"/>
+                          </a:xfrm>
+                          <a:prstGeom prst="rect">
+                            <a:avLst/>
+                          </a:prstGeom>
+                        </pic:spPr>
+                      </pic:pic>
+                    </a:graphicData>
+                  </a:graphic>
+                </wp:inline>
+              </w:drawing>
+            </w:r>
+          </w:p>
+          <w:p>
+            <w:r>
+              <w:t>Đang hiển làm 2 khung là không giống yêu cầu đề bài</w:t>
+            </w:r>
+          </w:p>
+          <w:p>
+            <w:r>
+              <w:rPr>
+                <w:noProof/>
+              </w:rPr>
+              <w:drawing>
+                <wp:inline distT="0" distB="0" distL="0" distR="0" wp14:anchorId="5D6EBE5E" wp14:editId="3E411A5A">
+                  <wp:extent cx="4257675" cy="800588"/>
+                  <wp:effectExtent l="0" t="0" r="0" b="0"/>
+                  <wp:docPr id="30" name="Picture 30"/>
+                  <wp:cNvGraphicFramePr>
+                    <a:graphicFrameLocks xmlns:a="http://schemas.openxmlformats.org/drawingml/2006/main" noChangeAspect="1"/>
+                  </wp:cNvGraphicFramePr>
+                  <a:graphic xmlns:a="http://schemas.openxmlformats.org/drawingml/2006/main">
+                    <a:graphicData uri="http://schemas.openxmlformats.org/drawingml/2006/picture">
+                      <pic:pic xmlns:pic="http://schemas.openxmlformats.org/drawingml/2006/picture">
+                        <pic:nvPicPr>
+                          <pic:cNvPr id="1" name=""/>
+                          <pic:cNvPicPr/>
+                        </pic:nvPicPr>
+                        <pic:blipFill>
+                          <a:blip r:embed="rId49"/>
+                          <a:stretch>
+                            <a:fillRect/>
+                          </a:stretch>
+                        </pic:blipFill>
+                        <pic:spPr>
+                          <a:xfrm>
+                            <a:off x="0" y="0"/>
+                            <a:ext cx="4303583" cy="809220"/>
+                          </a:xfrm>
+                          <a:prstGeom prst="rect">
+                            <a:avLst/>
+                          </a:prstGeom>
+                        </pic:spPr>
+                      </pic:pic>
+                    </a:graphicData>
+                  </a:graphic>
+                </wp:inline>
+              </w:drawing>
+            </w:r>
+          </w:p>
+          <w:p/>
+          <w:p>
+            <w:r>
+              <w:t>+ Bài 8 các mục sau cần sử dụng thẻ &lt;sub&gt; để hiển thị đúng như đề bài</w:t>
+            </w:r>
+          </w:p>
+          <w:p>
+            <w:r>
+              <w:rPr>
+                <w:noProof/>
+              </w:rPr>
+              <w:drawing>
+                <wp:inline distT="0" distB="0" distL="0" distR="0" wp14:anchorId="51D3949C" wp14:editId="121D2490">
+                  <wp:extent cx="1600200" cy="581025"/>
+                  <wp:effectExtent l="0" t="0" r="0" b="9525"/>
+                  <wp:docPr id="31" name="Picture 31"/>
+                  <wp:cNvGraphicFramePr>
+                    <a:graphicFrameLocks xmlns:a="http://schemas.openxmlformats.org/drawingml/2006/main" noChangeAspect="1"/>
+                  </wp:cNvGraphicFramePr>
+                  <a:graphic xmlns:a="http://schemas.openxmlformats.org/drawingml/2006/main">
+                    <a:graphicData uri="http://schemas.openxmlformats.org/drawingml/2006/picture">
+                      <pic:pic xmlns:pic="http://schemas.openxmlformats.org/drawingml/2006/picture">
+                        <pic:nvPicPr>
+                          <pic:cNvPr id="1" name=""/>
+                          <pic:cNvPicPr/>
+                        </pic:nvPicPr>
+                        <pic:blipFill>
+                          <a:blip r:embed="rId50"/>
+                          <a:stretch>
+                            <a:fillRect/>
+                          </a:stretch>
+                        </pic:blipFill>
+                        <pic:spPr>
+                          <a:xfrm>
+                            <a:off x="0" y="0"/>
+                            <a:ext cx="1600200" cy="581025"/>
+                          </a:xfrm>
+                          <a:prstGeom prst="rect">
+                            <a:avLst/>
+                          </a:prstGeom>
+                        </pic:spPr>
+                      </pic:pic>
+                    </a:graphicData>
+                  </a:graphic>
+                </wp:inline>
+              </w:drawing>
+            </w:r>
+          </w:p>
+          <w:p>
+            <w:r>
+              <w:t>+ Bài 15 chưa hoàn thiện</w:t>
+            </w:r>
+          </w:p>
+        </w:tc>
+      </w:tr>
+      <w:tr>
+        <w:tc>
+          <w:tcPr>
+            <w:tcW w:w="540" w:type="dxa"/>
+          </w:tcPr>
+          <w:p>
+            <w:r>
+              <w:t>21</w:t>
+            </w:r>
+          </w:p>
+        </w:tc>
+        <w:tc>
+          <w:tcPr>
+            <w:tcW w:w="1449" w:type="dxa"/>
+          </w:tcPr>
+          <w:p>
+            <w:r>
+              <w:t>Xuân Lộc</w:t>
+            </w:r>
+          </w:p>
+        </w:tc>
+        <w:tc>
+          <w:tcPr>
+            <w:tcW w:w="2339" w:type="dxa"/>
+          </w:tcPr>
+          <w:p>
+            <w:pPr>
+              <w:rPr>
+                <w:lang w:val="vi-VN"/>
+              </w:rPr>
+            </w:pPr>
+            <w:r>
+              <w:rPr>
+                <w:lang w:val="vi-VN"/>
+              </w:rPr>
+              <w:t xml:space="preserve">+ </w:t>
+            </w:r>
+            <w:r>
+              <w:rPr>
+                <w:lang w:val="vi-VN"/>
+              </w:rPr>
+              <w:t>Kiến thức HTML</w:t>
+            </w:r>
+            <w:r>
+              <w:rPr>
+                <w:lang w:val="vi-VN"/>
+              </w:rPr>
+              <w:t xml:space="preserve"> và CSS</w:t>
+            </w:r>
+            <w:r>
+              <w:rPr>
+                <w:lang w:val="vi-VN"/>
+              </w:rPr>
+              <w:t xml:space="preserve"> căn bản</w:t>
+            </w:r>
+            <w:r>
+              <w:t xml:space="preserve"> rất </w:t>
+            </w:r>
+            <w:r>
+              <w:rPr>
+                <w:lang w:val="vi-VN"/>
+              </w:rPr>
+              <w:t>tốt</w:t>
+            </w:r>
+          </w:p>
+          <w:p>
+            <w:pPr>
+              <w:rPr>
+                <w:lang w:val="vi-VN"/>
+              </w:rPr>
+            </w:pPr>
+            <w:r>
+              <w:rPr>
+                <w:lang w:val="vi-VN"/>
+              </w:rPr>
+              <w:t xml:space="preserve">+ </w:t>
+            </w:r>
+            <w:r>
+              <w:rPr>
+                <w:lang w:val="vi-VN"/>
+              </w:rPr>
+              <w:t xml:space="preserve">Hoàn thành </w:t>
+            </w:r>
+            <w:r>
+              <w:t>8</w:t>
+            </w:r>
+            <w:r>
+              <w:rPr>
+                <w:lang w:val="vi-VN"/>
+              </w:rPr>
+              <w:t>/1</w:t>
+            </w:r>
+            <w:r>
+              <w:rPr>
+                <w:lang w:val="vi-VN"/>
+              </w:rPr>
+              <w:t>8</w:t>
+            </w:r>
+            <w:r>
+              <w:rPr>
+                <w:lang w:val="vi-VN"/>
+              </w:rPr>
+              <w:t xml:space="preserve"> bài tập</w:t>
+            </w:r>
+          </w:p>
+          <w:p>
+            <w:pPr>
+              <w:rPr>
+                <w:lang w:val="vi-VN"/>
+              </w:rPr>
+            </w:pPr>
+            <w:r>
+              <w:rPr>
+                <w:lang w:val="vi-VN"/>
+              </w:rPr>
+              <w:t>+ Đánh giá</w:t>
+            </w:r>
+            <w:r>
+              <w:rPr>
+                <w:lang w:val="vi-VN"/>
+              </w:rPr>
+              <w:t>:</w:t>
+            </w:r>
+            <w:r>
+              <w:t xml:space="preserve"> rất</w:t>
+            </w:r>
+            <w:r>
+              <w:rPr>
+                <w:lang w:val="vi-VN"/>
+              </w:rPr>
+              <w:t xml:space="preserve"> t</w:t>
+            </w:r>
+            <w:r>
+              <w:rPr>
+                <w:lang w:val="vi-VN"/>
+              </w:rPr>
+              <w:t>ốt</w:t>
+            </w:r>
+          </w:p>
+          <w:p>
+            <w:r>
+              <w:t>+ Kỹ năng là tốt, cần hoàn thiện các bài tập còn lại</w:t>
+            </w:r>
+          </w:p>
+          <w:p>
+            <w:pPr>
+              <w:rPr>
+                <w:lang w:val="vi-VN"/>
+              </w:rPr>
+            </w:pPr>
+          </w:p>
+        </w:tc>
+        <w:tc>
+          <w:tcPr>
+            <w:tcW w:w="7282" w:type="dxa"/>
+          </w:tcPr>
+          <w:p/>
+        </w:tc>
+      </w:tr>
+      <w:tr>
+        <w:tc>
+          <w:tcPr>
+            <w:tcW w:w="540" w:type="dxa"/>
+          </w:tcPr>
+          <w:p>
+            <w:r>
+              <w:t>22</w:t>
+            </w:r>
+          </w:p>
+        </w:tc>
+        <w:tc>
+          <w:tcPr>
+            <w:tcW w:w="1449" w:type="dxa"/>
+          </w:tcPr>
+          <w:p>
+            <w:r>
+              <w:t>Phạm Thành</w:t>
+            </w:r>
+          </w:p>
+        </w:tc>
+        <w:tc>
+          <w:tcPr>
+            <w:tcW w:w="2339" w:type="dxa"/>
+          </w:tcPr>
+          <w:p>
+            <w:pPr>
+              <w:rPr>
+                <w:lang w:val="vi-VN"/>
+              </w:rPr>
+            </w:pPr>
+            <w:r>
+              <w:rPr>
+                <w:lang w:val="vi-VN"/>
+              </w:rPr>
+              <w:t xml:space="preserve">+ </w:t>
+            </w:r>
+            <w:r>
+              <w:rPr>
+                <w:lang w:val="vi-VN"/>
+              </w:rPr>
+              <w:t>Kiến thức HTML</w:t>
+            </w:r>
+            <w:r>
+              <w:rPr>
+                <w:lang w:val="vi-VN"/>
+              </w:rPr>
+              <w:t xml:space="preserve"> và CSS</w:t>
+            </w:r>
+            <w:r>
+              <w:rPr>
+                <w:lang w:val="vi-VN"/>
+              </w:rPr>
+              <w:t xml:space="preserve"> căn bản</w:t>
+            </w:r>
+            <w:r>
+              <w:t xml:space="preserve"> </w:t>
+            </w:r>
+            <w:r>
+              <w:rPr>
+                <w:lang w:val="vi-VN"/>
+              </w:rPr>
+              <w:t>tốt</w:t>
+            </w:r>
+          </w:p>
+          <w:p>
+            <w:pPr>
+              <w:rPr>
+                <w:lang w:val="vi-VN"/>
+              </w:rPr>
+            </w:pPr>
+            <w:r>
+              <w:rPr>
+                <w:lang w:val="vi-VN"/>
+              </w:rPr>
+              <w:t xml:space="preserve">+ </w:t>
+            </w:r>
+            <w:r>
+              <w:rPr>
+                <w:lang w:val="vi-VN"/>
+              </w:rPr>
+              <w:t xml:space="preserve">Hoàn thành </w:t>
+            </w:r>
+            <w:r>
+              <w:t>9</w:t>
+            </w:r>
+            <w:r>
+              <w:rPr>
+                <w:lang w:val="vi-VN"/>
+              </w:rPr>
+              <w:t>/1</w:t>
+            </w:r>
+            <w:r>
+              <w:rPr>
+                <w:lang w:val="vi-VN"/>
+              </w:rPr>
+              <w:t>8</w:t>
+            </w:r>
+            <w:r>
+              <w:rPr>
+                <w:lang w:val="vi-VN"/>
+              </w:rPr>
+              <w:t xml:space="preserve"> bài tập</w:t>
+            </w:r>
+          </w:p>
+          <w:p>
+            <w:pPr>
+              <w:rPr>
+                <w:lang w:val="vi-VN"/>
+              </w:rPr>
+            </w:pPr>
+            <w:r>
+              <w:rPr>
+                <w:lang w:val="vi-VN"/>
+              </w:rPr>
+              <w:t>+ Đánh giá</w:t>
+            </w:r>
+            <w:r>
+              <w:rPr>
+                <w:lang w:val="vi-VN"/>
+              </w:rPr>
+              <w:t>:</w:t>
+            </w:r>
+            <w:r>
+              <w:t xml:space="preserve"> rất</w:t>
+            </w:r>
+            <w:r>
+              <w:rPr>
+                <w:lang w:val="vi-VN"/>
+              </w:rPr>
+              <w:t xml:space="preserve"> t</w:t>
+            </w:r>
+            <w:r>
+              <w:rPr>
+                <w:lang w:val="vi-VN"/>
+              </w:rPr>
+              <w:t>ốt</w:t>
+            </w:r>
+          </w:p>
+          <w:p>
+            <w:r>
+              <w:lastRenderedPageBreak/>
+              <w:t xml:space="preserve">+ </w:t>
+            </w:r>
+            <w:r>
+              <w:t>C</w:t>
+            </w:r>
+            <w:r>
+              <w:t xml:space="preserve"> hoàn thiện các bài tập còn lại</w:t>
+            </w:r>
+            <w:r>
+              <w:t xml:space="preserve"> để nâng cao kỹ năng</w:t>
+            </w:r>
+          </w:p>
+          <w:p>
+            <w:pPr>
+              <w:rPr>
+                <w:lang w:val="vi-VN"/>
+              </w:rPr>
+            </w:pPr>
+          </w:p>
+        </w:tc>
+        <w:tc>
+          <w:tcPr>
+            <w:tcW w:w="7282" w:type="dxa"/>
+          </w:tcPr>
+          <w:p>
+            <w:r>
+              <w:lastRenderedPageBreak/>
+              <w:t>+ Bài 4 phần hiển thị sau đang hơi lệch</w:t>
+            </w:r>
+          </w:p>
+          <w:p>
+            <w:r>
+              <w:rPr>
+                <w:noProof/>
+              </w:rPr>
+              <w:drawing>
+                <wp:inline distT="0" distB="0" distL="0" distR="0" wp14:anchorId="5DDC434C" wp14:editId="1A3FD71F">
+                  <wp:extent cx="2028825" cy="725016"/>
+                  <wp:effectExtent l="0" t="0" r="0" b="0"/>
+                  <wp:docPr id="32" name="Picture 32"/>
+                  <wp:cNvGraphicFramePr>
+                    <a:graphicFrameLocks xmlns:a="http://schemas.openxmlformats.org/drawingml/2006/main" noChangeAspect="1"/>
+                  </wp:cNvGraphicFramePr>
+                  <a:graphic xmlns:a="http://schemas.openxmlformats.org/drawingml/2006/main">
+                    <a:graphicData uri="http://schemas.openxmlformats.org/drawingml/2006/picture">
+                      <pic:pic xmlns:pic="http://schemas.openxmlformats.org/drawingml/2006/picture">
+                        <pic:nvPicPr>
+                          <pic:cNvPr id="1" name=""/>
+                          <pic:cNvPicPr/>
+                        </pic:nvPicPr>
+                        <pic:blipFill>
+                          <a:blip r:embed="rId51"/>
+                          <a:stretch>
+                            <a:fillRect/>
+                          </a:stretch>
+                        </pic:blipFill>
+                        <pic:spPr>
+                          <a:xfrm>
+                            <a:off x="0" y="0"/>
+                            <a:ext cx="2037956" cy="728279"/>
+                          </a:xfrm>
+                          <a:prstGeom prst="rect">
+                            <a:avLst/>
+                          </a:prstGeom>
+                        </pic:spPr>
+                      </pic:pic>
+                    </a:graphicData>
+                  </a:graphic>
+                </wp:inline>
+              </w:drawing>
+            </w:r>
+          </w:p>
+          <w:p>
+            <w:r>
+              <w:t>+ Bài 5 cần tham khảo link trong bài tập để hiển thị được ký tự &lt; và &gt;</w:t>
+            </w:r>
+          </w:p>
+          <w:p>
+            <w:r>
+              <w:t>+ Bài 6 chức năng submit chưa hoạt động</w:t>
+            </w:r>
+          </w:p>
+          <w:p>
+            <w:r>
+              <w:lastRenderedPageBreak/>
+              <w:t>+ Bài 10 chưa hoàn thiện</w:t>
+            </w:r>
+          </w:p>
+        </w:tc>
+      </w:tr>
+      <w:tr>
+        <w:tc>
+          <w:tcPr>
+            <w:tcW w:w="540" w:type="dxa"/>
+          </w:tcPr>
+          <w:p>
+            <w:r>
+              <w:lastRenderedPageBreak/>
+              <w:t>23</w:t>
+            </w:r>
+          </w:p>
+        </w:tc>
+        <w:tc>
+          <w:tcPr>
+            <w:tcW w:w="1449" w:type="dxa"/>
+          </w:tcPr>
+          <w:p>
+            <w:r>
+              <w:t>Xuân Thành</w:t>
+            </w:r>
+          </w:p>
+        </w:tc>
+        <w:tc>
+          <w:tcPr>
+            <w:tcW w:w="2339" w:type="dxa"/>
+          </w:tcPr>
+          <w:p>
+            <w:pPr>
+              <w:rPr>
+                <w:lang w:val="vi-VN"/>
+              </w:rPr>
+            </w:pPr>
+            <w:r>
+              <w:rPr>
+                <w:lang w:val="vi-VN"/>
+              </w:rPr>
+              <w:t xml:space="preserve">+ </w:t>
+            </w:r>
+            <w:r>
+              <w:rPr>
+                <w:lang w:val="vi-VN"/>
+              </w:rPr>
+              <w:t>Kiến thức HTML</w:t>
+            </w:r>
+            <w:r>
+              <w:rPr>
+                <w:lang w:val="vi-VN"/>
+              </w:rPr>
+              <w:t xml:space="preserve"> và CSS</w:t>
+            </w:r>
+            <w:r>
+              <w:rPr>
+                <w:lang w:val="vi-VN"/>
+              </w:rPr>
+              <w:t xml:space="preserve"> căn bản</w:t>
+            </w:r>
+            <w:r>
+              <w:t xml:space="preserve"> </w:t>
+            </w:r>
+            <w:r>
+              <w:rPr>
+                <w:lang w:val="vi-VN"/>
+              </w:rPr>
+              <w:t>tốt</w:t>
+            </w:r>
+          </w:p>
+          <w:p>
+            <w:pPr>
+              <w:rPr>
+                <w:lang w:val="vi-VN"/>
+              </w:rPr>
+            </w:pPr>
+            <w:r>
+              <w:rPr>
+                <w:lang w:val="vi-VN"/>
+              </w:rPr>
+              <w:t xml:space="preserve">+ </w:t>
+            </w:r>
+            <w:r>
+              <w:rPr>
+                <w:lang w:val="vi-VN"/>
+              </w:rPr>
+              <w:t xml:space="preserve">Hoàn thành </w:t>
+            </w:r>
+            <w:r>
+              <w:t>5</w:t>
+            </w:r>
+            <w:r>
+              <w:rPr>
+                <w:lang w:val="vi-VN"/>
+              </w:rPr>
+              <w:t>/1</w:t>
+            </w:r>
+            <w:r>
+              <w:rPr>
+                <w:lang w:val="vi-VN"/>
+              </w:rPr>
+              <w:t>8</w:t>
+            </w:r>
+            <w:r>
+              <w:rPr>
+                <w:lang w:val="vi-VN"/>
+              </w:rPr>
+              <w:t xml:space="preserve"> bài tập</w:t>
+            </w:r>
+          </w:p>
+          <w:p>
+            <w:pPr>
+              <w:rPr>
+                <w:lang w:val="vi-VN"/>
+              </w:rPr>
+            </w:pPr>
+            <w:r>
+              <w:rPr>
+                <w:lang w:val="vi-VN"/>
+              </w:rPr>
+              <w:t>+ Đánh giá</w:t>
+            </w:r>
+            <w:r>
+              <w:rPr>
+                <w:lang w:val="vi-VN"/>
+              </w:rPr>
+              <w:t>:</w:t>
+            </w:r>
+            <w:r>
+              <w:t xml:space="preserve"> </w:t>
+            </w:r>
+            <w:r>
+              <w:rPr>
+                <w:lang w:val="vi-VN"/>
+              </w:rPr>
+              <w:t>t</w:t>
+            </w:r>
+            <w:r>
+              <w:rPr>
+                <w:lang w:val="vi-VN"/>
+              </w:rPr>
+              <w:t>ốt</w:t>
+            </w:r>
+          </w:p>
+          <w:p>
+            <w:pPr>
+              <w:rPr>
+                <w:lang w:val="vi-VN"/>
+              </w:rPr>
+            </w:pPr>
+            <w:r>
+              <w:t>+ Kỹ năng là tốt, cần hoàn thiện các bài tập còn lại</w:t>
+            </w:r>
+          </w:p>
+        </w:tc>
+        <w:tc>
+          <w:tcPr>
+            <w:tcW w:w="7282" w:type="dxa"/>
+          </w:tcPr>
+          <w:p>
+            <w:r>
+              <w:t>+ Bài 4 c</w:t>
+            </w:r>
+            <w:r>
+              <w:t>hức năng chọn file chưa hoạt động, cần sử dụng input type = file</w:t>
+            </w:r>
+          </w:p>
+          <w:p>
+            <w:r>
+              <w:rPr>
+                <w:noProof/>
+              </w:rPr>
+              <w:drawing>
+                <wp:inline distT="0" distB="0" distL="0" distR="0" wp14:anchorId="2F2CF062" wp14:editId="4637B0C2">
+                  <wp:extent cx="2143125" cy="390525"/>
+                  <wp:effectExtent l="0" t="0" r="9525" b="9525"/>
+                  <wp:docPr id="33" name="Picture 33"/>
+                  <wp:cNvGraphicFramePr>
+                    <a:graphicFrameLocks xmlns:a="http://schemas.openxmlformats.org/drawingml/2006/main" noChangeAspect="1"/>
+                  </wp:cNvGraphicFramePr>
+                  <a:graphic xmlns:a="http://schemas.openxmlformats.org/drawingml/2006/main">
+                    <a:graphicData uri="http://schemas.openxmlformats.org/drawingml/2006/picture">
+                      <pic:pic xmlns:pic="http://schemas.openxmlformats.org/drawingml/2006/picture">
+                        <pic:nvPicPr>
+                          <pic:cNvPr id="1" name=""/>
+                          <pic:cNvPicPr/>
+                        </pic:nvPicPr>
+                        <pic:blipFill>
+                          <a:blip r:embed="rId52"/>
+                          <a:stretch>
+                            <a:fillRect/>
+                          </a:stretch>
+                        </pic:blipFill>
+                        <pic:spPr>
+                          <a:xfrm>
+                            <a:off x="0" y="0"/>
+                            <a:ext cx="2143125" cy="390525"/>
+                          </a:xfrm>
+                          <a:prstGeom prst="rect">
+                            <a:avLst/>
+                          </a:prstGeom>
+                        </pic:spPr>
+                      </pic:pic>
+                    </a:graphicData>
+                  </a:graphic>
+                </wp:inline>
+              </w:drawing>
+            </w:r>
+          </w:p>
+        </w:tc>
+      </w:tr>
+      <w:tr>
+        <w:tc>
+          <w:tcPr>
+            <w:tcW w:w="540" w:type="dxa"/>
+          </w:tcPr>
+          <w:p>
+            <w:r>
+              <w:t>24</w:t>
+            </w:r>
+          </w:p>
+        </w:tc>
+        <w:tc>
+          <w:tcPr>
+            <w:tcW w:w="1449" w:type="dxa"/>
+          </w:tcPr>
+          <w:p>
+            <w:r>
+              <w:t>Xuân Trường</w:t>
+            </w:r>
+            <w:bookmarkStart w:id="0" w:name="_GoBack"/>
+            <w:bookmarkEnd w:id="0"/>
+          </w:p>
+        </w:tc>
+        <w:tc>
+          <w:tcPr>
+            <w:tcW w:w="2339" w:type="dxa"/>
+          </w:tcPr>
+          <w:p>
+            <w:pPr>
+              <w:rPr>
+                <w:lang w:val="vi-VN"/>
+              </w:rPr>
+            </w:pPr>
+            <w:r>
+              <w:rPr>
+                <w:lang w:val="vi-VN"/>
+              </w:rPr>
+              <w:t xml:space="preserve">+ </w:t>
+            </w:r>
+            <w:r>
+              <w:rPr>
+                <w:lang w:val="vi-VN"/>
+              </w:rPr>
+              <w:t>Kiến thức HTML</w:t>
+            </w:r>
+            <w:r>
+              <w:rPr>
+                <w:lang w:val="vi-VN"/>
+              </w:rPr>
+              <w:t xml:space="preserve"> và CSS</w:t>
+            </w:r>
+            <w:r>
+              <w:rPr>
+                <w:lang w:val="vi-VN"/>
+              </w:rPr>
+              <w:t xml:space="preserve"> căn bản</w:t>
+            </w:r>
+            <w:r>
+              <w:t xml:space="preserve"> rất </w:t>
+            </w:r>
+            <w:r>
+              <w:rPr>
+                <w:lang w:val="vi-VN"/>
+              </w:rPr>
+              <w:t>tốt</w:t>
+            </w:r>
+          </w:p>
+          <w:p>
+            <w:pPr>
+              <w:rPr>
+                <w:lang w:val="vi-VN"/>
+              </w:rPr>
+            </w:pPr>
+            <w:r>
+              <w:rPr>
+                <w:lang w:val="vi-VN"/>
+              </w:rPr>
+              <w:t xml:space="preserve">+ </w:t>
+            </w:r>
+            <w:r>
+              <w:rPr>
+                <w:lang w:val="vi-VN"/>
+              </w:rPr>
+              <w:t xml:space="preserve">Hoàn thành </w:t>
+            </w:r>
+            <w:r>
+              <w:t>1</w:t>
+            </w:r>
+            <w:r>
+              <w:t>5</w:t>
+            </w:r>
+            <w:r>
+              <w:rPr>
+                <w:lang w:val="vi-VN"/>
+              </w:rPr>
+              <w:t>/1</w:t>
+            </w:r>
+            <w:r>
+              <w:rPr>
+                <w:lang w:val="vi-VN"/>
+              </w:rPr>
+              <w:t>8</w:t>
+            </w:r>
+            <w:r>
+              <w:rPr>
+                <w:lang w:val="vi-VN"/>
+              </w:rPr>
+              <w:t xml:space="preserve"> bài tập</w:t>
+            </w:r>
+          </w:p>
+          <w:p>
+            <w:pPr>
+              <w:rPr>
+                <w:lang w:val="vi-VN"/>
+              </w:rPr>
+            </w:pPr>
+            <w:r>
+              <w:rPr>
+                <w:lang w:val="vi-VN"/>
+              </w:rPr>
+              <w:t>+ Đánh giá</w:t>
+            </w:r>
+            <w:r>
+              <w:rPr>
+                <w:lang w:val="vi-VN"/>
+              </w:rPr>
+              <w:t>:</w:t>
+            </w:r>
+            <w:r>
+              <w:t xml:space="preserve"> rất</w:t>
+            </w:r>
+            <w:r>
+              <w:rPr>
+                <w:lang w:val="vi-VN"/>
+              </w:rPr>
+              <w:t xml:space="preserve"> t</w:t>
+            </w:r>
+            <w:r>
+              <w:rPr>
+                <w:lang w:val="vi-VN"/>
+              </w:rPr>
+              <w:t>ốt</w:t>
+            </w:r>
+          </w:p>
+          <w:p>
+            <w:pPr>
+              <w:rPr>
+                <w:lang w:val="vi-VN"/>
+              </w:rPr>
+            </w:pPr>
+          </w:p>
+        </w:tc>
+        <w:tc>
+          <w:tcPr>
+            <w:tcW w:w="7282" w:type="dxa"/>
+          </w:tcPr>
+          <w:p/>
+        </w:tc>
+      </w:tr>
     </w:tbl>
     <w:p>
       <w:pPr>
@@ -2459,7 +6493,6 @@
         <w:rPr>
           <w:lang w:val="vi-VN"/>
         </w:rPr>
-        <w:lastRenderedPageBreak/>
         <w:tab/>
       </w:r>
     </w:p>
@@ -2474,7 +6507,7 @@
 </file>
 
 <file path=word/numbering.xml><?xml version="1.0" encoding="utf-8"?>
-<w:numbering xmlns:wpc="http://schemas.microsoft.com/office/word/2010/wordprocessingCanvas" xmlns:cx="http://schemas.microsoft.com/office/drawing/2014/chartex" xmlns:mc="http://schemas.openxmlformats.org/markup-compatibility/2006" xmlns:o="urn:schemas-microsoft-com:office:office" xmlns:r="http://schemas.openxmlformats.org/officeDocument/2006/relationships" xmlns:m="http://schemas.openxmlformats.org/officeDocument/2006/math" xmlns:v="urn:schemas-microsoft-com:vml" xmlns:wp14="http://schemas.microsoft.com/office/word/2010/wordprocessingDrawing" xmlns:wp="http://schemas.openxmlformats.org/drawingml/2006/wordprocessingDrawing" xmlns:w10="urn:schemas-microsoft-com:office:word" xmlns:w="http://schemas.openxmlformats.org/wordprocessingml/2006/main" xmlns:w14="http://schemas.microsoft.com/office/word/2010/wordml" xmlns:w15="http://schemas.microsoft.com/office/word/2012/wordml" xmlns:w16se="http://schemas.microsoft.com/office/word/2015/wordml/symex" xmlns:wpg="http://schemas.microsoft.com/office/word/2010/wordprocessingGroup" xmlns:wpi="http://schemas.microsoft.com/office/word/2010/wordprocessingInk" xmlns:wne="http://schemas.microsoft.com/office/word/2006/wordml" xmlns:wps="http://schemas.microsoft.com/office/word/2010/wordprocessingShape" mc:Ignorable="w14 w15 w16se wp14">
+<w:numbering xmlns:wpc="http://schemas.microsoft.com/office/word/2010/wordprocessingCanvas" xmlns:mc="http://schemas.openxmlformats.org/markup-compatibility/2006" xmlns:o="urn:schemas-microsoft-com:office:office" xmlns:r="http://schemas.openxmlformats.org/officeDocument/2006/relationships" xmlns:m="http://schemas.openxmlformats.org/officeDocument/2006/math" xmlns:v="urn:schemas-microsoft-com:vml" xmlns:wp14="http://schemas.microsoft.com/office/word/2010/wordprocessingDrawing" xmlns:wp="http://schemas.openxmlformats.org/drawingml/2006/wordprocessingDrawing" xmlns:w10="urn:schemas-microsoft-com:office:word" xmlns:w="http://schemas.openxmlformats.org/wordprocessingml/2006/main" xmlns:w14="http://schemas.microsoft.com/office/word/2010/wordml" xmlns:w15="http://schemas.microsoft.com/office/word/2012/wordml" xmlns:wpg="http://schemas.microsoft.com/office/word/2010/wordprocessingGroup" xmlns:wpi="http://schemas.microsoft.com/office/word/2010/wordprocessingInk" xmlns:wne="http://schemas.microsoft.com/office/word/2006/wordml" xmlns:wps="http://schemas.microsoft.com/office/word/2010/wordprocessingShape" mc:Ignorable="w14 w15 wp14">
   <w:abstractNum w:abstractNumId="0" w15:restartNumberingAfterBreak="0">
     <w:nsid w:val="0DA22AC2"/>
     <w:multiLevelType w:val="hybridMultilevel"/>
@@ -2709,7 +6742,7 @@
 </file>
 
 <file path=word/styles.xml><?xml version="1.0" encoding="utf-8"?>
-<w:styles xmlns:mc="http://schemas.openxmlformats.org/markup-compatibility/2006" xmlns:r="http://schemas.openxmlformats.org/officeDocument/2006/relationships" xmlns:w="http://schemas.openxmlformats.org/wordprocessingml/2006/main" xmlns:w14="http://schemas.microsoft.com/office/word/2010/wordml" xmlns:w15="http://schemas.microsoft.com/office/word/2012/wordml" xmlns:w16se="http://schemas.microsoft.com/office/word/2015/wordml/symex" mc:Ignorable="w14 w15 w16se">
+<w:styles xmlns:mc="http://schemas.openxmlformats.org/markup-compatibility/2006" xmlns:r="http://schemas.openxmlformats.org/officeDocument/2006/relationships" xmlns:w="http://schemas.openxmlformats.org/wordprocessingml/2006/main" xmlns:w14="http://schemas.microsoft.com/office/word/2010/wordml" xmlns:w15="http://schemas.microsoft.com/office/word/2012/wordml" mc:Ignorable="w14 w15">
   <w:docDefaults>
     <w:rPrDefault>
       <w:rPr>
